--- a/pdf_template/template.docx
+++ b/pdf_template/template.docx
@@ -16,322 +16,16 @@
       <w:r>
         <w:rPr>
           <w:b/>
-          <w:noProof/>
           <w:sz w:val="36"/>
         </w:rPr>
-        <mc:AlternateContent>
-          <mc:Choice Requires="wps">
-            <w:drawing>
-              <wp:anchor distT="0" distB="0" distL="0" distR="0" simplePos="0" relativeHeight="486778368" behindDoc="1" locked="0" layoutInCell="1" allowOverlap="1" wp14:anchorId="1367237B" wp14:editId="76C8D3B0">
-                <wp:simplePos x="0" y="0"/>
-                <wp:positionH relativeFrom="page">
-                  <wp:posOffset>304800</wp:posOffset>
-                </wp:positionH>
-                <wp:positionV relativeFrom="page">
-                  <wp:posOffset>304799</wp:posOffset>
-                </wp:positionV>
-                <wp:extent cx="6952615" cy="10084435"/>
-                <wp:effectExtent l="0" t="0" r="0" b="0"/>
-                <wp:wrapNone/>
-                <wp:docPr id="2" name="Graphic 2"/>
-                <wp:cNvGraphicFramePr>
-                  <a:graphicFrameLocks xmlns:a="http://schemas.openxmlformats.org/drawingml/2006/main"/>
-                </wp:cNvGraphicFramePr>
-                <a:graphic xmlns:a="http://schemas.openxmlformats.org/drawingml/2006/main">
-                  <a:graphicData uri="http://schemas.microsoft.com/office/word/2010/wordprocessingShape">
-                    <wps:wsp>
-                      <wps:cNvSpPr>
-                        <a:spLocks/>
-                      </wps:cNvSpPr>
-                      <wps:spPr>
-                        <a:xfrm>
-                          <a:off x="0" y="0"/>
-                          <a:ext cx="6952615" cy="10084435"/>
-                        </a:xfrm>
-                        <a:custGeom>
-                          <a:avLst/>
-                          <a:gdLst/>
-                          <a:ahLst/>
-                          <a:cxnLst/>
-                          <a:rect l="l" t="t" r="r" b="b"/>
-                          <a:pathLst>
-                            <a:path w="6952615" h="10084435">
-                              <a:moveTo>
-                                <a:pt x="6886689" y="65544"/>
-                              </a:moveTo>
-                              <a:lnTo>
-                                <a:pt x="6877545" y="65544"/>
-                              </a:lnTo>
-                              <a:lnTo>
-                                <a:pt x="6877545" y="74688"/>
-                              </a:lnTo>
-                              <a:lnTo>
-                                <a:pt x="6877545" y="10009327"/>
-                              </a:lnTo>
-                              <a:lnTo>
-                                <a:pt x="74663" y="10009327"/>
-                              </a:lnTo>
-                              <a:lnTo>
-                                <a:pt x="74663" y="74688"/>
-                              </a:lnTo>
-                              <a:lnTo>
-                                <a:pt x="6877545" y="74688"/>
-                              </a:lnTo>
-                              <a:lnTo>
-                                <a:pt x="6877545" y="65544"/>
-                              </a:lnTo>
-                              <a:lnTo>
-                                <a:pt x="74663" y="65544"/>
-                              </a:lnTo>
-                              <a:lnTo>
-                                <a:pt x="65519" y="65544"/>
-                              </a:lnTo>
-                              <a:lnTo>
-                                <a:pt x="65519" y="74625"/>
-                              </a:lnTo>
-                              <a:lnTo>
-                                <a:pt x="65519" y="10009327"/>
-                              </a:lnTo>
-                              <a:lnTo>
-                                <a:pt x="65519" y="10018484"/>
-                              </a:lnTo>
-                              <a:lnTo>
-                                <a:pt x="74663" y="10018484"/>
-                              </a:lnTo>
-                              <a:lnTo>
-                                <a:pt x="6877545" y="10018484"/>
-                              </a:lnTo>
-                              <a:lnTo>
-                                <a:pt x="6886689" y="10018484"/>
-                              </a:lnTo>
-                              <a:lnTo>
-                                <a:pt x="6886689" y="10009327"/>
-                              </a:lnTo>
-                              <a:lnTo>
-                                <a:pt x="6886689" y="74688"/>
-                              </a:lnTo>
-                              <a:lnTo>
-                                <a:pt x="6886689" y="65544"/>
-                              </a:lnTo>
-                              <a:close/>
-                            </a:path>
-                            <a:path w="6952615" h="10084435">
-                              <a:moveTo>
-                                <a:pt x="6933933" y="18300"/>
-                              </a:moveTo>
-                              <a:lnTo>
-                                <a:pt x="6895833" y="18300"/>
-                              </a:lnTo>
-                              <a:lnTo>
-                                <a:pt x="6895833" y="56400"/>
-                              </a:lnTo>
-                              <a:lnTo>
-                                <a:pt x="6895833" y="74625"/>
-                              </a:lnTo>
-                              <a:lnTo>
-                                <a:pt x="6895833" y="10009327"/>
-                              </a:lnTo>
-                              <a:lnTo>
-                                <a:pt x="6895833" y="10027628"/>
-                              </a:lnTo>
-                              <a:lnTo>
-                                <a:pt x="6877545" y="10027628"/>
-                              </a:lnTo>
-                              <a:lnTo>
-                                <a:pt x="74676" y="10027628"/>
-                              </a:lnTo>
-                              <a:lnTo>
-                                <a:pt x="56388" y="10027628"/>
-                              </a:lnTo>
-                              <a:lnTo>
-                                <a:pt x="56388" y="10009327"/>
-                              </a:lnTo>
-                              <a:lnTo>
-                                <a:pt x="56388" y="74688"/>
-                              </a:lnTo>
-                              <a:lnTo>
-                                <a:pt x="56388" y="56400"/>
-                              </a:lnTo>
-                              <a:lnTo>
-                                <a:pt x="74663" y="56400"/>
-                              </a:lnTo>
-                              <a:lnTo>
-                                <a:pt x="6877545" y="56400"/>
-                              </a:lnTo>
-                              <a:lnTo>
-                                <a:pt x="6895833" y="56400"/>
-                              </a:lnTo>
-                              <a:lnTo>
-                                <a:pt x="6895833" y="18300"/>
-                              </a:lnTo>
-                              <a:lnTo>
-                                <a:pt x="18288" y="18300"/>
-                              </a:lnTo>
-                              <a:lnTo>
-                                <a:pt x="18288" y="56400"/>
-                              </a:lnTo>
-                              <a:lnTo>
-                                <a:pt x="18288" y="10065728"/>
-                              </a:lnTo>
-                              <a:lnTo>
-                                <a:pt x="56388" y="10065728"/>
-                              </a:lnTo>
-                              <a:lnTo>
-                                <a:pt x="6933933" y="10065728"/>
-                              </a:lnTo>
-                              <a:lnTo>
-                                <a:pt x="6933933" y="10027628"/>
-                              </a:lnTo>
-                              <a:lnTo>
-                                <a:pt x="6933933" y="10009327"/>
-                              </a:lnTo>
-                              <a:lnTo>
-                                <a:pt x="6933933" y="74688"/>
-                              </a:lnTo>
-                              <a:lnTo>
-                                <a:pt x="6933933" y="56400"/>
-                              </a:lnTo>
-                              <a:lnTo>
-                                <a:pt x="6933933" y="18300"/>
-                              </a:lnTo>
-                              <a:close/>
-                            </a:path>
-                            <a:path w="6952615" h="10084435">
-                              <a:moveTo>
-                                <a:pt x="6952526" y="10074872"/>
-                              </a:moveTo>
-                              <a:lnTo>
-                                <a:pt x="6952475" y="10009340"/>
-                              </a:lnTo>
-                              <a:lnTo>
-                                <a:pt x="6943331" y="10009340"/>
-                              </a:lnTo>
-                              <a:lnTo>
-                                <a:pt x="6943331" y="10074872"/>
-                              </a:lnTo>
-                              <a:lnTo>
-                                <a:pt x="6877545" y="10074872"/>
-                              </a:lnTo>
-                              <a:lnTo>
-                                <a:pt x="74676" y="10074872"/>
-                              </a:lnTo>
-                              <a:lnTo>
-                                <a:pt x="9144" y="10074872"/>
-                              </a:lnTo>
-                              <a:lnTo>
-                                <a:pt x="9144" y="10009340"/>
-                              </a:lnTo>
-                              <a:lnTo>
-                                <a:pt x="0" y="10009340"/>
-                              </a:lnTo>
-                              <a:lnTo>
-                                <a:pt x="0" y="10074872"/>
-                              </a:lnTo>
-                              <a:lnTo>
-                                <a:pt x="0" y="10084016"/>
-                              </a:lnTo>
-                              <a:lnTo>
-                                <a:pt x="6952526" y="10084016"/>
-                              </a:lnTo>
-                              <a:lnTo>
-                                <a:pt x="6952526" y="10074872"/>
-                              </a:lnTo>
-                              <a:close/>
-                            </a:path>
-                            <a:path w="6952615" h="10084435">
-                              <a:moveTo>
-                                <a:pt x="6952526" y="0"/>
-                              </a:moveTo>
-                              <a:lnTo>
-                                <a:pt x="6877545" y="0"/>
-                              </a:lnTo>
-                              <a:lnTo>
-                                <a:pt x="74676" y="0"/>
-                              </a:lnTo>
-                              <a:lnTo>
-                                <a:pt x="0" y="0"/>
-                              </a:lnTo>
-                              <a:lnTo>
-                                <a:pt x="0" y="9144"/>
-                              </a:lnTo>
-                              <a:lnTo>
-                                <a:pt x="0" y="74625"/>
-                              </a:lnTo>
-                              <a:lnTo>
-                                <a:pt x="0" y="10009327"/>
-                              </a:lnTo>
-                              <a:lnTo>
-                                <a:pt x="9144" y="10009327"/>
-                              </a:lnTo>
-                              <a:lnTo>
-                                <a:pt x="9144" y="74688"/>
-                              </a:lnTo>
-                              <a:lnTo>
-                                <a:pt x="9144" y="9144"/>
-                              </a:lnTo>
-                              <a:lnTo>
-                                <a:pt x="74663" y="9144"/>
-                              </a:lnTo>
-                              <a:lnTo>
-                                <a:pt x="6877545" y="9144"/>
-                              </a:lnTo>
-                              <a:lnTo>
-                                <a:pt x="6943331" y="9144"/>
-                              </a:lnTo>
-                              <a:lnTo>
-                                <a:pt x="6943331" y="74625"/>
-                              </a:lnTo>
-                              <a:lnTo>
-                                <a:pt x="6943331" y="10009327"/>
-                              </a:lnTo>
-                              <a:lnTo>
-                                <a:pt x="6952475" y="10009327"/>
-                              </a:lnTo>
-                              <a:lnTo>
-                                <a:pt x="6952475" y="74688"/>
-                              </a:lnTo>
-                              <a:lnTo>
-                                <a:pt x="6952475" y="9144"/>
-                              </a:lnTo>
-                              <a:lnTo>
-                                <a:pt x="6952526" y="0"/>
-                              </a:lnTo>
-                              <a:close/>
-                            </a:path>
-                          </a:pathLst>
-                        </a:custGeom>
-                        <a:solidFill>
-                          <a:srgbClr val="000000"/>
-                        </a:solidFill>
-                      </wps:spPr>
-                      <wps:bodyPr wrap="square" lIns="0" tIns="0" rIns="0" bIns="0" rtlCol="0">
-                        <a:prstTxWarp prst="textNoShape">
-                          <a:avLst/>
-                        </a:prstTxWarp>
-                        <a:noAutofit/>
-                      </wps:bodyPr>
-                    </wps:wsp>
-                  </a:graphicData>
-                </a:graphic>
-              </wp:anchor>
-            </w:drawing>
-          </mc:Choice>
-          <mc:Fallback>
-            <w:pict>
-              <v:shape w14:anchorId="7F6A4B6F" id="Graphic 2" o:spid="_x0000_s1026" style="position:absolute;margin-left:24pt;margin-top:24pt;width:547.45pt;height:794.05pt;z-index:-16538112;visibility:visible;mso-wrap-style:square;mso-wrap-distance-left:0;mso-wrap-distance-top:0;mso-wrap-distance-right:0;mso-wrap-distance-bottom:0;mso-position-horizontal:absolute;mso-position-horizontal-relative:page;mso-position-vertical:absolute;mso-position-vertical-relative:page;v-text-anchor:top" coordsize="6952615,10084435" o:gfxdata="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" path="m6886689,65544r-9144,l6877545,74688r,9934639l74663,10009327r,-9934639l6877545,74688r,-9144l74663,65544r-9144,l65519,74625r,9934702l65519,10018484r9144,l6877545,10018484r9144,l6886689,10009327r,-9934639l6886689,65544xem6933933,18300r-38100,l6895833,56400r,18225l6895833,10009327r,18301l6877545,10027628r-6802869,l56388,10027628r,-18301l56388,74688r,-18288l74663,56400r6802882,l6895833,56400r,-38100l18288,18300r,38100l18288,10065728r38100,l6933933,10065728r,-38100l6933933,10009327r,-9934639l6933933,56400r,-38100xem6952526,10074872r-51,-65532l6943331,10009340r,65532l6877545,10074872r-6802869,l9144,10074872r,-65532l,10009340r,65532l,10084016r6952526,l6952526,10074872xem6952526,r-74981,l74676,,,,,9144,,74625r,9934702l9144,10009327r,-9934639l9144,9144r65519,l6877545,9144r65786,l6943331,74625r,9934702l6952475,10009327r,-9934639l6952475,9144,6952526,xe" fillcolor="black" stroked="f">
-                <v:path arrowok="t"/>
-                <w10:wrap anchorx="page" anchory="page"/>
-              </v:shape>
-            </w:pict>
-          </mc:Fallback>
-        </mc:AlternateContent>
+        <w:t>Pimpri</w:t>
       </w:r>
       <w:r>
         <w:rPr>
           <w:b/>
           <w:sz w:val="36"/>
         </w:rPr>
-        <w:t>Pimpri</w:t>
+        <w:t xml:space="preserve"> lol</w:t>
       </w:r>
       <w:r>
         <w:rPr>
@@ -669,21 +363,12 @@
         </w:rPr>
         <w:t xml:space="preserve"> </w:t>
       </w:r>
-      <w:proofErr w:type="spellStart"/>
       <w:r>
         <w:rPr>
           <w:b/>
           <w:sz w:val="32"/>
         </w:rPr>
-        <w:t>Pradhikaran</w:t>
-      </w:r>
-      <w:proofErr w:type="spellEnd"/>
-      <w:r>
-        <w:rPr>
-          <w:b/>
-          <w:sz w:val="32"/>
-        </w:rPr>
-        <w:t>,</w:t>
+        <w:t>Pradhikaran,</w:t>
       </w:r>
       <w:r>
         <w:rPr>
@@ -693,21 +378,12 @@
         </w:rPr>
         <w:t xml:space="preserve"> </w:t>
       </w:r>
-      <w:proofErr w:type="spellStart"/>
       <w:r>
         <w:rPr>
           <w:b/>
           <w:sz w:val="32"/>
         </w:rPr>
-        <w:t>Nigdi</w:t>
-      </w:r>
-      <w:proofErr w:type="spellEnd"/>
-      <w:r>
-        <w:rPr>
-          <w:b/>
-          <w:sz w:val="32"/>
-        </w:rPr>
-        <w:t>,</w:t>
+        <w:t>Nigdi,</w:t>
       </w:r>
       <w:r>
         <w:rPr>
@@ -777,7 +453,6 @@
           <w:sz w:val="44"/>
         </w:rPr>
       </w:pPr>
-      <w:proofErr w:type="spellStart"/>
       <w:r>
         <w:rPr>
           <w:sz w:val="44"/>
@@ -797,7 +472,6 @@
         </w:rPr>
         <w:t>Appraisal</w:t>
       </w:r>
-      <w:proofErr w:type="spellEnd"/>
       <w:r>
         <w:rPr>
           <w:spacing w:val="-15"/>
@@ -922,23 +596,7 @@
                 <w:sz w:val="34"/>
                 <w:lang w:val="en-IN"/>
               </w:rPr>
-              <w:t>{</w:t>
-            </w:r>
-            <w:proofErr w:type="spellStart"/>
-            <w:r>
-              <w:rPr>
-                <w:sz w:val="34"/>
-                <w:lang w:val="en-IN"/>
-              </w:rPr>
-              <w:t>faculty_name</w:t>
-            </w:r>
-            <w:proofErr w:type="spellEnd"/>
-            <w:r>
-              <w:rPr>
-                <w:sz w:val="34"/>
-                <w:lang w:val="en-IN"/>
-              </w:rPr>
-              <w:t>}</w:t>
+              <w:t>{faculty_name}</w:t>
             </w:r>
           </w:p>
         </w:tc>
@@ -991,23 +649,7 @@
                 <w:sz w:val="34"/>
                 <w:lang w:val="en-IN"/>
               </w:rPr>
-              <w:t>{</w:t>
-            </w:r>
-            <w:proofErr w:type="spellStart"/>
-            <w:r>
-              <w:rPr>
-                <w:sz w:val="34"/>
-                <w:lang w:val="en-IN"/>
-              </w:rPr>
-              <w:t>faculty_designation</w:t>
-            </w:r>
-            <w:proofErr w:type="spellEnd"/>
-            <w:r>
-              <w:rPr>
-                <w:sz w:val="34"/>
-                <w:lang w:val="en-IN"/>
-              </w:rPr>
-              <w:t>}</w:t>
+              <w:t>{faculty_designation}</w:t>
             </w:r>
           </w:p>
         </w:tc>
@@ -1060,23 +702,7 @@
                 <w:sz w:val="34"/>
                 <w:lang w:val="en-IN"/>
               </w:rPr>
-              <w:t>{</w:t>
-            </w:r>
-            <w:proofErr w:type="spellStart"/>
-            <w:r>
-              <w:rPr>
-                <w:sz w:val="34"/>
-                <w:lang w:val="en-IN"/>
-              </w:rPr>
-              <w:t>faculty_department</w:t>
-            </w:r>
-            <w:proofErr w:type="spellEnd"/>
-            <w:r>
-              <w:rPr>
-                <w:sz w:val="34"/>
-                <w:lang w:val="en-IN"/>
-              </w:rPr>
-              <w:t>}</w:t>
+              <w:t>{faculty_department}</w:t>
             </w:r>
           </w:p>
         </w:tc>
@@ -1288,321 +914,9 @@
       <w:r>
         <w:rPr>
           <w:b/>
-          <w:noProof/>
+          <w:u w:val="single"/>
         </w:rPr>
         <w:lastRenderedPageBreak/>
-        <mc:AlternateContent>
-          <mc:Choice Requires="wps">
-            <w:drawing>
-              <wp:anchor distT="0" distB="0" distL="0" distR="0" simplePos="0" relativeHeight="486778880" behindDoc="1" locked="0" layoutInCell="1" allowOverlap="1" wp14:anchorId="09CC8279" wp14:editId="05B61821">
-                <wp:simplePos x="0" y="0"/>
-                <wp:positionH relativeFrom="page">
-                  <wp:posOffset>304800</wp:posOffset>
-                </wp:positionH>
-                <wp:positionV relativeFrom="page">
-                  <wp:posOffset>304799</wp:posOffset>
-                </wp:positionV>
-                <wp:extent cx="6952615" cy="10084435"/>
-                <wp:effectExtent l="0" t="0" r="0" b="0"/>
-                <wp:wrapNone/>
-                <wp:docPr id="4" name="Graphic 4"/>
-                <wp:cNvGraphicFramePr>
-                  <a:graphicFrameLocks xmlns:a="http://schemas.openxmlformats.org/drawingml/2006/main"/>
-                </wp:cNvGraphicFramePr>
-                <a:graphic xmlns:a="http://schemas.openxmlformats.org/drawingml/2006/main">
-                  <a:graphicData uri="http://schemas.microsoft.com/office/word/2010/wordprocessingShape">
-                    <wps:wsp>
-                      <wps:cNvSpPr>
-                        <a:spLocks/>
-                      </wps:cNvSpPr>
-                      <wps:spPr>
-                        <a:xfrm>
-                          <a:off x="0" y="0"/>
-                          <a:ext cx="6952615" cy="10084435"/>
-                        </a:xfrm>
-                        <a:custGeom>
-                          <a:avLst/>
-                          <a:gdLst/>
-                          <a:ahLst/>
-                          <a:cxnLst/>
-                          <a:rect l="l" t="t" r="r" b="b"/>
-                          <a:pathLst>
-                            <a:path w="6952615" h="10084435">
-                              <a:moveTo>
-                                <a:pt x="6886689" y="65544"/>
-                              </a:moveTo>
-                              <a:lnTo>
-                                <a:pt x="6877545" y="65544"/>
-                              </a:lnTo>
-                              <a:lnTo>
-                                <a:pt x="6877545" y="74688"/>
-                              </a:lnTo>
-                              <a:lnTo>
-                                <a:pt x="6877545" y="10009327"/>
-                              </a:lnTo>
-                              <a:lnTo>
-                                <a:pt x="74663" y="10009327"/>
-                              </a:lnTo>
-                              <a:lnTo>
-                                <a:pt x="74663" y="74688"/>
-                              </a:lnTo>
-                              <a:lnTo>
-                                <a:pt x="6877545" y="74688"/>
-                              </a:lnTo>
-                              <a:lnTo>
-                                <a:pt x="6877545" y="65544"/>
-                              </a:lnTo>
-                              <a:lnTo>
-                                <a:pt x="74663" y="65544"/>
-                              </a:lnTo>
-                              <a:lnTo>
-                                <a:pt x="65519" y="65544"/>
-                              </a:lnTo>
-                              <a:lnTo>
-                                <a:pt x="65519" y="74625"/>
-                              </a:lnTo>
-                              <a:lnTo>
-                                <a:pt x="65519" y="10009327"/>
-                              </a:lnTo>
-                              <a:lnTo>
-                                <a:pt x="65519" y="10018484"/>
-                              </a:lnTo>
-                              <a:lnTo>
-                                <a:pt x="74663" y="10018484"/>
-                              </a:lnTo>
-                              <a:lnTo>
-                                <a:pt x="6877545" y="10018484"/>
-                              </a:lnTo>
-                              <a:lnTo>
-                                <a:pt x="6886689" y="10018484"/>
-                              </a:lnTo>
-                              <a:lnTo>
-                                <a:pt x="6886689" y="10009327"/>
-                              </a:lnTo>
-                              <a:lnTo>
-                                <a:pt x="6886689" y="74688"/>
-                              </a:lnTo>
-                              <a:lnTo>
-                                <a:pt x="6886689" y="65544"/>
-                              </a:lnTo>
-                              <a:close/>
-                            </a:path>
-                            <a:path w="6952615" h="10084435">
-                              <a:moveTo>
-                                <a:pt x="6933933" y="18300"/>
-                              </a:moveTo>
-                              <a:lnTo>
-                                <a:pt x="6895833" y="18300"/>
-                              </a:lnTo>
-                              <a:lnTo>
-                                <a:pt x="6895833" y="56400"/>
-                              </a:lnTo>
-                              <a:lnTo>
-                                <a:pt x="6895833" y="74625"/>
-                              </a:lnTo>
-                              <a:lnTo>
-                                <a:pt x="6895833" y="10009327"/>
-                              </a:lnTo>
-                              <a:lnTo>
-                                <a:pt x="6895833" y="10027628"/>
-                              </a:lnTo>
-                              <a:lnTo>
-                                <a:pt x="6877545" y="10027628"/>
-                              </a:lnTo>
-                              <a:lnTo>
-                                <a:pt x="74676" y="10027628"/>
-                              </a:lnTo>
-                              <a:lnTo>
-                                <a:pt x="56388" y="10027628"/>
-                              </a:lnTo>
-                              <a:lnTo>
-                                <a:pt x="56388" y="10009327"/>
-                              </a:lnTo>
-                              <a:lnTo>
-                                <a:pt x="56388" y="74688"/>
-                              </a:lnTo>
-                              <a:lnTo>
-                                <a:pt x="56388" y="56400"/>
-                              </a:lnTo>
-                              <a:lnTo>
-                                <a:pt x="74663" y="56400"/>
-                              </a:lnTo>
-                              <a:lnTo>
-                                <a:pt x="6877545" y="56400"/>
-                              </a:lnTo>
-                              <a:lnTo>
-                                <a:pt x="6895833" y="56400"/>
-                              </a:lnTo>
-                              <a:lnTo>
-                                <a:pt x="6895833" y="18300"/>
-                              </a:lnTo>
-                              <a:lnTo>
-                                <a:pt x="18288" y="18300"/>
-                              </a:lnTo>
-                              <a:lnTo>
-                                <a:pt x="18288" y="56400"/>
-                              </a:lnTo>
-                              <a:lnTo>
-                                <a:pt x="18288" y="10065728"/>
-                              </a:lnTo>
-                              <a:lnTo>
-                                <a:pt x="56388" y="10065728"/>
-                              </a:lnTo>
-                              <a:lnTo>
-                                <a:pt x="6933933" y="10065728"/>
-                              </a:lnTo>
-                              <a:lnTo>
-                                <a:pt x="6933933" y="10027628"/>
-                              </a:lnTo>
-                              <a:lnTo>
-                                <a:pt x="6933933" y="10009327"/>
-                              </a:lnTo>
-                              <a:lnTo>
-                                <a:pt x="6933933" y="74688"/>
-                              </a:lnTo>
-                              <a:lnTo>
-                                <a:pt x="6933933" y="56400"/>
-                              </a:lnTo>
-                              <a:lnTo>
-                                <a:pt x="6933933" y="18300"/>
-                              </a:lnTo>
-                              <a:close/>
-                            </a:path>
-                            <a:path w="6952615" h="10084435">
-                              <a:moveTo>
-                                <a:pt x="6952526" y="10074872"/>
-                              </a:moveTo>
-                              <a:lnTo>
-                                <a:pt x="6952475" y="10009340"/>
-                              </a:lnTo>
-                              <a:lnTo>
-                                <a:pt x="6943331" y="10009340"/>
-                              </a:lnTo>
-                              <a:lnTo>
-                                <a:pt x="6943331" y="10074872"/>
-                              </a:lnTo>
-                              <a:lnTo>
-                                <a:pt x="6877545" y="10074872"/>
-                              </a:lnTo>
-                              <a:lnTo>
-                                <a:pt x="74676" y="10074872"/>
-                              </a:lnTo>
-                              <a:lnTo>
-                                <a:pt x="9144" y="10074872"/>
-                              </a:lnTo>
-                              <a:lnTo>
-                                <a:pt x="9144" y="10009340"/>
-                              </a:lnTo>
-                              <a:lnTo>
-                                <a:pt x="0" y="10009340"/>
-                              </a:lnTo>
-                              <a:lnTo>
-                                <a:pt x="0" y="10074872"/>
-                              </a:lnTo>
-                              <a:lnTo>
-                                <a:pt x="0" y="10084016"/>
-                              </a:lnTo>
-                              <a:lnTo>
-                                <a:pt x="6952526" y="10084016"/>
-                              </a:lnTo>
-                              <a:lnTo>
-                                <a:pt x="6952526" y="10074872"/>
-                              </a:lnTo>
-                              <a:close/>
-                            </a:path>
-                            <a:path w="6952615" h="10084435">
-                              <a:moveTo>
-                                <a:pt x="6952526" y="0"/>
-                              </a:moveTo>
-                              <a:lnTo>
-                                <a:pt x="6877545" y="0"/>
-                              </a:lnTo>
-                              <a:lnTo>
-                                <a:pt x="74676" y="0"/>
-                              </a:lnTo>
-                              <a:lnTo>
-                                <a:pt x="0" y="0"/>
-                              </a:lnTo>
-                              <a:lnTo>
-                                <a:pt x="0" y="9144"/>
-                              </a:lnTo>
-                              <a:lnTo>
-                                <a:pt x="0" y="74625"/>
-                              </a:lnTo>
-                              <a:lnTo>
-                                <a:pt x="0" y="10009327"/>
-                              </a:lnTo>
-                              <a:lnTo>
-                                <a:pt x="9144" y="10009327"/>
-                              </a:lnTo>
-                              <a:lnTo>
-                                <a:pt x="9144" y="74688"/>
-                              </a:lnTo>
-                              <a:lnTo>
-                                <a:pt x="9144" y="9144"/>
-                              </a:lnTo>
-                              <a:lnTo>
-                                <a:pt x="74663" y="9144"/>
-                              </a:lnTo>
-                              <a:lnTo>
-                                <a:pt x="6877545" y="9144"/>
-                              </a:lnTo>
-                              <a:lnTo>
-                                <a:pt x="6943331" y="9144"/>
-                              </a:lnTo>
-                              <a:lnTo>
-                                <a:pt x="6943331" y="74625"/>
-                              </a:lnTo>
-                              <a:lnTo>
-                                <a:pt x="6943331" y="10009327"/>
-                              </a:lnTo>
-                              <a:lnTo>
-                                <a:pt x="6952475" y="10009327"/>
-                              </a:lnTo>
-                              <a:lnTo>
-                                <a:pt x="6952475" y="74688"/>
-                              </a:lnTo>
-                              <a:lnTo>
-                                <a:pt x="6952475" y="9144"/>
-                              </a:lnTo>
-                              <a:lnTo>
-                                <a:pt x="6952526" y="0"/>
-                              </a:lnTo>
-                              <a:close/>
-                            </a:path>
-                          </a:pathLst>
-                        </a:custGeom>
-                        <a:solidFill>
-                          <a:srgbClr val="000000"/>
-                        </a:solidFill>
-                      </wps:spPr>
-                      <wps:bodyPr wrap="square" lIns="0" tIns="0" rIns="0" bIns="0" rtlCol="0">
-                        <a:prstTxWarp prst="textNoShape">
-                          <a:avLst/>
-                        </a:prstTxWarp>
-                        <a:noAutofit/>
-                      </wps:bodyPr>
-                    </wps:wsp>
-                  </a:graphicData>
-                </a:graphic>
-              </wp:anchor>
-            </w:drawing>
-          </mc:Choice>
-          <mc:Fallback>
-            <w:pict>
-              <v:shape w14:anchorId="4D92681E" id="Graphic 4" o:spid="_x0000_s1026" style="position:absolute;margin-left:24pt;margin-top:24pt;width:547.45pt;height:794.05pt;z-index:-16537600;visibility:visible;mso-wrap-style:square;mso-wrap-distance-left:0;mso-wrap-distance-top:0;mso-wrap-distance-right:0;mso-wrap-distance-bottom:0;mso-position-horizontal:absolute;mso-position-horizontal-relative:page;mso-position-vertical:absolute;mso-position-vertical-relative:page;v-text-anchor:top" coordsize="6952615,10084435" o:gfxdata="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" path="m6886689,65544r-9144,l6877545,74688r,9934639l74663,10009327r,-9934639l6877545,74688r,-9144l74663,65544r-9144,l65519,74625r,9934702l65519,10018484r9144,l6877545,10018484r9144,l6886689,10009327r,-9934639l6886689,65544xem6933933,18300r-38100,l6895833,56400r,18225l6895833,10009327r,18301l6877545,10027628r-6802869,l56388,10027628r,-18301l56388,74688r,-18288l74663,56400r6802882,l6895833,56400r,-38100l18288,18300r,38100l18288,10065728r38100,l6933933,10065728r,-38100l6933933,10009327r,-9934639l6933933,56400r,-38100xem6952526,10074872r-51,-65532l6943331,10009340r,65532l6877545,10074872r-6802869,l9144,10074872r,-65532l,10009340r,65532l,10084016r6952526,l6952526,10074872xem6952526,r-74981,l74676,,,,,9144,,74625r,9934702l9144,10009327r,-9934639l9144,9144r65519,l6877545,9144r65786,l6943331,74625r,9934702l6952475,10009327r,-9934639l6952475,9144,6952526,xe" fillcolor="black" stroked="f">
-                <v:path arrowok="t"/>
-                <w10:wrap anchorx="page" anchory="page"/>
-              </v:shape>
-            </w:pict>
-          </mc:Fallback>
-        </mc:AlternateContent>
-      </w:r>
-      <w:r>
-        <w:rPr>
-          <w:b/>
-          <w:u w:val="single"/>
-        </w:rPr>
         <w:t>Part</w:t>
       </w:r>
       <w:r>
@@ -2828,11 +2142,9 @@
             <w:r>
               <w:t>{</w:t>
             </w:r>
-            <w:proofErr w:type="spellStart"/>
             <w:r>
               <w:t>result_analysis_marks</w:t>
             </w:r>
-            <w:proofErr w:type="spellEnd"/>
             <w:r>
               <w:t>}</w:t>
             </w:r>
@@ -2940,21 +2252,7 @@
               <w:rPr>
                 <w:b/>
               </w:rPr>
-              <w:t xml:space="preserve">Timely submission and </w:t>
-            </w:r>
-            <w:proofErr w:type="spellStart"/>
-            <w:r>
-              <w:rPr>
-                <w:b/>
-              </w:rPr>
-              <w:t>updation</w:t>
-            </w:r>
-            <w:proofErr w:type="spellEnd"/>
-            <w:r>
-              <w:rPr>
-                <w:b/>
-              </w:rPr>
-              <w:t xml:space="preserve"> of Course Outcome</w:t>
+              <w:t>Timely submission and updation of Course Outcome</w:t>
             </w:r>
             <w:r>
               <w:rPr>
@@ -3317,14 +2615,12 @@
             <w:r>
               <w:t>{</w:t>
             </w:r>
-            <w:proofErr w:type="spellStart"/>
             <w:r>
               <w:t>course_outcome_mark</w:t>
             </w:r>
             <w:r>
               <w:t>s</w:t>
             </w:r>
-            <w:proofErr w:type="spellEnd"/>
             <w:r>
               <w:t>}</w:t>
             </w:r>
@@ -3673,11 +2969,9 @@
             <w:r>
               <w:t>{</w:t>
             </w:r>
-            <w:proofErr w:type="spellStart"/>
             <w:r>
               <w:t>elearning_content_marks</w:t>
             </w:r>
-            <w:proofErr w:type="spellEnd"/>
             <w:r>
               <w:t>}</w:t>
             </w:r>
@@ -3894,14 +3188,7 @@
               <w:rPr>
                 <w:b/>
               </w:rPr>
-              <w:t>tutorials</w:t>
-            </w:r>
-            <w:proofErr w:type="gramStart"/>
-            <w:r>
-              <w:rPr>
-                <w:b/>
-              </w:rPr>
-              <w:t>)</w:t>
+              <w:t>tutorials)</w:t>
             </w:r>
             <w:r>
               <w:rPr>
@@ -3917,7 +3204,6 @@
               </w:rPr>
               <w:t>]</w:t>
             </w:r>
-            <w:proofErr w:type="gramEnd"/>
           </w:p>
         </w:tc>
         <w:tc>
@@ -3953,11 +3239,9 @@
             <w:r>
               <w:t>{</w:t>
             </w:r>
-            <w:proofErr w:type="spellStart"/>
             <w:r>
               <w:t>academic_engagement_marks</w:t>
             </w:r>
-            <w:proofErr w:type="spellEnd"/>
             <w:r>
               <w:t>}</w:t>
             </w:r>
@@ -4189,21 +3473,7 @@
               <w:rPr>
                 <w:b/>
               </w:rPr>
-              <w:t xml:space="preserve">of Total Weekly Load per </w:t>
-            </w:r>
-            <w:proofErr w:type="spellStart"/>
-            <w:r>
-              <w:rPr>
-                <w:b/>
-              </w:rPr>
-              <w:t>Semester+’E</w:t>
-            </w:r>
-            <w:proofErr w:type="spellEnd"/>
-            <w:r>
-              <w:rPr>
-                <w:b/>
-              </w:rPr>
-              <w:t>’)/ Minimum Load as per Cadre]}</w:t>
+              <w:t>of Total Weekly Load per Semester+’E’)/ Minimum Load as per Cadre]}</w:t>
             </w:r>
           </w:p>
           <w:p>
@@ -4336,7 +3606,6 @@
                 <w:sz w:val="24"/>
               </w:rPr>
             </w:pPr>
-            <w:proofErr w:type="gramStart"/>
             <w:r>
               <w:rPr>
                 <w:b/>
@@ -4359,7 +3628,6 @@
               </w:rPr>
               <w:t>:</w:t>
             </w:r>
-            <w:proofErr w:type="gramEnd"/>
             <w:r>
               <w:rPr>
                 <w:b/>
@@ -4423,7 +3691,6 @@
               </w:rPr>
               <w:t xml:space="preserve"> </w:t>
             </w:r>
-            <w:proofErr w:type="gramStart"/>
             <w:r>
               <w:rPr>
                 <w:b/>
@@ -4431,7 +3698,6 @@
               </w:rPr>
               <w:t>Professor :</w:t>
             </w:r>
-            <w:proofErr w:type="gramEnd"/>
             <w:r>
               <w:rPr>
                 <w:b/>
@@ -4447,7 +3713,6 @@
               </w:rPr>
               <w:t xml:space="preserve">14 </w:t>
             </w:r>
-            <w:proofErr w:type="spellStart"/>
             <w:r>
               <w:rPr>
                 <w:b/>
@@ -4456,7 +3721,6 @@
               </w:rPr>
               <w:t>Hrs</w:t>
             </w:r>
-            <w:proofErr w:type="spellEnd"/>
           </w:p>
           <w:p>
             <w:pPr>
@@ -4489,7 +3753,6 @@
               </w:rPr>
               <w:t xml:space="preserve"> </w:t>
             </w:r>
-            <w:proofErr w:type="gramStart"/>
             <w:r>
               <w:rPr>
                 <w:b/>
@@ -4512,7 +3775,6 @@
               </w:rPr>
               <w:t>:</w:t>
             </w:r>
-            <w:proofErr w:type="gramEnd"/>
             <w:r>
               <w:rPr>
                 <w:b/>
@@ -4528,7 +3790,6 @@
               </w:rPr>
               <w:t xml:space="preserve">16 </w:t>
             </w:r>
-            <w:proofErr w:type="spellStart"/>
             <w:r>
               <w:rPr>
                 <w:b/>
@@ -4537,7 +3798,6 @@
               </w:rPr>
               <w:t>Hrs</w:t>
             </w:r>
-            <w:proofErr w:type="spellEnd"/>
           </w:p>
           <w:p>
             <w:pPr>
@@ -4552,21 +3812,7 @@
               <w:rPr>
                 <w:b/>
               </w:rPr>
-              <w:t xml:space="preserve">‘E’= 2 for taking admin responsibility listed as Deputy Director/ Dean/ </w:t>
-            </w:r>
-            <w:proofErr w:type="spellStart"/>
-            <w:r>
-              <w:rPr>
-                <w:b/>
-              </w:rPr>
-              <w:t>HoD</w:t>
-            </w:r>
-            <w:proofErr w:type="spellEnd"/>
-            <w:r>
-              <w:rPr>
-                <w:b/>
-              </w:rPr>
-              <w:t>/ Asso. Dean ‘E’</w:t>
+              <w:t>‘E’= 2 for taking admin responsibility listed as Deputy Director/ Dean/ HoD/ Asso. Dean ‘E’</w:t>
             </w:r>
             <w:r>
               <w:rPr>
@@ -4787,11 +4033,9 @@
             <w:r>
               <w:t>{</w:t>
             </w:r>
-            <w:proofErr w:type="spellStart"/>
             <w:r>
               <w:t>teaching_load_marks</w:t>
             </w:r>
-            <w:proofErr w:type="spellEnd"/>
             <w:r>
               <w:t>}</w:t>
             </w:r>
@@ -5002,21 +4246,7 @@
               <w:rPr>
                 <w:b/>
               </w:rPr>
-              <w:t xml:space="preserve">of UG projects + PG dissertation guided in academic </w:t>
-            </w:r>
-            <w:proofErr w:type="gramStart"/>
-            <w:r>
-              <w:rPr>
-                <w:b/>
-              </w:rPr>
-              <w:t>year)*</w:t>
-            </w:r>
-            <w:proofErr w:type="gramEnd"/>
-            <w:r>
-              <w:rPr>
-                <w:b/>
-              </w:rPr>
-              <w:t>20]</w:t>
+              <w:t>of UG projects + PG dissertation guided in academic year)*20]</w:t>
             </w:r>
           </w:p>
         </w:tc>
@@ -5053,11 +4283,9 @@
             <w:r>
               <w:t>{</w:t>
             </w:r>
-            <w:proofErr w:type="spellStart"/>
             <w:r>
               <w:t>projects_guided_marks</w:t>
             </w:r>
-            <w:proofErr w:type="spellEnd"/>
             <w:r>
               <w:t>}</w:t>
             </w:r>
@@ -5301,11 +4529,9 @@
             <w:r>
               <w:t>{</w:t>
             </w:r>
-            <w:proofErr w:type="spellStart"/>
             <w:r>
               <w:t>student_feedback_marks</w:t>
             </w:r>
-            <w:proofErr w:type="spellEnd"/>
             <w:r>
               <w:t>}</w:t>
             </w:r>
@@ -5598,16 +4824,8 @@
               <w:rPr>
                 <w:b/>
               </w:rPr>
-              <w:t xml:space="preserve">* 50) / </w:t>
-            </w:r>
-            <w:proofErr w:type="gramStart"/>
-            <w:r>
-              <w:rPr>
-                <w:b/>
-              </w:rPr>
-              <w:t>6 ]</w:t>
-            </w:r>
-            <w:proofErr w:type="gramEnd"/>
+              <w:t>* 50) / 6 ]</w:t>
+            </w:r>
           </w:p>
           <w:p>
             <w:pPr>
@@ -5692,21 +4910,7 @@
               <w:rPr>
                 <w:b/>
               </w:rPr>
-              <w:t xml:space="preserve">to be considered in case of Deputy Director/ Deans/ </w:t>
-            </w:r>
-            <w:proofErr w:type="spellStart"/>
-            <w:r>
-              <w:rPr>
-                <w:b/>
-              </w:rPr>
-              <w:t>HoDs</w:t>
-            </w:r>
-            <w:proofErr w:type="spellEnd"/>
-            <w:r>
-              <w:rPr>
-                <w:b/>
-              </w:rPr>
-              <w:t>/ PG Coordinators/ Ph. D.</w:t>
+              <w:t>to be considered in case of Deputy Director/ Deans/ HoDs/ PG Coordinators/ Ph. D.</w:t>
             </w:r>
           </w:p>
           <w:p>
@@ -5760,11 +4964,9 @@
             <w:r>
               <w:t>{</w:t>
             </w:r>
-            <w:proofErr w:type="spellStart"/>
             <w:r>
               <w:t>ptg_meetings_marks</w:t>
             </w:r>
-            <w:proofErr w:type="spellEnd"/>
             <w:r>
               <w:t>}</w:t>
             </w:r>
@@ -5834,7 +5036,6 @@
               </w:rPr>
               <w:t xml:space="preserve"> </w:t>
             </w:r>
-            <w:proofErr w:type="gramStart"/>
             <w:r>
               <w:rPr>
                 <w:rFonts w:ascii="Calibri"/>
@@ -5857,7 +5058,6 @@
               </w:rPr>
               <w:t>:</w:t>
             </w:r>
-            <w:proofErr w:type="gramEnd"/>
             <w:r>
               <w:rPr>
                 <w:rFonts w:ascii="Calibri"/>
@@ -5904,7 +5104,6 @@
               </w:rPr>
               <w:t>{</w:t>
             </w:r>
-            <w:proofErr w:type="spellStart"/>
             <w:r>
               <w:rPr>
                 <w:b/>
@@ -5913,7 +5112,6 @@
               </w:rPr>
               <w:t>section_a_total</w:t>
             </w:r>
-            <w:proofErr w:type="spellEnd"/>
             <w:r>
               <w:rPr>
                 <w:b/>
@@ -5926,325 +5124,7 @@
         </w:tc>
       </w:tr>
     </w:tbl>
-    <w:p>
-      <w:r>
-        <w:rPr>
-          <w:noProof/>
-        </w:rPr>
-        <mc:AlternateContent>
-          <mc:Choice Requires="wps">
-            <w:drawing>
-              <wp:anchor distT="0" distB="0" distL="0" distR="0" simplePos="0" relativeHeight="486779392" behindDoc="1" locked="0" layoutInCell="1" allowOverlap="1" wp14:anchorId="35C857FF" wp14:editId="61E49957">
-                <wp:simplePos x="0" y="0"/>
-                <wp:positionH relativeFrom="page">
-                  <wp:posOffset>304800</wp:posOffset>
-                </wp:positionH>
-                <wp:positionV relativeFrom="page">
-                  <wp:posOffset>304799</wp:posOffset>
-                </wp:positionV>
-                <wp:extent cx="6952615" cy="10084435"/>
-                <wp:effectExtent l="0" t="0" r="0" b="0"/>
-                <wp:wrapNone/>
-                <wp:docPr id="5" name="Graphic 5"/>
-                <wp:cNvGraphicFramePr>
-                  <a:graphicFrameLocks xmlns:a="http://schemas.openxmlformats.org/drawingml/2006/main"/>
-                </wp:cNvGraphicFramePr>
-                <a:graphic xmlns:a="http://schemas.openxmlformats.org/drawingml/2006/main">
-                  <a:graphicData uri="http://schemas.microsoft.com/office/word/2010/wordprocessingShape">
-                    <wps:wsp>
-                      <wps:cNvSpPr>
-                        <a:spLocks/>
-                      </wps:cNvSpPr>
-                      <wps:spPr>
-                        <a:xfrm>
-                          <a:off x="0" y="0"/>
-                          <a:ext cx="6952615" cy="10084435"/>
-                        </a:xfrm>
-                        <a:custGeom>
-                          <a:avLst/>
-                          <a:gdLst/>
-                          <a:ahLst/>
-                          <a:cxnLst/>
-                          <a:rect l="l" t="t" r="r" b="b"/>
-                          <a:pathLst>
-                            <a:path w="6952615" h="10084435">
-                              <a:moveTo>
-                                <a:pt x="6886689" y="65532"/>
-                              </a:moveTo>
-                              <a:lnTo>
-                                <a:pt x="6877558" y="65532"/>
-                              </a:lnTo>
-                              <a:lnTo>
-                                <a:pt x="6877558" y="74676"/>
-                              </a:lnTo>
-                              <a:lnTo>
-                                <a:pt x="6877558" y="10009327"/>
-                              </a:lnTo>
-                              <a:lnTo>
-                                <a:pt x="74676" y="10009327"/>
-                              </a:lnTo>
-                              <a:lnTo>
-                                <a:pt x="74676" y="74676"/>
-                              </a:lnTo>
-                              <a:lnTo>
-                                <a:pt x="6877558" y="74676"/>
-                              </a:lnTo>
-                              <a:lnTo>
-                                <a:pt x="6877558" y="65532"/>
-                              </a:lnTo>
-                              <a:lnTo>
-                                <a:pt x="74676" y="65532"/>
-                              </a:lnTo>
-                              <a:lnTo>
-                                <a:pt x="65532" y="65532"/>
-                              </a:lnTo>
-                              <a:lnTo>
-                                <a:pt x="65532" y="74625"/>
-                              </a:lnTo>
-                              <a:lnTo>
-                                <a:pt x="65532" y="10009327"/>
-                              </a:lnTo>
-                              <a:lnTo>
-                                <a:pt x="65532" y="10018471"/>
-                              </a:lnTo>
-                              <a:lnTo>
-                                <a:pt x="74676" y="10018471"/>
-                              </a:lnTo>
-                              <a:lnTo>
-                                <a:pt x="6877558" y="10018471"/>
-                              </a:lnTo>
-                              <a:lnTo>
-                                <a:pt x="6886689" y="10018471"/>
-                              </a:lnTo>
-                              <a:lnTo>
-                                <a:pt x="6886689" y="10009327"/>
-                              </a:lnTo>
-                              <a:lnTo>
-                                <a:pt x="6886689" y="74676"/>
-                              </a:lnTo>
-                              <a:lnTo>
-                                <a:pt x="6886689" y="65532"/>
-                              </a:lnTo>
-                              <a:close/>
-                            </a:path>
-                            <a:path w="6952615" h="10084435">
-                              <a:moveTo>
-                                <a:pt x="6933946" y="18288"/>
-                              </a:moveTo>
-                              <a:lnTo>
-                                <a:pt x="6895846" y="18288"/>
-                              </a:lnTo>
-                              <a:lnTo>
-                                <a:pt x="6895846" y="56388"/>
-                              </a:lnTo>
-                              <a:lnTo>
-                                <a:pt x="6895846" y="74625"/>
-                              </a:lnTo>
-                              <a:lnTo>
-                                <a:pt x="6895846" y="10009327"/>
-                              </a:lnTo>
-                              <a:lnTo>
-                                <a:pt x="6895846" y="10027615"/>
-                              </a:lnTo>
-                              <a:lnTo>
-                                <a:pt x="6877558" y="10027615"/>
-                              </a:lnTo>
-                              <a:lnTo>
-                                <a:pt x="74676" y="10027615"/>
-                              </a:lnTo>
-                              <a:lnTo>
-                                <a:pt x="56388" y="10027615"/>
-                              </a:lnTo>
-                              <a:lnTo>
-                                <a:pt x="56388" y="10009327"/>
-                              </a:lnTo>
-                              <a:lnTo>
-                                <a:pt x="56388" y="74676"/>
-                              </a:lnTo>
-                              <a:lnTo>
-                                <a:pt x="56388" y="56388"/>
-                              </a:lnTo>
-                              <a:lnTo>
-                                <a:pt x="74676" y="56388"/>
-                              </a:lnTo>
-                              <a:lnTo>
-                                <a:pt x="6877558" y="56388"/>
-                              </a:lnTo>
-                              <a:lnTo>
-                                <a:pt x="6895846" y="56388"/>
-                              </a:lnTo>
-                              <a:lnTo>
-                                <a:pt x="6895846" y="18288"/>
-                              </a:lnTo>
-                              <a:lnTo>
-                                <a:pt x="6877558" y="18288"/>
-                              </a:lnTo>
-                              <a:lnTo>
-                                <a:pt x="74676" y="18288"/>
-                              </a:lnTo>
-                              <a:lnTo>
-                                <a:pt x="56388" y="18288"/>
-                              </a:lnTo>
-                              <a:lnTo>
-                                <a:pt x="18288" y="18288"/>
-                              </a:lnTo>
-                              <a:lnTo>
-                                <a:pt x="18288" y="56388"/>
-                              </a:lnTo>
-                              <a:lnTo>
-                                <a:pt x="18288" y="10065715"/>
-                              </a:lnTo>
-                              <a:lnTo>
-                                <a:pt x="56388" y="10065715"/>
-                              </a:lnTo>
-                              <a:lnTo>
-                                <a:pt x="74676" y="10065715"/>
-                              </a:lnTo>
-                              <a:lnTo>
-                                <a:pt x="6877558" y="10065715"/>
-                              </a:lnTo>
-                              <a:lnTo>
-                                <a:pt x="6895846" y="10065715"/>
-                              </a:lnTo>
-                              <a:lnTo>
-                                <a:pt x="6933946" y="10065715"/>
-                              </a:lnTo>
-                              <a:lnTo>
-                                <a:pt x="6933946" y="10027615"/>
-                              </a:lnTo>
-                              <a:lnTo>
-                                <a:pt x="6933946" y="10009327"/>
-                              </a:lnTo>
-                              <a:lnTo>
-                                <a:pt x="6933946" y="74676"/>
-                              </a:lnTo>
-                              <a:lnTo>
-                                <a:pt x="6933946" y="56388"/>
-                              </a:lnTo>
-                              <a:lnTo>
-                                <a:pt x="6933946" y="18288"/>
-                              </a:lnTo>
-                              <a:close/>
-                            </a:path>
-                            <a:path w="6952615" h="10084435">
-                              <a:moveTo>
-                                <a:pt x="6952539" y="0"/>
-                              </a:moveTo>
-                              <a:lnTo>
-                                <a:pt x="6943344" y="0"/>
-                              </a:lnTo>
-                              <a:lnTo>
-                                <a:pt x="6943344" y="9144"/>
-                              </a:lnTo>
-                              <a:lnTo>
-                                <a:pt x="6943344" y="74625"/>
-                              </a:lnTo>
-                              <a:lnTo>
-                                <a:pt x="6943344" y="10009327"/>
-                              </a:lnTo>
-                              <a:lnTo>
-                                <a:pt x="6943344" y="10074872"/>
-                              </a:lnTo>
-                              <a:lnTo>
-                                <a:pt x="6877558" y="10074872"/>
-                              </a:lnTo>
-                              <a:lnTo>
-                                <a:pt x="74676" y="10074872"/>
-                              </a:lnTo>
-                              <a:lnTo>
-                                <a:pt x="9144" y="10074872"/>
-                              </a:lnTo>
-                              <a:lnTo>
-                                <a:pt x="9144" y="10009327"/>
-                              </a:lnTo>
-                              <a:lnTo>
-                                <a:pt x="9144" y="74676"/>
-                              </a:lnTo>
-                              <a:lnTo>
-                                <a:pt x="9144" y="9144"/>
-                              </a:lnTo>
-                              <a:lnTo>
-                                <a:pt x="74676" y="9144"/>
-                              </a:lnTo>
-                              <a:lnTo>
-                                <a:pt x="6877558" y="9144"/>
-                              </a:lnTo>
-                              <a:lnTo>
-                                <a:pt x="6943344" y="9144"/>
-                              </a:lnTo>
-                              <a:lnTo>
-                                <a:pt x="6943344" y="0"/>
-                              </a:lnTo>
-                              <a:lnTo>
-                                <a:pt x="6877558" y="0"/>
-                              </a:lnTo>
-                              <a:lnTo>
-                                <a:pt x="74676" y="0"/>
-                              </a:lnTo>
-                              <a:lnTo>
-                                <a:pt x="9144" y="0"/>
-                              </a:lnTo>
-                              <a:lnTo>
-                                <a:pt x="0" y="0"/>
-                              </a:lnTo>
-                              <a:lnTo>
-                                <a:pt x="0" y="9144"/>
-                              </a:lnTo>
-                              <a:lnTo>
-                                <a:pt x="0" y="10084003"/>
-                              </a:lnTo>
-                              <a:lnTo>
-                                <a:pt x="9144" y="10084003"/>
-                              </a:lnTo>
-                              <a:lnTo>
-                                <a:pt x="6952539" y="10084003"/>
-                              </a:lnTo>
-                              <a:lnTo>
-                                <a:pt x="6952539" y="10074872"/>
-                              </a:lnTo>
-                              <a:lnTo>
-                                <a:pt x="6952475" y="10009327"/>
-                              </a:lnTo>
-                              <a:lnTo>
-                                <a:pt x="6952475" y="74676"/>
-                              </a:lnTo>
-                              <a:lnTo>
-                                <a:pt x="6952475" y="9144"/>
-                              </a:lnTo>
-                              <a:lnTo>
-                                <a:pt x="6952539" y="0"/>
-                              </a:lnTo>
-                              <a:close/>
-                            </a:path>
-                          </a:pathLst>
-                        </a:custGeom>
-                        <a:solidFill>
-                          <a:srgbClr val="000000"/>
-                        </a:solidFill>
-                      </wps:spPr>
-                      <wps:bodyPr wrap="square" lIns="0" tIns="0" rIns="0" bIns="0" rtlCol="0">
-                        <a:prstTxWarp prst="textNoShape">
-                          <a:avLst/>
-                        </a:prstTxWarp>
-                        <a:noAutofit/>
-                      </wps:bodyPr>
-                    </wps:wsp>
-                  </a:graphicData>
-                </a:graphic>
-              </wp:anchor>
-            </w:drawing>
-          </mc:Choice>
-          <mc:Fallback>
-            <w:pict>
-              <v:shape w14:anchorId="01EE5C0E" id="Graphic 5" o:spid="_x0000_s1026" style="position:absolute;margin-left:24pt;margin-top:24pt;width:547.45pt;height:794.05pt;z-index:-16537088;visibility:visible;mso-wrap-style:square;mso-wrap-distance-left:0;mso-wrap-distance-top:0;mso-wrap-distance-right:0;mso-wrap-distance-bottom:0;mso-position-horizontal:absolute;mso-position-horizontal-relative:page;mso-position-vertical:absolute;mso-position-vertical-relative:page;v-text-anchor:top" coordsize="6952615,10084435" o:gfxdata="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" path="m6886689,65532r-9131,l6877558,74676r,9934651l74676,10009327r,-9934651l6877558,74676r,-9144l74676,65532r-9144,l65532,74625r,9934702l65532,10018471r9144,l6877558,10018471r9131,l6886689,10009327r,-9934651l6886689,65532xem6933946,18288r-38100,l6895846,56388r,18237l6895846,10009327r,18288l6877558,10027615r-6802882,l56388,10027615r,-18288l56388,74676r,-18288l74676,56388r6802882,l6895846,56388r,-38100l6877558,18288r-6802882,l56388,18288r-38100,l18288,56388r,10009327l56388,10065715r18288,l6877558,10065715r18288,l6933946,10065715r,-38100l6933946,10009327r,-9934651l6933946,56388r,-38100xem6952539,r-9195,l6943344,9144r,65481l6943344,10009327r,65545l6877558,10074872r-6802882,l9144,10074872r,-65545l9144,74676r,-65532l74676,9144r6802882,l6943344,9144r,-9144l6877558,,74676,,9144,,,,,9144,,10084003r9144,l6952539,10084003r,-9131l6952475,10009327r,-9934651l6952475,9144,6952539,xe" fillcolor="black" stroked="f">
-                <v:path arrowok="t"/>
-                <w10:wrap anchorx="page" anchory="page"/>
-              </v:shape>
-            </w:pict>
-          </mc:Fallback>
-        </mc:AlternateContent>
-      </w:r>
-    </w:p>
+    <w:p/>
     <w:p/>
     <w:p>
       <w:pPr>
@@ -6739,7 +5619,6 @@
               </w:rPr>
               <w:t xml:space="preserve"> </w:t>
             </w:r>
-            <w:proofErr w:type="gramStart"/>
             <w:r>
               <w:rPr>
                 <w:b/>
@@ -6754,26 +5633,7 @@
                 <w:color w:val="1A1A1A"/>
                 <w:spacing w:val="-12"/>
               </w:rPr>
-              <w:t xml:space="preserve">  {</w:t>
-            </w:r>
-            <w:proofErr w:type="spellStart"/>
-            <w:proofErr w:type="gramEnd"/>
-            <w:r>
-              <w:rPr>
-                <w:b/>
-                <w:color w:val="1A1A1A"/>
-                <w:spacing w:val="-12"/>
-              </w:rPr>
-              <w:t>Prof_A</w:t>
-            </w:r>
-            <w:proofErr w:type="spellEnd"/>
-            <w:r>
-              <w:rPr>
-                <w:b/>
-                <w:color w:val="1A1A1A"/>
-                <w:spacing w:val="-12"/>
-              </w:rPr>
-              <w:t>}</w:t>
+              <w:t xml:space="preserve">  {Prof_A}</w:t>
             </w:r>
           </w:p>
         </w:tc>
@@ -6805,7 +5665,6 @@
               </w:rPr>
               <w:t xml:space="preserve"> </w:t>
             </w:r>
-            <w:proofErr w:type="gramStart"/>
             <w:r>
               <w:rPr>
                 <w:b/>
@@ -6820,26 +5679,7 @@
                 <w:color w:val="1A1A1A"/>
                 <w:spacing w:val="-10"/>
               </w:rPr>
-              <w:t xml:space="preserve">  {</w:t>
-            </w:r>
-            <w:proofErr w:type="spellStart"/>
-            <w:proofErr w:type="gramEnd"/>
-            <w:r>
-              <w:rPr>
-                <w:b/>
-                <w:color w:val="1A1A1A"/>
-                <w:spacing w:val="-10"/>
-              </w:rPr>
-              <w:t>Assoc_A</w:t>
-            </w:r>
-            <w:proofErr w:type="spellEnd"/>
-            <w:r>
-              <w:rPr>
-                <w:b/>
-                <w:color w:val="1A1A1A"/>
-                <w:spacing w:val="-10"/>
-              </w:rPr>
-              <w:t>}</w:t>
+              <w:t xml:space="preserve">  {Assoc_A}</w:t>
             </w:r>
           </w:p>
         </w:tc>
@@ -6862,43 +5702,15 @@
                 <w:color w:val="1A1A1A"/>
                 <w:spacing w:val="-5"/>
               </w:rPr>
-              <w:t>Z</w:t>
-            </w:r>
-            <w:proofErr w:type="gramStart"/>
+              <w:t>Z=</w:t>
+            </w:r>
             <w:r>
               <w:rPr>
                 <w:b/>
                 <w:color w:val="1A1A1A"/>
                 <w:spacing w:val="-5"/>
               </w:rPr>
-              <w:t>=</w:t>
-            </w:r>
-            <w:r>
-              <w:rPr>
-                <w:b/>
-                <w:color w:val="1A1A1A"/>
-                <w:spacing w:val="-5"/>
-              </w:rPr>
-              <w:t xml:space="preserve">  {</w:t>
-            </w:r>
-            <w:proofErr w:type="spellStart"/>
-            <w:proofErr w:type="gramEnd"/>
-            <w:r>
-              <w:rPr>
-                <w:b/>
-                <w:color w:val="1A1A1A"/>
-                <w:spacing w:val="-5"/>
-              </w:rPr>
-              <w:t>Assis_A</w:t>
-            </w:r>
-            <w:proofErr w:type="spellEnd"/>
-            <w:r>
-              <w:rPr>
-                <w:b/>
-                <w:color w:val="1A1A1A"/>
-                <w:spacing w:val="-5"/>
-              </w:rPr>
-              <w:t>}</w:t>
+              <w:t xml:space="preserve">  {Assis_A}</w:t>
             </w:r>
           </w:p>
         </w:tc>
@@ -7007,7 +5819,6 @@
               </w:rPr>
               <w:t xml:space="preserve">* 0.68 </w:t>
             </w:r>
-            <w:proofErr w:type="gramStart"/>
             <w:r>
               <w:rPr>
                 <w:b/>
@@ -7022,32 +5833,74 @@
                 <w:color w:val="1A1A1A"/>
                 <w:spacing w:val="-10"/>
               </w:rPr>
-              <w:t xml:space="preserve">  {</w:t>
-            </w:r>
-            <w:proofErr w:type="spellStart"/>
-            <w:proofErr w:type="gramEnd"/>
+              <w:t xml:space="preserve">  {Prof_A_total_marks}</w:t>
+            </w:r>
+          </w:p>
+        </w:tc>
+        <w:tc>
+          <w:tcPr>
+            <w:tcW w:w="1889" w:type="dxa"/>
+          </w:tcPr>
+          <w:p>
+            <w:pPr>
+              <w:pStyle w:val="TableParagraph"/>
+              <w:spacing w:line="251" w:lineRule="exact"/>
+              <w:ind w:left="108"/>
+              <w:rPr>
+                <w:b/>
+              </w:rPr>
+            </w:pPr>
+            <w:r>
+              <w:rPr>
+                <w:b/>
+                <w:color w:val="1A1A1A"/>
+              </w:rPr>
+              <w:t>Y</w:t>
+            </w:r>
+            <w:r>
+              <w:rPr>
+                <w:b/>
+                <w:color w:val="1A1A1A"/>
+                <w:spacing w:val="-1"/>
+              </w:rPr>
+              <w:t xml:space="preserve"> </w:t>
+            </w:r>
+            <w:r>
+              <w:rPr>
+                <w:b/>
+                <w:color w:val="1A1A1A"/>
+              </w:rPr>
+              <w:t>* 0.818</w:t>
+            </w:r>
+            <w:r>
+              <w:rPr>
+                <w:b/>
+                <w:color w:val="1A1A1A"/>
+                <w:spacing w:val="-1"/>
+              </w:rPr>
+              <w:t xml:space="preserve"> </w:t>
+            </w:r>
             <w:r>
               <w:rPr>
                 <w:b/>
                 <w:color w:val="1A1A1A"/>
                 <w:spacing w:val="-10"/>
               </w:rPr>
-              <w:t>Prof_A_total_marks</w:t>
-            </w:r>
-            <w:proofErr w:type="spellEnd"/>
+              <w:t>=</w:t>
+            </w:r>
             <w:r>
               <w:rPr>
                 <w:b/>
                 <w:color w:val="1A1A1A"/>
                 <w:spacing w:val="-10"/>
               </w:rPr>
-              <w:t>}</w:t>
-            </w:r>
-          </w:p>
-        </w:tc>
-        <w:tc>
-          <w:tcPr>
-            <w:tcW w:w="1889" w:type="dxa"/>
+              <w:t xml:space="preserve">  {Assoc_A_total_marks}</w:t>
+            </w:r>
+          </w:p>
+        </w:tc>
+        <w:tc>
+          <w:tcPr>
+            <w:tcW w:w="1620" w:type="dxa"/>
           </w:tcPr>
           <w:p>
             <w:pPr>
@@ -7063,32 +5916,16 @@
                 <w:b/>
                 <w:color w:val="1A1A1A"/>
               </w:rPr>
-              <w:t>Y</w:t>
+              <w:t>Z</w:t>
             </w:r>
             <w:r>
               <w:rPr>
                 <w:b/>
                 <w:color w:val="1A1A1A"/>
-                <w:spacing w:val="-1"/>
-              </w:rPr>
-              <w:t xml:space="preserve"> </w:t>
-            </w:r>
-            <w:r>
-              <w:rPr>
-                <w:b/>
-                <w:color w:val="1A1A1A"/>
-              </w:rPr>
-              <w:t>* 0.818</w:t>
-            </w:r>
-            <w:r>
-              <w:rPr>
-                <w:b/>
-                <w:color w:val="1A1A1A"/>
-                <w:spacing w:val="-1"/>
-              </w:rPr>
-              <w:t xml:space="preserve"> </w:t>
-            </w:r>
-            <w:proofErr w:type="gramStart"/>
+                <w:spacing w:val="-4"/>
+              </w:rPr>
+              <w:t xml:space="preserve"> </w:t>
+            </w:r>
             <w:r>
               <w:rPr>
                 <w:b/>
@@ -7103,93 +5940,24 @@
                 <w:color w:val="1A1A1A"/>
                 <w:spacing w:val="-10"/>
               </w:rPr>
-              <w:t xml:space="preserve">  {</w:t>
-            </w:r>
-            <w:proofErr w:type="spellStart"/>
-            <w:proofErr w:type="gramEnd"/>
+              <w:t xml:space="preserve">  </w:t>
+            </w:r>
             <w:r>
               <w:rPr>
                 <w:b/>
                 <w:color w:val="1A1A1A"/>
                 <w:spacing w:val="-10"/>
               </w:rPr>
-              <w:t>Assoc_A_total_marks</w:t>
-            </w:r>
-            <w:proofErr w:type="spellEnd"/>
+              <w:t>{</w:t>
+            </w:r>
             <w:r>
               <w:rPr>
                 <w:b/>
                 <w:color w:val="1A1A1A"/>
                 <w:spacing w:val="-10"/>
               </w:rPr>
-              <w:t>}</w:t>
-            </w:r>
-          </w:p>
-        </w:tc>
-        <w:tc>
-          <w:tcPr>
-            <w:tcW w:w="1620" w:type="dxa"/>
-          </w:tcPr>
-          <w:p>
-            <w:pPr>
-              <w:pStyle w:val="TableParagraph"/>
-              <w:spacing w:line="251" w:lineRule="exact"/>
-              <w:ind w:left="108"/>
-              <w:rPr>
-                <w:b/>
-              </w:rPr>
-            </w:pPr>
-            <w:r>
-              <w:rPr>
-                <w:b/>
-                <w:color w:val="1A1A1A"/>
-              </w:rPr>
-              <w:t>Z</w:t>
-            </w:r>
-            <w:r>
-              <w:rPr>
-                <w:b/>
-                <w:color w:val="1A1A1A"/>
-                <w:spacing w:val="-4"/>
-              </w:rPr>
-              <w:t xml:space="preserve"> </w:t>
-            </w:r>
-            <w:proofErr w:type="gramStart"/>
-            <w:r>
-              <w:rPr>
-                <w:b/>
-                <w:color w:val="1A1A1A"/>
-                <w:spacing w:val="-10"/>
-              </w:rPr>
-              <w:t>=</w:t>
-            </w:r>
-            <w:r>
-              <w:rPr>
-                <w:b/>
-                <w:color w:val="1A1A1A"/>
-                <w:spacing w:val="-10"/>
-              </w:rPr>
-              <w:t xml:space="preserve">  </w:t>
-            </w:r>
-            <w:r>
-              <w:rPr>
-                <w:b/>
-                <w:color w:val="1A1A1A"/>
-                <w:spacing w:val="-10"/>
-              </w:rPr>
-              <w:t>{</w:t>
-            </w:r>
-            <w:proofErr w:type="spellStart"/>
-            <w:proofErr w:type="gramEnd"/>
-            <w:r>
-              <w:rPr>
-                <w:b/>
-                <w:color w:val="1A1A1A"/>
-                <w:spacing w:val="-10"/>
-              </w:rPr>
               <w:t>Assis_A_total_marks</w:t>
             </w:r>
-            <w:proofErr w:type="spellEnd"/>
             <w:r>
               <w:rPr>
                 <w:b/>
@@ -7228,327 +5996,9 @@
       <w:r>
         <w:rPr>
           <w:b/>
-          <w:noProof/>
+          <w:u w:val="single"/>
         </w:rPr>
         <w:lastRenderedPageBreak/>
-        <mc:AlternateContent>
-          <mc:Choice Requires="wps">
-            <w:drawing>
-              <wp:anchor distT="0" distB="0" distL="0" distR="0" simplePos="0" relativeHeight="486779904" behindDoc="1" locked="0" layoutInCell="1" allowOverlap="1" wp14:anchorId="19DB984B" wp14:editId="186E2820">
-                <wp:simplePos x="0" y="0"/>
-                <wp:positionH relativeFrom="page">
-                  <wp:posOffset>304800</wp:posOffset>
-                </wp:positionH>
-                <wp:positionV relativeFrom="page">
-                  <wp:posOffset>304799</wp:posOffset>
-                </wp:positionV>
-                <wp:extent cx="6952615" cy="10084435"/>
-                <wp:effectExtent l="0" t="0" r="0" b="0"/>
-                <wp:wrapNone/>
-                <wp:docPr id="6" name="Graphic 6"/>
-                <wp:cNvGraphicFramePr>
-                  <a:graphicFrameLocks xmlns:a="http://schemas.openxmlformats.org/drawingml/2006/main"/>
-                </wp:cNvGraphicFramePr>
-                <a:graphic xmlns:a="http://schemas.openxmlformats.org/drawingml/2006/main">
-                  <a:graphicData uri="http://schemas.microsoft.com/office/word/2010/wordprocessingShape">
-                    <wps:wsp>
-                      <wps:cNvSpPr>
-                        <a:spLocks/>
-                      </wps:cNvSpPr>
-                      <wps:spPr>
-                        <a:xfrm>
-                          <a:off x="0" y="0"/>
-                          <a:ext cx="6952615" cy="10084435"/>
-                        </a:xfrm>
-                        <a:custGeom>
-                          <a:avLst/>
-                          <a:gdLst/>
-                          <a:ahLst/>
-                          <a:cxnLst/>
-                          <a:rect l="l" t="t" r="r" b="b"/>
-                          <a:pathLst>
-                            <a:path w="6952615" h="10084435">
-                              <a:moveTo>
-                                <a:pt x="6886689" y="65532"/>
-                              </a:moveTo>
-                              <a:lnTo>
-                                <a:pt x="6877558" y="65532"/>
-                              </a:lnTo>
-                              <a:lnTo>
-                                <a:pt x="6877558" y="74676"/>
-                              </a:lnTo>
-                              <a:lnTo>
-                                <a:pt x="6877558" y="10009327"/>
-                              </a:lnTo>
-                              <a:lnTo>
-                                <a:pt x="74676" y="10009327"/>
-                              </a:lnTo>
-                              <a:lnTo>
-                                <a:pt x="74676" y="74676"/>
-                              </a:lnTo>
-                              <a:lnTo>
-                                <a:pt x="6877558" y="74676"/>
-                              </a:lnTo>
-                              <a:lnTo>
-                                <a:pt x="6877558" y="65532"/>
-                              </a:lnTo>
-                              <a:lnTo>
-                                <a:pt x="74676" y="65532"/>
-                              </a:lnTo>
-                              <a:lnTo>
-                                <a:pt x="65532" y="65532"/>
-                              </a:lnTo>
-                              <a:lnTo>
-                                <a:pt x="65532" y="74625"/>
-                              </a:lnTo>
-                              <a:lnTo>
-                                <a:pt x="65532" y="10009327"/>
-                              </a:lnTo>
-                              <a:lnTo>
-                                <a:pt x="65532" y="10018471"/>
-                              </a:lnTo>
-                              <a:lnTo>
-                                <a:pt x="74676" y="10018471"/>
-                              </a:lnTo>
-                              <a:lnTo>
-                                <a:pt x="6877558" y="10018471"/>
-                              </a:lnTo>
-                              <a:lnTo>
-                                <a:pt x="6886689" y="10018471"/>
-                              </a:lnTo>
-                              <a:lnTo>
-                                <a:pt x="6886689" y="10009327"/>
-                              </a:lnTo>
-                              <a:lnTo>
-                                <a:pt x="6886689" y="74676"/>
-                              </a:lnTo>
-                              <a:lnTo>
-                                <a:pt x="6886689" y="65532"/>
-                              </a:lnTo>
-                              <a:close/>
-                            </a:path>
-                            <a:path w="6952615" h="10084435">
-                              <a:moveTo>
-                                <a:pt x="6933946" y="18288"/>
-                              </a:moveTo>
-                              <a:lnTo>
-                                <a:pt x="6895846" y="18288"/>
-                              </a:lnTo>
-                              <a:lnTo>
-                                <a:pt x="6895846" y="56388"/>
-                              </a:lnTo>
-                              <a:lnTo>
-                                <a:pt x="6895846" y="74625"/>
-                              </a:lnTo>
-                              <a:lnTo>
-                                <a:pt x="6895846" y="10009327"/>
-                              </a:lnTo>
-                              <a:lnTo>
-                                <a:pt x="6895846" y="10027615"/>
-                              </a:lnTo>
-                              <a:lnTo>
-                                <a:pt x="6877558" y="10027615"/>
-                              </a:lnTo>
-                              <a:lnTo>
-                                <a:pt x="74676" y="10027615"/>
-                              </a:lnTo>
-                              <a:lnTo>
-                                <a:pt x="56388" y="10027615"/>
-                              </a:lnTo>
-                              <a:lnTo>
-                                <a:pt x="56388" y="10009327"/>
-                              </a:lnTo>
-                              <a:lnTo>
-                                <a:pt x="56388" y="74676"/>
-                              </a:lnTo>
-                              <a:lnTo>
-                                <a:pt x="56388" y="56388"/>
-                              </a:lnTo>
-                              <a:lnTo>
-                                <a:pt x="74676" y="56388"/>
-                              </a:lnTo>
-                              <a:lnTo>
-                                <a:pt x="6877558" y="56388"/>
-                              </a:lnTo>
-                              <a:lnTo>
-                                <a:pt x="6895846" y="56388"/>
-                              </a:lnTo>
-                              <a:lnTo>
-                                <a:pt x="6895846" y="18288"/>
-                              </a:lnTo>
-                              <a:lnTo>
-                                <a:pt x="6877558" y="18288"/>
-                              </a:lnTo>
-                              <a:lnTo>
-                                <a:pt x="74676" y="18288"/>
-                              </a:lnTo>
-                              <a:lnTo>
-                                <a:pt x="56388" y="18288"/>
-                              </a:lnTo>
-                              <a:lnTo>
-                                <a:pt x="18288" y="18288"/>
-                              </a:lnTo>
-                              <a:lnTo>
-                                <a:pt x="18288" y="56388"/>
-                              </a:lnTo>
-                              <a:lnTo>
-                                <a:pt x="18288" y="10065715"/>
-                              </a:lnTo>
-                              <a:lnTo>
-                                <a:pt x="56388" y="10065715"/>
-                              </a:lnTo>
-                              <a:lnTo>
-                                <a:pt x="74676" y="10065715"/>
-                              </a:lnTo>
-                              <a:lnTo>
-                                <a:pt x="6877558" y="10065715"/>
-                              </a:lnTo>
-                              <a:lnTo>
-                                <a:pt x="6895846" y="10065715"/>
-                              </a:lnTo>
-                              <a:lnTo>
-                                <a:pt x="6933946" y="10065715"/>
-                              </a:lnTo>
-                              <a:lnTo>
-                                <a:pt x="6933946" y="10027615"/>
-                              </a:lnTo>
-                              <a:lnTo>
-                                <a:pt x="6933946" y="10009327"/>
-                              </a:lnTo>
-                              <a:lnTo>
-                                <a:pt x="6933946" y="74676"/>
-                              </a:lnTo>
-                              <a:lnTo>
-                                <a:pt x="6933946" y="56388"/>
-                              </a:lnTo>
-                              <a:lnTo>
-                                <a:pt x="6933946" y="18288"/>
-                              </a:lnTo>
-                              <a:close/>
-                            </a:path>
-                            <a:path w="6952615" h="10084435">
-                              <a:moveTo>
-                                <a:pt x="6952539" y="0"/>
-                              </a:moveTo>
-                              <a:lnTo>
-                                <a:pt x="6943344" y="0"/>
-                              </a:lnTo>
-                              <a:lnTo>
-                                <a:pt x="6943344" y="9144"/>
-                              </a:lnTo>
-                              <a:lnTo>
-                                <a:pt x="6943344" y="74625"/>
-                              </a:lnTo>
-                              <a:lnTo>
-                                <a:pt x="6943344" y="10009327"/>
-                              </a:lnTo>
-                              <a:lnTo>
-                                <a:pt x="6943344" y="10074872"/>
-                              </a:lnTo>
-                              <a:lnTo>
-                                <a:pt x="6877558" y="10074872"/>
-                              </a:lnTo>
-                              <a:lnTo>
-                                <a:pt x="74676" y="10074872"/>
-                              </a:lnTo>
-                              <a:lnTo>
-                                <a:pt x="9144" y="10074872"/>
-                              </a:lnTo>
-                              <a:lnTo>
-                                <a:pt x="9144" y="10009327"/>
-                              </a:lnTo>
-                              <a:lnTo>
-                                <a:pt x="9144" y="74676"/>
-                              </a:lnTo>
-                              <a:lnTo>
-                                <a:pt x="9144" y="9144"/>
-                              </a:lnTo>
-                              <a:lnTo>
-                                <a:pt x="74676" y="9144"/>
-                              </a:lnTo>
-                              <a:lnTo>
-                                <a:pt x="6877558" y="9144"/>
-                              </a:lnTo>
-                              <a:lnTo>
-                                <a:pt x="6943344" y="9144"/>
-                              </a:lnTo>
-                              <a:lnTo>
-                                <a:pt x="6943344" y="0"/>
-                              </a:lnTo>
-                              <a:lnTo>
-                                <a:pt x="6877558" y="0"/>
-                              </a:lnTo>
-                              <a:lnTo>
-                                <a:pt x="74676" y="0"/>
-                              </a:lnTo>
-                              <a:lnTo>
-                                <a:pt x="9144" y="0"/>
-                              </a:lnTo>
-                              <a:lnTo>
-                                <a:pt x="0" y="0"/>
-                              </a:lnTo>
-                              <a:lnTo>
-                                <a:pt x="0" y="9144"/>
-                              </a:lnTo>
-                              <a:lnTo>
-                                <a:pt x="0" y="10084003"/>
-                              </a:lnTo>
-                              <a:lnTo>
-                                <a:pt x="9144" y="10084003"/>
-                              </a:lnTo>
-                              <a:lnTo>
-                                <a:pt x="6952539" y="10084003"/>
-                              </a:lnTo>
-                              <a:lnTo>
-                                <a:pt x="6952539" y="10074872"/>
-                              </a:lnTo>
-                              <a:lnTo>
-                                <a:pt x="6952475" y="10009327"/>
-                              </a:lnTo>
-                              <a:lnTo>
-                                <a:pt x="6952475" y="74676"/>
-                              </a:lnTo>
-                              <a:lnTo>
-                                <a:pt x="6952475" y="9144"/>
-                              </a:lnTo>
-                              <a:lnTo>
-                                <a:pt x="6952539" y="0"/>
-                              </a:lnTo>
-                              <a:close/>
-                            </a:path>
-                          </a:pathLst>
-                        </a:custGeom>
-                        <a:solidFill>
-                          <a:srgbClr val="000000"/>
-                        </a:solidFill>
-                      </wps:spPr>
-                      <wps:bodyPr wrap="square" lIns="0" tIns="0" rIns="0" bIns="0" rtlCol="0">
-                        <a:prstTxWarp prst="textNoShape">
-                          <a:avLst/>
-                        </a:prstTxWarp>
-                        <a:noAutofit/>
-                      </wps:bodyPr>
-                    </wps:wsp>
-                  </a:graphicData>
-                </a:graphic>
-              </wp:anchor>
-            </w:drawing>
-          </mc:Choice>
-          <mc:Fallback>
-            <w:pict>
-              <v:shape w14:anchorId="4EBFBD01" id="Graphic 6" o:spid="_x0000_s1026" style="position:absolute;margin-left:24pt;margin-top:24pt;width:547.45pt;height:794.05pt;z-index:-16536576;visibility:visible;mso-wrap-style:square;mso-wrap-distance-left:0;mso-wrap-distance-top:0;mso-wrap-distance-right:0;mso-wrap-distance-bottom:0;mso-position-horizontal:absolute;mso-position-horizontal-relative:page;mso-position-vertical:absolute;mso-position-vertical-relative:page;v-text-anchor:top" coordsize="6952615,10084435" o:gfxdata="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" path="m6886689,65532r-9131,l6877558,74676r,9934651l74676,10009327r,-9934651l6877558,74676r,-9144l74676,65532r-9144,l65532,74625r,9934702l65532,10018471r9144,l6877558,10018471r9131,l6886689,10009327r,-9934651l6886689,65532xem6933946,18288r-38100,l6895846,56388r,18237l6895846,10009327r,18288l6877558,10027615r-6802882,l56388,10027615r,-18288l56388,74676r,-18288l74676,56388r6802882,l6895846,56388r,-38100l6877558,18288r-6802882,l56388,18288r-38100,l18288,56388r,10009327l56388,10065715r18288,l6877558,10065715r18288,l6933946,10065715r,-38100l6933946,10009327r,-9934651l6933946,56388r,-38100xem6952539,r-9195,l6943344,9144r,65481l6943344,10009327r,65545l6877558,10074872r-6802882,l9144,10074872r,-65545l9144,74676r,-65532l74676,9144r6802882,l6943344,9144r,-9144l6877558,,74676,,9144,,,,,9144,,10084003r9144,l6952539,10084003r,-9131l6952475,10009327r,-9934651l6952475,9144,6952539,xe" fillcolor="black" stroked="f">
-                <v:path arrowok="t"/>
-                <w10:wrap anchorx="page" anchory="page"/>
-              </v:shape>
-            </w:pict>
-          </mc:Fallback>
-        </mc:AlternateContent>
-      </w:r>
-      <w:r>
-        <w:rPr>
-          <w:b/>
-          <w:u w:val="single"/>
-        </w:rPr>
         <w:t>Part</w:t>
       </w:r>
       <w:r>
@@ -8051,21 +6501,7 @@
               <w:rPr>
                 <w:b/>
               </w:rPr>
-              <w:t>SCI/SCIE Journal (</w:t>
-            </w:r>
-            <w:proofErr w:type="spellStart"/>
-            <w:r>
-              <w:rPr>
-                <w:b/>
-              </w:rPr>
-              <w:t>WoS</w:t>
-            </w:r>
-            <w:proofErr w:type="spellEnd"/>
-            <w:r>
-              <w:rPr>
-                <w:b/>
-              </w:rPr>
-              <w:t>) in academic year</w:t>
+              <w:t>SCI/SCIE Journal (WoS) in academic year</w:t>
             </w:r>
           </w:p>
         </w:tc>
@@ -8109,11 +6545,9 @@
             <w:r>
               <w:t>{</w:t>
             </w:r>
-            <w:proofErr w:type="spellStart"/>
             <w:r>
               <w:t>sci_papers_marks</w:t>
             </w:r>
-            <w:proofErr w:type="spellEnd"/>
             <w:r>
               <w:t>}</w:t>
             </w:r>
@@ -8131,11 +6565,9 @@
             <w:r>
               <w:t>{</w:t>
             </w:r>
-            <w:proofErr w:type="spellStart"/>
             <w:r>
               <w:t>sci_papers_verified_marks</w:t>
             </w:r>
-            <w:proofErr w:type="spellEnd"/>
             <w:r>
               <w:t>}</w:t>
             </w:r>
@@ -8288,23 +6720,7 @@
                 <w:b/>
                 <w:color w:val="1A1A1A"/>
               </w:rPr>
-              <w:t>ESCI Journal (</w:t>
-            </w:r>
-            <w:proofErr w:type="spellStart"/>
-            <w:r>
-              <w:rPr>
-                <w:b/>
-                <w:color w:val="1A1A1A"/>
-              </w:rPr>
-              <w:t>WoS</w:t>
-            </w:r>
-            <w:proofErr w:type="spellEnd"/>
-            <w:r>
-              <w:rPr>
-                <w:b/>
-                <w:color w:val="1A1A1A"/>
-              </w:rPr>
-              <w:t xml:space="preserve">) in </w:t>
+              <w:t xml:space="preserve">ESCI Journal (WoS) in </w:t>
             </w:r>
             <w:r>
               <w:rPr>
@@ -8342,11 +6758,9 @@
             <w:r>
               <w:t>{</w:t>
             </w:r>
-            <w:proofErr w:type="spellStart"/>
             <w:r>
               <w:t>esci_papers_marks</w:t>
             </w:r>
-            <w:proofErr w:type="spellEnd"/>
             <w:r>
               <w:t>}</w:t>
             </w:r>
@@ -8364,11 +6778,9 @@
             <w:r>
               <w:t>{</w:t>
             </w:r>
-            <w:proofErr w:type="spellStart"/>
             <w:r>
               <w:t>esci_papers_verified_marks</w:t>
             </w:r>
-            <w:proofErr w:type="spellEnd"/>
             <w:r>
               <w:t>}</w:t>
             </w:r>
@@ -8559,11 +6971,9 @@
             <w:r>
               <w:t>{</w:t>
             </w:r>
-            <w:proofErr w:type="spellStart"/>
             <w:r>
               <w:t>scopus_papers_marks</w:t>
             </w:r>
-            <w:proofErr w:type="spellEnd"/>
             <w:r>
               <w:t>}</w:t>
             </w:r>
@@ -8581,11 +6991,9 @@
             <w:r>
               <w:t>{</w:t>
             </w:r>
-            <w:proofErr w:type="spellStart"/>
             <w:r>
               <w:t>scopus_papers_verified_marks</w:t>
             </w:r>
-            <w:proofErr w:type="spellEnd"/>
             <w:r>
               <w:t>}</w:t>
             </w:r>
@@ -8749,21 +7157,12 @@
               </w:rPr>
               <w:t xml:space="preserve"> </w:t>
             </w:r>
-            <w:proofErr w:type="spellStart"/>
             <w:r>
               <w:rPr>
                 <w:b/>
                 <w:color w:val="1A1A1A"/>
               </w:rPr>
-              <w:t>WoS</w:t>
-            </w:r>
-            <w:proofErr w:type="spellEnd"/>
-            <w:r>
-              <w:rPr>
-                <w:b/>
-                <w:color w:val="1A1A1A"/>
-              </w:rPr>
-              <w:t>/</w:t>
+              <w:t>WoS/</w:t>
             </w:r>
             <w:r>
               <w:rPr>
@@ -8831,11 +7230,9 @@
             <w:r>
               <w:t>{</w:t>
             </w:r>
-            <w:proofErr w:type="spellStart"/>
             <w:r>
               <w:t>ugc_papers_marks</w:t>
             </w:r>
-            <w:proofErr w:type="spellEnd"/>
             <w:r>
               <w:t>}</w:t>
             </w:r>
@@ -8851,15 +7248,7 @@
               <w:pStyle w:val="TableParagraph"/>
             </w:pPr>
             <w:r>
-              <w:t>{</w:t>
-            </w:r>
-            <w:proofErr w:type="spellStart"/>
-            <w:r>
-              <w:t>ugc_papers_verified_marks</w:t>
-            </w:r>
-            <w:proofErr w:type="spellEnd"/>
-            <w:r>
-              <w:t>}</w:t>
+              <w:t>{ugc_papers_verified_marks}</w:t>
             </w:r>
           </w:p>
         </w:tc>
@@ -9060,15 +7449,7 @@
               <w:pStyle w:val="TableParagraph"/>
             </w:pPr>
             <w:r>
-              <w:t>{</w:t>
-            </w:r>
-            <w:proofErr w:type="spellStart"/>
-            <w:r>
-              <w:t>other_papers_marks</w:t>
-            </w:r>
-            <w:proofErr w:type="spellEnd"/>
-            <w:r>
-              <w:t>}</w:t>
+              <w:t>{other_papers_marks}</w:t>
             </w:r>
           </w:p>
         </w:tc>
@@ -9082,15 +7463,7 @@
               <w:pStyle w:val="TableParagraph"/>
             </w:pPr>
             <w:r>
-              <w:t>{</w:t>
-            </w:r>
-            <w:proofErr w:type="spellStart"/>
-            <w:r>
-              <w:t>other_papers_verified_marks</w:t>
-            </w:r>
-            <w:proofErr w:type="spellEnd"/>
-            <w:r>
-              <w:t>}</w:t>
+              <w:t>{other_papers_verified_marks}</w:t>
             </w:r>
           </w:p>
         </w:tc>
@@ -9308,21 +7681,7 @@
               <w:rPr>
                 <w:b/>
               </w:rPr>
-              <w:t xml:space="preserve">/ </w:t>
-            </w:r>
-            <w:proofErr w:type="spellStart"/>
-            <w:r>
-              <w:rPr>
-                <w:b/>
-              </w:rPr>
-              <w:t>WoS</w:t>
-            </w:r>
-            <w:proofErr w:type="spellEnd"/>
-            <w:r>
-              <w:rPr>
-                <w:b/>
-              </w:rPr>
-              <w:t xml:space="preserve"> in academic year</w:t>
+              <w:t>/ WoS in academic year</w:t>
             </w:r>
           </w:p>
         </w:tc>
@@ -9358,15 +7717,7 @@
               <w:pStyle w:val="TableParagraph"/>
             </w:pPr>
             <w:r>
-              <w:t>{</w:t>
-            </w:r>
-            <w:proofErr w:type="spellStart"/>
-            <w:r>
-              <w:t>scopus_conf_marks</w:t>
-            </w:r>
-            <w:proofErr w:type="spellEnd"/>
-            <w:r>
-              <w:t>}</w:t>
+              <w:t>{scopus_conf_marks}</w:t>
             </w:r>
           </w:p>
         </w:tc>
@@ -9380,15 +7731,7 @@
               <w:pStyle w:val="TableParagraph"/>
             </w:pPr>
             <w:r>
-              <w:t>{</w:t>
-            </w:r>
-            <w:proofErr w:type="spellStart"/>
-            <w:r>
-              <w:t>scopus_conf_verified_marks</w:t>
-            </w:r>
-            <w:proofErr w:type="spellEnd"/>
-            <w:r>
-              <w:t>}</w:t>
+              <w:t>{scopus_conf_verified_marks}</w:t>
             </w:r>
           </w:p>
         </w:tc>
@@ -9569,15 +7912,7 @@
               <w:pStyle w:val="TableParagraph"/>
             </w:pPr>
             <w:r>
-              <w:t>{</w:t>
-            </w:r>
-            <w:proofErr w:type="spellStart"/>
-            <w:r>
-              <w:t>other_conf_marks</w:t>
-            </w:r>
-            <w:proofErr w:type="spellEnd"/>
-            <w:r>
-              <w:t>}</w:t>
+              <w:t>{other_conf_marks}</w:t>
             </w:r>
           </w:p>
           <w:p>
@@ -9596,15 +7931,7 @@
               <w:pStyle w:val="TableParagraph"/>
             </w:pPr>
             <w:r>
-              <w:t>{</w:t>
-            </w:r>
-            <w:proofErr w:type="spellStart"/>
-            <w:r>
-              <w:t>other_conf_verified_marks</w:t>
-            </w:r>
-            <w:proofErr w:type="spellEnd"/>
-            <w:r>
-              <w:t>}</w:t>
+              <w:t>{other_conf_verified_marks}</w:t>
             </w:r>
           </w:p>
           <w:p>
@@ -9711,16 +8038,8 @@
               <w:rPr>
                 <w:b/>
               </w:rPr>
-              <w:t>/</w:t>
-            </w:r>
-            <w:proofErr w:type="spellStart"/>
-            <w:r>
-              <w:rPr>
-                <w:b/>
-              </w:rPr>
-              <w:t>WoS</w:t>
-            </w:r>
-            <w:proofErr w:type="spellEnd"/>
+              <w:t>/WoS</w:t>
+            </w:r>
             <w:r>
               <w:rPr>
                 <w:b/>
@@ -9824,15 +8143,7 @@
               <w:pStyle w:val="TableParagraph"/>
             </w:pPr>
             <w:r>
-              <w:t>{</w:t>
-            </w:r>
-            <w:proofErr w:type="spellStart"/>
-            <w:r>
-              <w:t>scopus_chapter_marks</w:t>
-            </w:r>
-            <w:proofErr w:type="spellEnd"/>
-            <w:r>
-              <w:t>}</w:t>
+              <w:t>{scopus_chapter_marks}</w:t>
             </w:r>
           </w:p>
         </w:tc>
@@ -9846,15 +8157,7 @@
               <w:pStyle w:val="TableParagraph"/>
             </w:pPr>
             <w:r>
-              <w:t>{</w:t>
-            </w:r>
-            <w:proofErr w:type="spellStart"/>
-            <w:r>
-              <w:t>scopus_chapter_verified_marks</w:t>
-            </w:r>
-            <w:proofErr w:type="spellEnd"/>
-            <w:r>
-              <w:t>}</w:t>
+              <w:t>{scopus_chapter_verified_marks}</w:t>
             </w:r>
           </w:p>
         </w:tc>
@@ -10051,15 +8354,7 @@
               <w:pStyle w:val="TableParagraph"/>
             </w:pPr>
             <w:r>
-              <w:t>{</w:t>
-            </w:r>
-            <w:proofErr w:type="spellStart"/>
-            <w:r>
-              <w:t>other_chapter_marks</w:t>
-            </w:r>
-            <w:proofErr w:type="spellEnd"/>
-            <w:r>
-              <w:t>}</w:t>
+              <w:t>{other_chapter_marks}</w:t>
             </w:r>
           </w:p>
         </w:tc>
@@ -10073,15 +8368,7 @@
               <w:pStyle w:val="TableParagraph"/>
             </w:pPr>
             <w:r>
-              <w:t>{</w:t>
-            </w:r>
-            <w:proofErr w:type="spellStart"/>
-            <w:r>
-              <w:t>other_chapter_verified_marks</w:t>
-            </w:r>
-            <w:proofErr w:type="spellEnd"/>
-            <w:r>
-              <w:t>}</w:t>
+              <w:t>{other_chapter_verified_marks}</w:t>
             </w:r>
           </w:p>
         </w:tc>
@@ -10278,16 +8565,8 @@
               <w:rPr>
                 <w:b/>
               </w:rPr>
-              <w:t>Scopus/</w:t>
-            </w:r>
-            <w:proofErr w:type="spellStart"/>
-            <w:r>
-              <w:rPr>
-                <w:b/>
-              </w:rPr>
-              <w:t>WoS</w:t>
-            </w:r>
-            <w:proofErr w:type="spellEnd"/>
+              <w:t>Scopus/WoS</w:t>
+            </w:r>
             <w:r>
               <w:rPr>
                 <w:b/>
@@ -10362,15 +8641,7 @@
               <w:pStyle w:val="TableParagraph"/>
             </w:pPr>
             <w:r>
-              <w:t>{</w:t>
-            </w:r>
-            <w:proofErr w:type="spellStart"/>
-            <w:r>
-              <w:t>scopus_books_marks</w:t>
-            </w:r>
-            <w:proofErr w:type="spellEnd"/>
-            <w:r>
-              <w:t>}</w:t>
+              <w:t>{scopus_books_marks}</w:t>
             </w:r>
           </w:p>
           <w:p>
@@ -10389,15 +8660,7 @@
               <w:pStyle w:val="TableParagraph"/>
             </w:pPr>
             <w:r>
-              <w:t>{</w:t>
-            </w:r>
-            <w:proofErr w:type="spellStart"/>
-            <w:r>
-              <w:t>scopus_books_verified_marks</w:t>
-            </w:r>
-            <w:proofErr w:type="spellEnd"/>
-            <w:r>
-              <w:t>}</w:t>
+              <w:t>{scopus_books_verified_marks}</w:t>
             </w:r>
           </w:p>
         </w:tc>
@@ -10591,21 +8854,7 @@
               <w:rPr>
                 <w:b/>
               </w:rPr>
-              <w:t>in academic year (</w:t>
-            </w:r>
-            <w:proofErr w:type="spellStart"/>
-            <w:r>
-              <w:rPr>
-                <w:b/>
-              </w:rPr>
-              <w:t>non indexed</w:t>
-            </w:r>
-            <w:proofErr w:type="spellEnd"/>
-            <w:r>
-              <w:rPr>
-                <w:b/>
-              </w:rPr>
-              <w:t>)</w:t>
+              <w:t>in academic year (non indexed)</w:t>
             </w:r>
           </w:p>
         </w:tc>
@@ -10635,15 +8884,7 @@
               <w:pStyle w:val="TableParagraph"/>
             </w:pPr>
             <w:r>
-              <w:t>{</w:t>
-            </w:r>
-            <w:proofErr w:type="spellStart"/>
-            <w:r>
-              <w:t>national_books_marks</w:t>
-            </w:r>
-            <w:proofErr w:type="spellEnd"/>
-            <w:r>
-              <w:t>}</w:t>
+              <w:t>{national_books_marks}</w:t>
             </w:r>
           </w:p>
           <w:p>
@@ -10662,15 +8903,7 @@
               <w:pStyle w:val="TableParagraph"/>
             </w:pPr>
             <w:r>
-              <w:t>{</w:t>
-            </w:r>
-            <w:proofErr w:type="spellStart"/>
-            <w:r>
-              <w:t>national_books_verified_marks</w:t>
-            </w:r>
-            <w:proofErr w:type="spellEnd"/>
-            <w:r>
-              <w:t>}</w:t>
+              <w:t>{national_books_verified_marks}</w:t>
             </w:r>
           </w:p>
         </w:tc>
@@ -10837,15 +9070,7 @@
               <w:pStyle w:val="TableParagraph"/>
             </w:pPr>
             <w:r>
-              <w:t>{</w:t>
-            </w:r>
-            <w:proofErr w:type="spellStart"/>
-            <w:r>
-              <w:t>local_books_marks</w:t>
-            </w:r>
-            <w:proofErr w:type="spellEnd"/>
-            <w:r>
-              <w:t>}</w:t>
+              <w:t>{local_books_marks}</w:t>
             </w:r>
           </w:p>
           <w:p>
@@ -10865,19 +9090,11 @@
             </w:pPr>
             <w:r>
               <w:lastRenderedPageBreak/>
-              <w:t>{</w:t>
-            </w:r>
-            <w:proofErr w:type="spellStart"/>
-            <w:r>
-              <w:t>local_books_verified_mark</w:t>
+              <w:t>{local_books_verified_mark</w:t>
             </w:r>
             <w:r>
               <w:lastRenderedPageBreak/>
-              <w:t>s</w:t>
-            </w:r>
-            <w:proofErr w:type="spellEnd"/>
-            <w:r>
-              <w:t>}</w:t>
+              <w:t>s}</w:t>
             </w:r>
           </w:p>
           <w:p>
@@ -10909,327 +9126,9 @@
             <w:r>
               <w:rPr>
                 <w:b/>
-                <w:noProof/>
+                <w:spacing w:val="-10"/>
               </w:rPr>
               <w:lastRenderedPageBreak/>
-              <mc:AlternateContent>
-                <mc:Choice Requires="wps">
-                  <w:drawing>
-                    <wp:anchor distT="0" distB="0" distL="0" distR="0" simplePos="0" relativeHeight="251658240" behindDoc="1" locked="0" layoutInCell="1" allowOverlap="1" wp14:anchorId="253213A0" wp14:editId="14BD0314">
-                      <wp:simplePos x="0" y="0"/>
-                      <wp:positionH relativeFrom="page">
-                        <wp:posOffset>-263525</wp:posOffset>
-                      </wp:positionH>
-                      <wp:positionV relativeFrom="page">
-                        <wp:posOffset>-880745</wp:posOffset>
-                      </wp:positionV>
-                      <wp:extent cx="6952615" cy="10084435"/>
-                      <wp:effectExtent l="0" t="0" r="0" b="0"/>
-                      <wp:wrapNone/>
-                      <wp:docPr id="1015202060" name="Graphic 6"/>
-                      <wp:cNvGraphicFramePr>
-                        <a:graphicFrameLocks xmlns:a="http://schemas.openxmlformats.org/drawingml/2006/main"/>
-                      </wp:cNvGraphicFramePr>
-                      <a:graphic xmlns:a="http://schemas.openxmlformats.org/drawingml/2006/main">
-                        <a:graphicData uri="http://schemas.microsoft.com/office/word/2010/wordprocessingShape">
-                          <wps:wsp>
-                            <wps:cNvSpPr>
-                              <a:spLocks/>
-                            </wps:cNvSpPr>
-                            <wps:spPr>
-                              <a:xfrm>
-                                <a:off x="0" y="0"/>
-                                <a:ext cx="6952615" cy="10084435"/>
-                              </a:xfrm>
-                              <a:custGeom>
-                                <a:avLst/>
-                                <a:gdLst/>
-                                <a:ahLst/>
-                                <a:cxnLst/>
-                                <a:rect l="l" t="t" r="r" b="b"/>
-                                <a:pathLst>
-                                  <a:path w="6952615" h="10084435">
-                                    <a:moveTo>
-                                      <a:pt x="6886689" y="65532"/>
-                                    </a:moveTo>
-                                    <a:lnTo>
-                                      <a:pt x="6877558" y="65532"/>
-                                    </a:lnTo>
-                                    <a:lnTo>
-                                      <a:pt x="6877558" y="74676"/>
-                                    </a:lnTo>
-                                    <a:lnTo>
-                                      <a:pt x="6877558" y="10009327"/>
-                                    </a:lnTo>
-                                    <a:lnTo>
-                                      <a:pt x="74676" y="10009327"/>
-                                    </a:lnTo>
-                                    <a:lnTo>
-                                      <a:pt x="74676" y="74676"/>
-                                    </a:lnTo>
-                                    <a:lnTo>
-                                      <a:pt x="6877558" y="74676"/>
-                                    </a:lnTo>
-                                    <a:lnTo>
-                                      <a:pt x="6877558" y="65532"/>
-                                    </a:lnTo>
-                                    <a:lnTo>
-                                      <a:pt x="74676" y="65532"/>
-                                    </a:lnTo>
-                                    <a:lnTo>
-                                      <a:pt x="65532" y="65532"/>
-                                    </a:lnTo>
-                                    <a:lnTo>
-                                      <a:pt x="65532" y="74625"/>
-                                    </a:lnTo>
-                                    <a:lnTo>
-                                      <a:pt x="65532" y="10009327"/>
-                                    </a:lnTo>
-                                    <a:lnTo>
-                                      <a:pt x="65532" y="10018471"/>
-                                    </a:lnTo>
-                                    <a:lnTo>
-                                      <a:pt x="74676" y="10018471"/>
-                                    </a:lnTo>
-                                    <a:lnTo>
-                                      <a:pt x="6877558" y="10018471"/>
-                                    </a:lnTo>
-                                    <a:lnTo>
-                                      <a:pt x="6886689" y="10018471"/>
-                                    </a:lnTo>
-                                    <a:lnTo>
-                                      <a:pt x="6886689" y="10009327"/>
-                                    </a:lnTo>
-                                    <a:lnTo>
-                                      <a:pt x="6886689" y="74676"/>
-                                    </a:lnTo>
-                                    <a:lnTo>
-                                      <a:pt x="6886689" y="65532"/>
-                                    </a:lnTo>
-                                    <a:close/>
-                                  </a:path>
-                                  <a:path w="6952615" h="10084435">
-                                    <a:moveTo>
-                                      <a:pt x="6933946" y="18288"/>
-                                    </a:moveTo>
-                                    <a:lnTo>
-                                      <a:pt x="6895846" y="18288"/>
-                                    </a:lnTo>
-                                    <a:lnTo>
-                                      <a:pt x="6895846" y="56388"/>
-                                    </a:lnTo>
-                                    <a:lnTo>
-                                      <a:pt x="6895846" y="74625"/>
-                                    </a:lnTo>
-                                    <a:lnTo>
-                                      <a:pt x="6895846" y="10009327"/>
-                                    </a:lnTo>
-                                    <a:lnTo>
-                                      <a:pt x="6895846" y="10027615"/>
-                                    </a:lnTo>
-                                    <a:lnTo>
-                                      <a:pt x="6877558" y="10027615"/>
-                                    </a:lnTo>
-                                    <a:lnTo>
-                                      <a:pt x="74676" y="10027615"/>
-                                    </a:lnTo>
-                                    <a:lnTo>
-                                      <a:pt x="56388" y="10027615"/>
-                                    </a:lnTo>
-                                    <a:lnTo>
-                                      <a:pt x="56388" y="10009327"/>
-                                    </a:lnTo>
-                                    <a:lnTo>
-                                      <a:pt x="56388" y="74676"/>
-                                    </a:lnTo>
-                                    <a:lnTo>
-                                      <a:pt x="56388" y="56388"/>
-                                    </a:lnTo>
-                                    <a:lnTo>
-                                      <a:pt x="74676" y="56388"/>
-                                    </a:lnTo>
-                                    <a:lnTo>
-                                      <a:pt x="6877558" y="56388"/>
-                                    </a:lnTo>
-                                    <a:lnTo>
-                                      <a:pt x="6895846" y="56388"/>
-                                    </a:lnTo>
-                                    <a:lnTo>
-                                      <a:pt x="6895846" y="18288"/>
-                                    </a:lnTo>
-                                    <a:lnTo>
-                                      <a:pt x="6877558" y="18288"/>
-                                    </a:lnTo>
-                                    <a:lnTo>
-                                      <a:pt x="74676" y="18288"/>
-                                    </a:lnTo>
-                                    <a:lnTo>
-                                      <a:pt x="56388" y="18288"/>
-                                    </a:lnTo>
-                                    <a:lnTo>
-                                      <a:pt x="18288" y="18288"/>
-                                    </a:lnTo>
-                                    <a:lnTo>
-                                      <a:pt x="18288" y="56388"/>
-                                    </a:lnTo>
-                                    <a:lnTo>
-                                      <a:pt x="18288" y="10065715"/>
-                                    </a:lnTo>
-                                    <a:lnTo>
-                                      <a:pt x="56388" y="10065715"/>
-                                    </a:lnTo>
-                                    <a:lnTo>
-                                      <a:pt x="74676" y="10065715"/>
-                                    </a:lnTo>
-                                    <a:lnTo>
-                                      <a:pt x="6877558" y="10065715"/>
-                                    </a:lnTo>
-                                    <a:lnTo>
-                                      <a:pt x="6895846" y="10065715"/>
-                                    </a:lnTo>
-                                    <a:lnTo>
-                                      <a:pt x="6933946" y="10065715"/>
-                                    </a:lnTo>
-                                    <a:lnTo>
-                                      <a:pt x="6933946" y="10027615"/>
-                                    </a:lnTo>
-                                    <a:lnTo>
-                                      <a:pt x="6933946" y="10009327"/>
-                                    </a:lnTo>
-                                    <a:lnTo>
-                                      <a:pt x="6933946" y="74676"/>
-                                    </a:lnTo>
-                                    <a:lnTo>
-                                      <a:pt x="6933946" y="56388"/>
-                                    </a:lnTo>
-                                    <a:lnTo>
-                                      <a:pt x="6933946" y="18288"/>
-                                    </a:lnTo>
-                                    <a:close/>
-                                  </a:path>
-                                  <a:path w="6952615" h="10084435">
-                                    <a:moveTo>
-                                      <a:pt x="6952539" y="0"/>
-                                    </a:moveTo>
-                                    <a:lnTo>
-                                      <a:pt x="6943344" y="0"/>
-                                    </a:lnTo>
-                                    <a:lnTo>
-                                      <a:pt x="6943344" y="9144"/>
-                                    </a:lnTo>
-                                    <a:lnTo>
-                                      <a:pt x="6943344" y="74625"/>
-                                    </a:lnTo>
-                                    <a:lnTo>
-                                      <a:pt x="6943344" y="10009327"/>
-                                    </a:lnTo>
-                                    <a:lnTo>
-                                      <a:pt x="6943344" y="10074872"/>
-                                    </a:lnTo>
-                                    <a:lnTo>
-                                      <a:pt x="6877558" y="10074872"/>
-                                    </a:lnTo>
-                                    <a:lnTo>
-                                      <a:pt x="74676" y="10074872"/>
-                                    </a:lnTo>
-                                    <a:lnTo>
-                                      <a:pt x="9144" y="10074872"/>
-                                    </a:lnTo>
-                                    <a:lnTo>
-                                      <a:pt x="9144" y="10009327"/>
-                                    </a:lnTo>
-                                    <a:lnTo>
-                                      <a:pt x="9144" y="74676"/>
-                                    </a:lnTo>
-                                    <a:lnTo>
-                                      <a:pt x="9144" y="9144"/>
-                                    </a:lnTo>
-                                    <a:lnTo>
-                                      <a:pt x="74676" y="9144"/>
-                                    </a:lnTo>
-                                    <a:lnTo>
-                                      <a:pt x="6877558" y="9144"/>
-                                    </a:lnTo>
-                                    <a:lnTo>
-                                      <a:pt x="6943344" y="9144"/>
-                                    </a:lnTo>
-                                    <a:lnTo>
-                                      <a:pt x="6943344" y="0"/>
-                                    </a:lnTo>
-                                    <a:lnTo>
-                                      <a:pt x="6877558" y="0"/>
-                                    </a:lnTo>
-                                    <a:lnTo>
-                                      <a:pt x="74676" y="0"/>
-                                    </a:lnTo>
-                                    <a:lnTo>
-                                      <a:pt x="9144" y="0"/>
-                                    </a:lnTo>
-                                    <a:lnTo>
-                                      <a:pt x="0" y="0"/>
-                                    </a:lnTo>
-                                    <a:lnTo>
-                                      <a:pt x="0" y="9144"/>
-                                    </a:lnTo>
-                                    <a:lnTo>
-                                      <a:pt x="0" y="10084003"/>
-                                    </a:lnTo>
-                                    <a:lnTo>
-                                      <a:pt x="9144" y="10084003"/>
-                                    </a:lnTo>
-                                    <a:lnTo>
-                                      <a:pt x="6952539" y="10084003"/>
-                                    </a:lnTo>
-                                    <a:lnTo>
-                                      <a:pt x="6952539" y="10074872"/>
-                                    </a:lnTo>
-                                    <a:lnTo>
-                                      <a:pt x="6952475" y="10009327"/>
-                                    </a:lnTo>
-                                    <a:lnTo>
-                                      <a:pt x="6952475" y="74676"/>
-                                    </a:lnTo>
-                                    <a:lnTo>
-                                      <a:pt x="6952475" y="9144"/>
-                                    </a:lnTo>
-                                    <a:lnTo>
-                                      <a:pt x="6952539" y="0"/>
-                                    </a:lnTo>
-                                    <a:close/>
-                                  </a:path>
-                                </a:pathLst>
-                              </a:custGeom>
-                              <a:solidFill>
-                                <a:srgbClr val="000000"/>
-                              </a:solidFill>
-                            </wps:spPr>
-                            <wps:bodyPr wrap="square" lIns="0" tIns="0" rIns="0" bIns="0" rtlCol="0">
-                              <a:prstTxWarp prst="textNoShape">
-                                <a:avLst/>
-                              </a:prstTxWarp>
-                              <a:noAutofit/>
-                            </wps:bodyPr>
-                          </wps:wsp>
-                        </a:graphicData>
-                      </a:graphic>
-                    </wp:anchor>
-                  </w:drawing>
-                </mc:Choice>
-                <mc:Fallback>
-                  <w:pict>
-                    <v:shape w14:anchorId="3F659AD9" id="Graphic 6" o:spid="_x0000_s1026" style="position:absolute;margin-left:-20.75pt;margin-top:-69.35pt;width:547.45pt;height:794.05pt;z-index:-251658240;visibility:visible;mso-wrap-style:square;mso-wrap-distance-left:0;mso-wrap-distance-top:0;mso-wrap-distance-right:0;mso-wrap-distance-bottom:0;mso-position-horizontal:absolute;mso-position-horizontal-relative:page;mso-position-vertical:absolute;mso-position-vertical-relative:page;v-text-anchor:top" coordsize="6952615,10084435" o:gfxdata="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" path="m6886689,65532r-9131,l6877558,74676r,9934651l74676,10009327r,-9934651l6877558,74676r,-9144l74676,65532r-9144,l65532,74625r,9934702l65532,10018471r9144,l6877558,10018471r9131,l6886689,10009327r,-9934651l6886689,65532xem6933946,18288r-38100,l6895846,56388r,18237l6895846,10009327r,18288l6877558,10027615r-6802882,l56388,10027615r,-18288l56388,74676r,-18288l74676,56388r6802882,l6895846,56388r,-38100l6877558,18288r-6802882,l56388,18288r-38100,l18288,56388r,10009327l56388,10065715r18288,l6877558,10065715r18288,l6933946,10065715r,-38100l6933946,10009327r,-9934651l6933946,56388r,-38100xem6952539,r-9195,l6943344,9144r,65481l6943344,10009327r,65545l6877558,10074872r-6802882,l9144,10074872r,-65545l9144,74676r,-65532l74676,9144r6802882,l6943344,9144r,-9144l6877558,,74676,,9144,,,,,9144,,10084003r9144,l6952539,10084003r,-9131l6952475,10009327r,-9934651l6952475,9144,6952539,xe" fillcolor="black" stroked="f">
-                      <v:path arrowok="t"/>
-                      <w10:wrap anchorx="page" anchory="page"/>
-                    </v:shape>
-                  </w:pict>
-                </mc:Fallback>
-              </mc:AlternateContent>
-            </w:r>
-            <w:r>
-              <w:rPr>
-                <w:b/>
-                <w:spacing w:val="-10"/>
-              </w:rPr>
               <w:t>5</w:t>
             </w:r>
           </w:p>
@@ -11487,15 +9386,7 @@
               <w:pStyle w:val="TableParagraph"/>
             </w:pPr>
             <w:r>
-              <w:t>{</w:t>
-            </w:r>
-            <w:proofErr w:type="spellStart"/>
-            <w:r>
-              <w:t>wos_citations_marks</w:t>
-            </w:r>
-            <w:proofErr w:type="spellEnd"/>
-            <w:r>
-              <w:t>}</w:t>
+              <w:t>{wos_citations_marks}</w:t>
             </w:r>
           </w:p>
           <w:p>
@@ -11514,15 +9405,7 @@
               <w:pStyle w:val="TableParagraph"/>
             </w:pPr>
             <w:r>
-              <w:t>{</w:t>
-            </w:r>
-            <w:proofErr w:type="spellStart"/>
-            <w:r>
-              <w:t>wos_citations_verified_marks</w:t>
-            </w:r>
-            <w:proofErr w:type="spellEnd"/>
-            <w:r>
-              <w:t>}</w:t>
+              <w:t>{wos_citations_verified_marks}</w:t>
             </w:r>
           </w:p>
         </w:tc>
@@ -11691,13 +9574,8 @@
               <w:pStyle w:val="TableParagraph"/>
             </w:pPr>
             <w:r>
-              <w:t>{</w:t>
-            </w:r>
-            <w:proofErr w:type="spellStart"/>
-            <w:r>
-              <w:t>scopus_citations_marks</w:t>
-            </w:r>
-            <w:proofErr w:type="spellEnd"/>
+              <w:t>{scopus_citations_marks</w:t>
+            </w:r>
             <w:r>
               <w:t>}</w:t>
             </w:r>
@@ -11713,15 +9591,7 @@
               <w:pStyle w:val="TableParagraph"/>
             </w:pPr>
             <w:r>
-              <w:t>{</w:t>
-            </w:r>
-            <w:proofErr w:type="spellStart"/>
-            <w:r>
-              <w:t>scopus_citations_verified_marks</w:t>
-            </w:r>
-            <w:proofErr w:type="spellEnd"/>
-            <w:r>
-              <w:t>}</w:t>
+              <w:t>{scopus_citations_verified_marks}</w:t>
             </w:r>
           </w:p>
         </w:tc>
@@ -11903,15 +9773,7 @@
               <w:pStyle w:val="TableParagraph"/>
             </w:pPr>
             <w:r>
-              <w:t>{</w:t>
-            </w:r>
-            <w:proofErr w:type="spellStart"/>
-            <w:r>
-              <w:t>google_citations_marks</w:t>
-            </w:r>
-            <w:proofErr w:type="spellEnd"/>
-            <w:r>
-              <w:t>}</w:t>
+              <w:t>{google_citations_marks}</w:t>
             </w:r>
           </w:p>
         </w:tc>
@@ -11925,15 +9787,7 @@
               <w:pStyle w:val="TableParagraph"/>
             </w:pPr>
             <w:r>
-              <w:t>{</w:t>
-            </w:r>
-            <w:proofErr w:type="spellStart"/>
-            <w:r>
-              <w:t>google_citations_verified_marks</w:t>
-            </w:r>
-            <w:proofErr w:type="spellEnd"/>
-            <w:r>
-              <w:t>}</w:t>
+              <w:t>{google_citations_verified_marks}</w:t>
             </w:r>
           </w:p>
         </w:tc>
@@ -12228,15 +10082,7 @@
               <w:pStyle w:val="TableParagraph"/>
             </w:pPr>
             <w:r>
-              <w:t>{</w:t>
-            </w:r>
-            <w:proofErr w:type="spellStart"/>
-            <w:r>
-              <w:t>individual_copyright_registered_marks</w:t>
-            </w:r>
-            <w:proofErr w:type="spellEnd"/>
-            <w:r>
-              <w:t>}</w:t>
+              <w:t>{individual_copyright_registered_marks}</w:t>
             </w:r>
           </w:p>
         </w:tc>
@@ -12250,15 +10096,7 @@
               <w:pStyle w:val="TableParagraph"/>
             </w:pPr>
             <w:r>
-              <w:t>{</w:t>
-            </w:r>
-            <w:proofErr w:type="spellStart"/>
-            <w:r>
-              <w:t>individual_copyright_registered_verified_marks</w:t>
-            </w:r>
-            <w:proofErr w:type="spellEnd"/>
-            <w:r>
-              <w:t>}</w:t>
+              <w:t>{individual_copyright_registered_verified_marks}</w:t>
             </w:r>
           </w:p>
         </w:tc>
@@ -12341,15 +10179,7 @@
               <w:pStyle w:val="TableParagraph"/>
             </w:pPr>
             <w:r>
-              <w:t>{</w:t>
-            </w:r>
-            <w:proofErr w:type="spellStart"/>
-            <w:r>
-              <w:t>individual_copyright_granted_marks</w:t>
-            </w:r>
-            <w:proofErr w:type="spellEnd"/>
-            <w:r>
-              <w:t>}</w:t>
+              <w:t>{individual_copyright_granted_marks}</w:t>
             </w:r>
           </w:p>
           <w:p>
@@ -12368,15 +10198,7 @@
               <w:pStyle w:val="TableParagraph"/>
             </w:pPr>
             <w:r>
-              <w:t>{</w:t>
-            </w:r>
-            <w:proofErr w:type="spellStart"/>
-            <w:r>
-              <w:t>individual_copyright_granted_verified_marks</w:t>
-            </w:r>
-            <w:proofErr w:type="spellEnd"/>
-            <w:r>
-              <w:t>}</w:t>
+              <w:t>{individual_copyright_granted_verified_marks}</w:t>
             </w:r>
           </w:p>
         </w:tc>
@@ -12483,15 +10305,7 @@
               <w:pStyle w:val="TableParagraph"/>
             </w:pPr>
             <w:r>
-              <w:t>{</w:t>
-            </w:r>
-            <w:proofErr w:type="spellStart"/>
-            <w:r>
-              <w:t>institute_copyright_registered_marks</w:t>
-            </w:r>
-            <w:proofErr w:type="spellEnd"/>
-            <w:r>
-              <w:t>}</w:t>
+              <w:t>{institute_copyright_registered_marks}</w:t>
             </w:r>
           </w:p>
         </w:tc>
@@ -12505,15 +10319,7 @@
               <w:pStyle w:val="TableParagraph"/>
             </w:pPr>
             <w:r>
-              <w:t>{</w:t>
-            </w:r>
-            <w:proofErr w:type="spellStart"/>
-            <w:r>
-              <w:t>institute_copyright_registered_verified_marks</w:t>
-            </w:r>
-            <w:proofErr w:type="spellEnd"/>
-            <w:r>
-              <w:t>}</w:t>
+              <w:t>{institute_copyright_registered_verified_marks}</w:t>
             </w:r>
           </w:p>
         </w:tc>
@@ -12600,15 +10406,7 @@
               <w:pStyle w:val="TableParagraph"/>
             </w:pPr>
             <w:r>
-              <w:t>{</w:t>
-            </w:r>
-            <w:proofErr w:type="spellStart"/>
-            <w:r>
-              <w:t>institute_copyright_granted_marks</w:t>
-            </w:r>
-            <w:proofErr w:type="spellEnd"/>
-            <w:r>
-              <w:t>}</w:t>
+              <w:t>{institute_copyright_granted_marks}</w:t>
             </w:r>
           </w:p>
         </w:tc>
@@ -12622,15 +10420,7 @@
               <w:pStyle w:val="TableParagraph"/>
             </w:pPr>
             <w:r>
-              <w:t>{</w:t>
-            </w:r>
-            <w:proofErr w:type="spellStart"/>
-            <w:r>
-              <w:t>institute_copyright_granted_verified_marks</w:t>
-            </w:r>
-            <w:proofErr w:type="spellEnd"/>
-            <w:r>
-              <w:t>}</w:t>
+              <w:t>{institute_copyright_granted_verified_marks}</w:t>
             </w:r>
           </w:p>
         </w:tc>
@@ -12736,15 +10526,7 @@
               <w:pStyle w:val="TableParagraph"/>
             </w:pPr>
             <w:r>
-              <w:t>{</w:t>
-            </w:r>
-            <w:proofErr w:type="spellStart"/>
-            <w:r>
-              <w:t>individual_patent_registered_marks</w:t>
-            </w:r>
-            <w:proofErr w:type="spellEnd"/>
-            <w:r>
-              <w:t>}</w:t>
+              <w:t>{individual_patent_registered_marks}</w:t>
             </w:r>
           </w:p>
         </w:tc>
@@ -12757,15 +10539,7 @@
               <w:pStyle w:val="TableParagraph"/>
             </w:pPr>
             <w:r>
-              <w:t>{</w:t>
-            </w:r>
-            <w:proofErr w:type="spellStart"/>
-            <w:r>
-              <w:t>individual_patent_registered_verified_marks</w:t>
-            </w:r>
-            <w:proofErr w:type="spellEnd"/>
-            <w:r>
-              <w:t>}</w:t>
+              <w:t>{individual_patent_registered_verified_marks}</w:t>
             </w:r>
           </w:p>
         </w:tc>
@@ -12853,15 +10627,7 @@
               <w:pStyle w:val="TableParagraph"/>
             </w:pPr>
             <w:r>
-              <w:t>{</w:t>
-            </w:r>
-            <w:proofErr w:type="spellStart"/>
-            <w:r>
-              <w:t>individual_patent_published_marks</w:t>
-            </w:r>
-            <w:proofErr w:type="spellEnd"/>
-            <w:r>
-              <w:t>}</w:t>
+              <w:t>{individual_patent_published_marks}</w:t>
             </w:r>
           </w:p>
         </w:tc>
@@ -12874,15 +10640,7 @@
               <w:pStyle w:val="TableParagraph"/>
             </w:pPr>
             <w:r>
-              <w:t>{</w:t>
-            </w:r>
-            <w:proofErr w:type="spellStart"/>
-            <w:r>
-              <w:t>individual_patent_published_verified_marks</w:t>
-            </w:r>
-            <w:proofErr w:type="spellEnd"/>
-            <w:r>
-              <w:t>}</w:t>
+              <w:t>{individual_patent_published_verified_marks}</w:t>
             </w:r>
           </w:p>
         </w:tc>
@@ -12970,15 +10728,7 @@
               <w:pStyle w:val="TableParagraph"/>
             </w:pPr>
             <w:r>
-              <w:t>{</w:t>
-            </w:r>
-            <w:proofErr w:type="spellStart"/>
-            <w:r>
-              <w:t>individual_granted_marks</w:t>
-            </w:r>
-            <w:proofErr w:type="spellEnd"/>
-            <w:r>
-              <w:t>}</w:t>
+              <w:t>{individual_granted_marks}</w:t>
             </w:r>
           </w:p>
         </w:tc>
@@ -12991,15 +10741,7 @@
               <w:pStyle w:val="TableParagraph"/>
             </w:pPr>
             <w:r>
-              <w:t>{</w:t>
-            </w:r>
-            <w:proofErr w:type="spellStart"/>
-            <w:r>
-              <w:t>individual_granted_verified_marks</w:t>
-            </w:r>
-            <w:proofErr w:type="spellEnd"/>
-            <w:r>
-              <w:t>}</w:t>
+              <w:t>{individual_granted_verified_marks}</w:t>
             </w:r>
           </w:p>
         </w:tc>
@@ -13087,19 +10829,11 @@
               <w:pStyle w:val="TableParagraph"/>
             </w:pPr>
             <w:r>
-              <w:t>{</w:t>
-            </w:r>
-            <w:proofErr w:type="spellStart"/>
-            <w:r>
-              <w:t>individual_commercialized_mar</w:t>
+              <w:t>{individual_commercialized_mar</w:t>
             </w:r>
             <w:r>
               <w:lastRenderedPageBreak/>
-              <w:t>ks</w:t>
-            </w:r>
-            <w:proofErr w:type="spellEnd"/>
-            <w:r>
-              <w:t>}</w:t>
+              <w:t>ks}</w:t>
             </w:r>
           </w:p>
         </w:tc>
@@ -13113,19 +10847,11 @@
             </w:pPr>
             <w:r>
               <w:lastRenderedPageBreak/>
-              <w:t>{</w:t>
-            </w:r>
-            <w:proofErr w:type="spellStart"/>
-            <w:r>
-              <w:t>individual_commercialized_verified</w:t>
+              <w:t>{individual_commercialized_verified</w:t>
             </w:r>
             <w:r>
               <w:lastRenderedPageBreak/>
-              <w:t>_marks</w:t>
-            </w:r>
-            <w:proofErr w:type="spellEnd"/>
-            <w:r>
-              <w:t>}</w:t>
+              <w:t>_marks}</w:t>
             </w:r>
           </w:p>
           <w:p>
@@ -13195,324 +10921,6 @@
             <w:r>
               <w:rPr>
                 <w:b/>
-                <w:noProof/>
-              </w:rPr>
-              <mc:AlternateContent>
-                <mc:Choice Requires="wps">
-                  <w:drawing>
-                    <wp:anchor distT="0" distB="0" distL="0" distR="0" simplePos="0" relativeHeight="486785024" behindDoc="1" locked="0" layoutInCell="1" allowOverlap="1" wp14:anchorId="6A1E3435" wp14:editId="08B5E776">
-                      <wp:simplePos x="0" y="0"/>
-                      <wp:positionH relativeFrom="page">
-                        <wp:posOffset>-266700</wp:posOffset>
-                      </wp:positionH>
-                      <wp:positionV relativeFrom="page">
-                        <wp:posOffset>-824865</wp:posOffset>
-                      </wp:positionV>
-                      <wp:extent cx="6952615" cy="10084435"/>
-                      <wp:effectExtent l="0" t="0" r="0" b="0"/>
-                      <wp:wrapNone/>
-                      <wp:docPr id="1541414487" name="Graphic 6"/>
-                      <wp:cNvGraphicFramePr>
-                        <a:graphicFrameLocks xmlns:a="http://schemas.openxmlformats.org/drawingml/2006/main"/>
-                      </wp:cNvGraphicFramePr>
-                      <a:graphic xmlns:a="http://schemas.openxmlformats.org/drawingml/2006/main">
-                        <a:graphicData uri="http://schemas.microsoft.com/office/word/2010/wordprocessingShape">
-                          <wps:wsp>
-                            <wps:cNvSpPr>
-                              <a:spLocks/>
-                            </wps:cNvSpPr>
-                            <wps:spPr>
-                              <a:xfrm>
-                                <a:off x="0" y="0"/>
-                                <a:ext cx="6952615" cy="10084435"/>
-                              </a:xfrm>
-                              <a:custGeom>
-                                <a:avLst/>
-                                <a:gdLst/>
-                                <a:ahLst/>
-                                <a:cxnLst/>
-                                <a:rect l="l" t="t" r="r" b="b"/>
-                                <a:pathLst>
-                                  <a:path w="6952615" h="10084435">
-                                    <a:moveTo>
-                                      <a:pt x="6886689" y="65532"/>
-                                    </a:moveTo>
-                                    <a:lnTo>
-                                      <a:pt x="6877558" y="65532"/>
-                                    </a:lnTo>
-                                    <a:lnTo>
-                                      <a:pt x="6877558" y="74676"/>
-                                    </a:lnTo>
-                                    <a:lnTo>
-                                      <a:pt x="6877558" y="10009327"/>
-                                    </a:lnTo>
-                                    <a:lnTo>
-                                      <a:pt x="74676" y="10009327"/>
-                                    </a:lnTo>
-                                    <a:lnTo>
-                                      <a:pt x="74676" y="74676"/>
-                                    </a:lnTo>
-                                    <a:lnTo>
-                                      <a:pt x="6877558" y="74676"/>
-                                    </a:lnTo>
-                                    <a:lnTo>
-                                      <a:pt x="6877558" y="65532"/>
-                                    </a:lnTo>
-                                    <a:lnTo>
-                                      <a:pt x="74676" y="65532"/>
-                                    </a:lnTo>
-                                    <a:lnTo>
-                                      <a:pt x="65532" y="65532"/>
-                                    </a:lnTo>
-                                    <a:lnTo>
-                                      <a:pt x="65532" y="74625"/>
-                                    </a:lnTo>
-                                    <a:lnTo>
-                                      <a:pt x="65532" y="10009327"/>
-                                    </a:lnTo>
-                                    <a:lnTo>
-                                      <a:pt x="65532" y="10018471"/>
-                                    </a:lnTo>
-                                    <a:lnTo>
-                                      <a:pt x="74676" y="10018471"/>
-                                    </a:lnTo>
-                                    <a:lnTo>
-                                      <a:pt x="6877558" y="10018471"/>
-                                    </a:lnTo>
-                                    <a:lnTo>
-                                      <a:pt x="6886689" y="10018471"/>
-                                    </a:lnTo>
-                                    <a:lnTo>
-                                      <a:pt x="6886689" y="10009327"/>
-                                    </a:lnTo>
-                                    <a:lnTo>
-                                      <a:pt x="6886689" y="74676"/>
-                                    </a:lnTo>
-                                    <a:lnTo>
-                                      <a:pt x="6886689" y="65532"/>
-                                    </a:lnTo>
-                                    <a:close/>
-                                  </a:path>
-                                  <a:path w="6952615" h="10084435">
-                                    <a:moveTo>
-                                      <a:pt x="6933946" y="18288"/>
-                                    </a:moveTo>
-                                    <a:lnTo>
-                                      <a:pt x="6895846" y="18288"/>
-                                    </a:lnTo>
-                                    <a:lnTo>
-                                      <a:pt x="6895846" y="56388"/>
-                                    </a:lnTo>
-                                    <a:lnTo>
-                                      <a:pt x="6895846" y="74625"/>
-                                    </a:lnTo>
-                                    <a:lnTo>
-                                      <a:pt x="6895846" y="10009327"/>
-                                    </a:lnTo>
-                                    <a:lnTo>
-                                      <a:pt x="6895846" y="10027615"/>
-                                    </a:lnTo>
-                                    <a:lnTo>
-                                      <a:pt x="6877558" y="10027615"/>
-                                    </a:lnTo>
-                                    <a:lnTo>
-                                      <a:pt x="74676" y="10027615"/>
-                                    </a:lnTo>
-                                    <a:lnTo>
-                                      <a:pt x="56388" y="10027615"/>
-                                    </a:lnTo>
-                                    <a:lnTo>
-                                      <a:pt x="56388" y="10009327"/>
-                                    </a:lnTo>
-                                    <a:lnTo>
-                                      <a:pt x="56388" y="74676"/>
-                                    </a:lnTo>
-                                    <a:lnTo>
-                                      <a:pt x="56388" y="56388"/>
-                                    </a:lnTo>
-                                    <a:lnTo>
-                                      <a:pt x="74676" y="56388"/>
-                                    </a:lnTo>
-                                    <a:lnTo>
-                                      <a:pt x="6877558" y="56388"/>
-                                    </a:lnTo>
-                                    <a:lnTo>
-                                      <a:pt x="6895846" y="56388"/>
-                                    </a:lnTo>
-                                    <a:lnTo>
-                                      <a:pt x="6895846" y="18288"/>
-                                    </a:lnTo>
-                                    <a:lnTo>
-                                      <a:pt x="6877558" y="18288"/>
-                                    </a:lnTo>
-                                    <a:lnTo>
-                                      <a:pt x="74676" y="18288"/>
-                                    </a:lnTo>
-                                    <a:lnTo>
-                                      <a:pt x="56388" y="18288"/>
-                                    </a:lnTo>
-                                    <a:lnTo>
-                                      <a:pt x="18288" y="18288"/>
-                                    </a:lnTo>
-                                    <a:lnTo>
-                                      <a:pt x="18288" y="56388"/>
-                                    </a:lnTo>
-                                    <a:lnTo>
-                                      <a:pt x="18288" y="10065715"/>
-                                    </a:lnTo>
-                                    <a:lnTo>
-                                      <a:pt x="56388" y="10065715"/>
-                                    </a:lnTo>
-                                    <a:lnTo>
-                                      <a:pt x="74676" y="10065715"/>
-                                    </a:lnTo>
-                                    <a:lnTo>
-                                      <a:pt x="6877558" y="10065715"/>
-                                    </a:lnTo>
-                                    <a:lnTo>
-                                      <a:pt x="6895846" y="10065715"/>
-                                    </a:lnTo>
-                                    <a:lnTo>
-                                      <a:pt x="6933946" y="10065715"/>
-                                    </a:lnTo>
-                                    <a:lnTo>
-                                      <a:pt x="6933946" y="10027615"/>
-                                    </a:lnTo>
-                                    <a:lnTo>
-                                      <a:pt x="6933946" y="10009327"/>
-                                    </a:lnTo>
-                                    <a:lnTo>
-                                      <a:pt x="6933946" y="74676"/>
-                                    </a:lnTo>
-                                    <a:lnTo>
-                                      <a:pt x="6933946" y="56388"/>
-                                    </a:lnTo>
-                                    <a:lnTo>
-                                      <a:pt x="6933946" y="18288"/>
-                                    </a:lnTo>
-                                    <a:close/>
-                                  </a:path>
-                                  <a:path w="6952615" h="10084435">
-                                    <a:moveTo>
-                                      <a:pt x="6952539" y="0"/>
-                                    </a:moveTo>
-                                    <a:lnTo>
-                                      <a:pt x="6943344" y="0"/>
-                                    </a:lnTo>
-                                    <a:lnTo>
-                                      <a:pt x="6943344" y="9144"/>
-                                    </a:lnTo>
-                                    <a:lnTo>
-                                      <a:pt x="6943344" y="74625"/>
-                                    </a:lnTo>
-                                    <a:lnTo>
-                                      <a:pt x="6943344" y="10009327"/>
-                                    </a:lnTo>
-                                    <a:lnTo>
-                                      <a:pt x="6943344" y="10074872"/>
-                                    </a:lnTo>
-                                    <a:lnTo>
-                                      <a:pt x="6877558" y="10074872"/>
-                                    </a:lnTo>
-                                    <a:lnTo>
-                                      <a:pt x="74676" y="10074872"/>
-                                    </a:lnTo>
-                                    <a:lnTo>
-                                      <a:pt x="9144" y="10074872"/>
-                                    </a:lnTo>
-                                    <a:lnTo>
-                                      <a:pt x="9144" y="10009327"/>
-                                    </a:lnTo>
-                                    <a:lnTo>
-                                      <a:pt x="9144" y="74676"/>
-                                    </a:lnTo>
-                                    <a:lnTo>
-                                      <a:pt x="9144" y="9144"/>
-                                    </a:lnTo>
-                                    <a:lnTo>
-                                      <a:pt x="74676" y="9144"/>
-                                    </a:lnTo>
-                                    <a:lnTo>
-                                      <a:pt x="6877558" y="9144"/>
-                                    </a:lnTo>
-                                    <a:lnTo>
-                                      <a:pt x="6943344" y="9144"/>
-                                    </a:lnTo>
-                                    <a:lnTo>
-                                      <a:pt x="6943344" y="0"/>
-                                    </a:lnTo>
-                                    <a:lnTo>
-                                      <a:pt x="6877558" y="0"/>
-                                    </a:lnTo>
-                                    <a:lnTo>
-                                      <a:pt x="74676" y="0"/>
-                                    </a:lnTo>
-                                    <a:lnTo>
-                                      <a:pt x="9144" y="0"/>
-                                    </a:lnTo>
-                                    <a:lnTo>
-                                      <a:pt x="0" y="0"/>
-                                    </a:lnTo>
-                                    <a:lnTo>
-                                      <a:pt x="0" y="9144"/>
-                                    </a:lnTo>
-                                    <a:lnTo>
-                                      <a:pt x="0" y="10084003"/>
-                                    </a:lnTo>
-                                    <a:lnTo>
-                                      <a:pt x="9144" y="10084003"/>
-                                    </a:lnTo>
-                                    <a:lnTo>
-                                      <a:pt x="6952539" y="10084003"/>
-                                    </a:lnTo>
-                                    <a:lnTo>
-                                      <a:pt x="6952539" y="10074872"/>
-                                    </a:lnTo>
-                                    <a:lnTo>
-                                      <a:pt x="6952475" y="10009327"/>
-                                    </a:lnTo>
-                                    <a:lnTo>
-                                      <a:pt x="6952475" y="74676"/>
-                                    </a:lnTo>
-                                    <a:lnTo>
-                                      <a:pt x="6952475" y="9144"/>
-                                    </a:lnTo>
-                                    <a:lnTo>
-                                      <a:pt x="6952539" y="0"/>
-                                    </a:lnTo>
-                                    <a:close/>
-                                  </a:path>
-                                </a:pathLst>
-                              </a:custGeom>
-                              <a:solidFill>
-                                <a:srgbClr val="000000"/>
-                              </a:solidFill>
-                            </wps:spPr>
-                            <wps:bodyPr wrap="square" lIns="0" tIns="0" rIns="0" bIns="0" rtlCol="0">
-                              <a:prstTxWarp prst="textNoShape">
-                                <a:avLst/>
-                              </a:prstTxWarp>
-                              <a:noAutofit/>
-                            </wps:bodyPr>
-                          </wps:wsp>
-                        </a:graphicData>
-                      </a:graphic>
-                    </wp:anchor>
-                  </w:drawing>
-                </mc:Choice>
-                <mc:Fallback>
-                  <w:pict>
-                    <v:shape w14:anchorId="27CE18E3" id="Graphic 6" o:spid="_x0000_s1026" style="position:absolute;margin-left:-21pt;margin-top:-64.95pt;width:547.45pt;height:794.05pt;z-index:-16531456;visibility:visible;mso-wrap-style:square;mso-wrap-distance-left:0;mso-wrap-distance-top:0;mso-wrap-distance-right:0;mso-wrap-distance-bottom:0;mso-position-horizontal:absolute;mso-position-horizontal-relative:page;mso-position-vertical:absolute;mso-position-vertical-relative:page;v-text-anchor:top" coordsize="6952615,10084435" o:gfxdata="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" path="m6886689,65532r-9131,l6877558,74676r,9934651l74676,10009327r,-9934651l6877558,74676r,-9144l74676,65532r-9144,l65532,74625r,9934702l65532,10018471r9144,l6877558,10018471r9131,l6886689,10009327r,-9934651l6886689,65532xem6933946,18288r-38100,l6895846,56388r,18237l6895846,10009327r,18288l6877558,10027615r-6802882,l56388,10027615r,-18288l56388,74676r,-18288l74676,56388r6802882,l6895846,56388r,-38100l6877558,18288r-6802882,l56388,18288r-38100,l18288,56388r,10009327l56388,10065715r18288,l6877558,10065715r18288,l6933946,10065715r,-38100l6933946,10009327r,-9934651l6933946,56388r,-38100xem6952539,r-9195,l6943344,9144r,65481l6943344,10009327r,65545l6877558,10074872r-6802882,l9144,10074872r,-65545l9144,74676r,-65532l74676,9144r6802882,l6943344,9144r,-9144l6877558,,74676,,9144,,,,,9144,,10084003r9144,l6952539,10084003r,-9131l6952475,10009327r,-9934651l6952475,9144,6952539,xe" fillcolor="black" stroked="f">
-                      <v:path arrowok="t"/>
-                      <w10:wrap anchorx="page" anchory="page"/>
-                    </v:shape>
-                  </w:pict>
-                </mc:Fallback>
-              </mc:AlternateContent>
-            </w:r>
-            <w:r>
-              <w:rPr>
-                <w:b/>
                 <w:spacing w:val="-10"/>
               </w:rPr>
               <w:t>9</w:t>
@@ -13593,15 +11001,7 @@
               <w:pStyle w:val="TableParagraph"/>
             </w:pPr>
             <w:r>
-              <w:t>{</w:t>
-            </w:r>
-            <w:proofErr w:type="spellStart"/>
-            <w:r>
-              <w:t>college_patent_registered_marks</w:t>
-            </w:r>
-            <w:proofErr w:type="spellEnd"/>
-            <w:r>
-              <w:t>}</w:t>
+              <w:t>{college_patent_registered_marks}</w:t>
             </w:r>
           </w:p>
         </w:tc>
@@ -13614,15 +11014,7 @@
               <w:pStyle w:val="TableParagraph"/>
             </w:pPr>
             <w:r>
-              <w:t>{</w:t>
-            </w:r>
-            <w:proofErr w:type="spellStart"/>
-            <w:r>
-              <w:t>college_patent_registered_verified_marks</w:t>
-            </w:r>
-            <w:proofErr w:type="spellEnd"/>
-            <w:r>
-              <w:t>}</w:t>
+              <w:t>{college_patent_registered_verified_marks}</w:t>
             </w:r>
           </w:p>
         </w:tc>
@@ -13710,15 +11102,7 @@
               <w:pStyle w:val="TableParagraph"/>
             </w:pPr>
             <w:r>
-              <w:t>{</w:t>
-            </w:r>
-            <w:proofErr w:type="spellStart"/>
-            <w:r>
-              <w:t>college_patent_published_marks</w:t>
-            </w:r>
-            <w:proofErr w:type="spellEnd"/>
-            <w:r>
-              <w:t>}</w:t>
+              <w:t>{college_patent_published_marks}</w:t>
             </w:r>
           </w:p>
         </w:tc>
@@ -13731,15 +11115,7 @@
               <w:pStyle w:val="TableParagraph"/>
             </w:pPr>
             <w:r>
-              <w:t>{</w:t>
-            </w:r>
-            <w:proofErr w:type="spellStart"/>
-            <w:r>
-              <w:t>college_patent_published_verified_marks</w:t>
-            </w:r>
-            <w:proofErr w:type="spellEnd"/>
-            <w:r>
-              <w:t>}</w:t>
+              <w:t>{college_patent_published_verified_marks}</w:t>
             </w:r>
           </w:p>
         </w:tc>
@@ -13827,15 +11203,7 @@
               <w:pStyle w:val="TableParagraph"/>
             </w:pPr>
             <w:r>
-              <w:t>{</w:t>
-            </w:r>
-            <w:proofErr w:type="spellStart"/>
-            <w:r>
-              <w:t>college_granted_marks</w:t>
-            </w:r>
-            <w:proofErr w:type="spellEnd"/>
-            <w:r>
-              <w:t>}</w:t>
+              <w:t>{college_granted_marks}</w:t>
             </w:r>
           </w:p>
         </w:tc>
@@ -13848,15 +11216,7 @@
               <w:pStyle w:val="TableParagraph"/>
             </w:pPr>
             <w:r>
-              <w:t>{</w:t>
-            </w:r>
-            <w:proofErr w:type="spellStart"/>
-            <w:r>
-              <w:t>college_granted_verified_marks</w:t>
-            </w:r>
-            <w:proofErr w:type="spellEnd"/>
-            <w:r>
-              <w:t>}</w:t>
+              <w:t>{college_granted_verified_marks}</w:t>
             </w:r>
           </w:p>
         </w:tc>
@@ -13944,15 +11304,7 @@
               <w:pStyle w:val="TableParagraph"/>
             </w:pPr>
             <w:r>
-              <w:t>{</w:t>
-            </w:r>
-            <w:proofErr w:type="spellStart"/>
-            <w:r>
-              <w:t>college_commercialized_marks</w:t>
-            </w:r>
-            <w:proofErr w:type="spellEnd"/>
-            <w:r>
-              <w:t>}</w:t>
+              <w:t>{college_commercialized_marks}</w:t>
             </w:r>
           </w:p>
         </w:tc>
@@ -13965,15 +11317,7 @@
               <w:pStyle w:val="TableParagraph"/>
             </w:pPr>
             <w:r>
-              <w:t>{</w:t>
-            </w:r>
-            <w:proofErr w:type="spellStart"/>
-            <w:r>
-              <w:t>college_commercialized_verified_marks</w:t>
-            </w:r>
-            <w:proofErr w:type="spellEnd"/>
-            <w:r>
-              <w:t>}</w:t>
+              <w:t>{college_commercialized_verified_marks}</w:t>
             </w:r>
           </w:p>
         </w:tc>
@@ -14202,15 +11546,7 @@
               <w:pStyle w:val="TableParagraph"/>
             </w:pPr>
             <w:r>
-              <w:t>{</w:t>
-            </w:r>
-            <w:proofErr w:type="spellStart"/>
-            <w:r>
-              <w:t>research_grants_marks</w:t>
-            </w:r>
-            <w:proofErr w:type="spellEnd"/>
-            <w:r>
-              <w:t>}</w:t>
+              <w:t>{research_grants_marks}</w:t>
             </w:r>
           </w:p>
         </w:tc>
@@ -14225,15 +11561,7 @@
               <w:pStyle w:val="TableParagraph"/>
             </w:pPr>
             <w:r>
-              <w:t>{</w:t>
-            </w:r>
-            <w:proofErr w:type="spellStart"/>
-            <w:r>
-              <w:t>research_grants_verified_marks</w:t>
-            </w:r>
-            <w:proofErr w:type="spellEnd"/>
-            <w:r>
-              <w:t>}</w:t>
+              <w:t>{research_grants_verified_marks}</w:t>
             </w:r>
           </w:p>
         </w:tc>
@@ -14963,15 +12291,7 @@
               <w:pStyle w:val="TableParagraph"/>
             </w:pPr>
             <w:r>
-              <w:t>{</w:t>
-            </w:r>
-            <w:proofErr w:type="spellStart"/>
-            <w:r>
-              <w:t>training_marks</w:t>
-            </w:r>
-            <w:proofErr w:type="spellEnd"/>
-            <w:r>
-              <w:t>}</w:t>
+              <w:t>{training_marks}</w:t>
             </w:r>
           </w:p>
         </w:tc>
@@ -14985,15 +12305,7 @@
               <w:pStyle w:val="TableParagraph"/>
             </w:pPr>
             <w:r>
-              <w:t>{</w:t>
-            </w:r>
-            <w:proofErr w:type="spellStart"/>
-            <w:r>
-              <w:t>training_verified_marks</w:t>
-            </w:r>
-            <w:proofErr w:type="spellEnd"/>
-            <w:r>
-              <w:t>}</w:t>
+              <w:t>{training_verified_marks}</w:t>
             </w:r>
           </w:p>
         </w:tc>
@@ -15292,15 +12604,7 @@
               <w:pStyle w:val="TableParagraph"/>
             </w:pPr>
             <w:r>
-              <w:t>{</w:t>
-            </w:r>
-            <w:proofErr w:type="spellStart"/>
-            <w:r>
-              <w:t>nonresearch_grants_marks</w:t>
-            </w:r>
-            <w:proofErr w:type="spellEnd"/>
-            <w:r>
-              <w:t>}</w:t>
+              <w:t>{nonresearch_grants_marks}</w:t>
             </w:r>
           </w:p>
         </w:tc>
@@ -15314,15 +12618,7 @@
               <w:pStyle w:val="TableParagraph"/>
             </w:pPr>
             <w:r>
-              <w:t>{</w:t>
-            </w:r>
-            <w:proofErr w:type="spellStart"/>
-            <w:r>
-              <w:t>nonresearch_grants_verified_marks</w:t>
-            </w:r>
-            <w:proofErr w:type="spellEnd"/>
-            <w:r>
-              <w:t>}</w:t>
+              <w:t>{nonresearch_grants_verified_marks}</w:t>
             </w:r>
           </w:p>
         </w:tc>
@@ -15428,21 +12724,7 @@
               <w:rPr>
                 <w:b/>
               </w:rPr>
-              <w:t xml:space="preserve">Product Developed with </w:t>
-            </w:r>
-            <w:proofErr w:type="spellStart"/>
-            <w:r>
-              <w:rPr>
-                <w:b/>
-              </w:rPr>
-              <w:t>PCCoE</w:t>
-            </w:r>
-            <w:proofErr w:type="spellEnd"/>
-            <w:r>
-              <w:rPr>
-                <w:b/>
-              </w:rPr>
-              <w:t>-CIIL Stake</w:t>
+              <w:t>Product Developed with PCCoE-CIIL Stake</w:t>
             </w:r>
             <w:r>
               <w:rPr>
@@ -15455,14 +12737,7 @@
               <w:rPr>
                 <w:b/>
               </w:rPr>
-              <w:t>(</w:t>
-            </w:r>
-            <w:proofErr w:type="spellStart"/>
-            <w:r>
-              <w:rPr>
-                <w:b/>
-              </w:rPr>
-              <w:t>non</w:t>
+              <w:t>(non</w:t>
             </w:r>
             <w:r>
               <w:rPr>
@@ -15477,7 +12752,6 @@
               </w:rPr>
               <w:t>start</w:t>
             </w:r>
-            <w:proofErr w:type="spellEnd"/>
             <w:r>
               <w:rPr>
                 <w:b/>
@@ -15588,16 +12862,8 @@
               <w:rPr>
                 <w:b/>
               </w:rPr>
-              <w:t xml:space="preserve">above 50k in academic </w:t>
-            </w:r>
-            <w:proofErr w:type="gramStart"/>
-            <w:r>
-              <w:rPr>
-                <w:b/>
-              </w:rPr>
-              <w:t>year )</w:t>
-            </w:r>
-            <w:proofErr w:type="gramEnd"/>
+              <w:t>above 50k in academic year )</w:t>
+            </w:r>
           </w:p>
         </w:tc>
         <w:tc>
@@ -15632,15 +12898,7 @@
               <w:pStyle w:val="TableParagraph"/>
             </w:pPr>
             <w:r>
-              <w:t>{</w:t>
-            </w:r>
-            <w:proofErr w:type="spellStart"/>
-            <w:r>
-              <w:t>commercialized_products_marks</w:t>
-            </w:r>
-            <w:proofErr w:type="spellEnd"/>
-            <w:r>
-              <w:t>}</w:t>
+              <w:t>{commercialized_products_marks}</w:t>
             </w:r>
           </w:p>
         </w:tc>
@@ -15654,15 +12912,7 @@
               <w:pStyle w:val="TableParagraph"/>
             </w:pPr>
             <w:r>
-              <w:t>{</w:t>
-            </w:r>
-            <w:proofErr w:type="spellStart"/>
-            <w:r>
-              <w:t>commercialized_products_verified_marks</w:t>
-            </w:r>
-            <w:proofErr w:type="spellEnd"/>
-            <w:r>
-              <w:t>}</w:t>
+              <w:t>{commercialized_products_verified_marks}</w:t>
             </w:r>
           </w:p>
         </w:tc>
@@ -15829,15 +13079,7 @@
               <w:pStyle w:val="TableParagraph"/>
             </w:pPr>
             <w:r>
-              <w:t>{</w:t>
-            </w:r>
-            <w:proofErr w:type="spellStart"/>
-            <w:r>
-              <w:t>developed_products_marks</w:t>
-            </w:r>
-            <w:proofErr w:type="spellEnd"/>
-            <w:r>
-              <w:t>}</w:t>
+              <w:t>{developed_products_marks}</w:t>
             </w:r>
           </w:p>
         </w:tc>
@@ -15851,15 +13093,7 @@
               <w:pStyle w:val="TableParagraph"/>
             </w:pPr>
             <w:r>
-              <w:t>{</w:t>
-            </w:r>
-            <w:proofErr w:type="spellStart"/>
-            <w:r>
-              <w:t>developed_products_verified_marks</w:t>
-            </w:r>
-            <w:proofErr w:type="spellEnd"/>
-            <w:r>
-              <w:t>}</w:t>
+              <w:t>{developed_products_verified_marks}</w:t>
             </w:r>
           </w:p>
         </w:tc>
@@ -16013,15 +13247,7 @@
               <w:pStyle w:val="TableParagraph"/>
             </w:pPr>
             <w:r>
-              <w:t>{</w:t>
-            </w:r>
-            <w:proofErr w:type="spellStart"/>
-            <w:r>
-              <w:t>poc_products_marks</w:t>
-            </w:r>
-            <w:proofErr w:type="spellEnd"/>
-            <w:r>
-              <w:t>}</w:t>
+              <w:t>{poc_products_marks}</w:t>
             </w:r>
           </w:p>
         </w:tc>
@@ -16035,15 +13261,7 @@
               <w:pStyle w:val="TableParagraph"/>
             </w:pPr>
             <w:r>
-              <w:t>{</w:t>
-            </w:r>
-            <w:proofErr w:type="spellStart"/>
-            <w:r>
-              <w:t>poc_products_verified_marks</w:t>
-            </w:r>
-            <w:proofErr w:type="spellEnd"/>
-            <w:r>
-              <w:t>}</w:t>
+              <w:t>{poc_products_verified_marks}</w:t>
             </w:r>
           </w:p>
         </w:tc>
@@ -16056,325 +13274,6 @@
           <w:szCs w:val="2"/>
         </w:rPr>
       </w:pPr>
-      <w:r>
-        <w:rPr>
-          <w:noProof/>
-          <w:sz w:val="2"/>
-          <w:szCs w:val="2"/>
-        </w:rPr>
-        <mc:AlternateContent>
-          <mc:Choice Requires="wps">
-            <w:drawing>
-              <wp:anchor distT="0" distB="0" distL="0" distR="0" simplePos="0" relativeHeight="486780416" behindDoc="1" locked="0" layoutInCell="1" allowOverlap="1" wp14:anchorId="550613EA" wp14:editId="6536CC00">
-                <wp:simplePos x="0" y="0"/>
-                <wp:positionH relativeFrom="page">
-                  <wp:posOffset>304800</wp:posOffset>
-                </wp:positionH>
-                <wp:positionV relativeFrom="page">
-                  <wp:posOffset>304799</wp:posOffset>
-                </wp:positionV>
-                <wp:extent cx="6952615" cy="10084435"/>
-                <wp:effectExtent l="0" t="0" r="0" b="0"/>
-                <wp:wrapNone/>
-                <wp:docPr id="7" name="Graphic 7"/>
-                <wp:cNvGraphicFramePr>
-                  <a:graphicFrameLocks xmlns:a="http://schemas.openxmlformats.org/drawingml/2006/main"/>
-                </wp:cNvGraphicFramePr>
-                <a:graphic xmlns:a="http://schemas.openxmlformats.org/drawingml/2006/main">
-                  <a:graphicData uri="http://schemas.microsoft.com/office/word/2010/wordprocessingShape">
-                    <wps:wsp>
-                      <wps:cNvSpPr>
-                        <a:spLocks/>
-                      </wps:cNvSpPr>
-                      <wps:spPr>
-                        <a:xfrm>
-                          <a:off x="0" y="0"/>
-                          <a:ext cx="6952615" cy="10084435"/>
-                        </a:xfrm>
-                        <a:custGeom>
-                          <a:avLst/>
-                          <a:gdLst/>
-                          <a:ahLst/>
-                          <a:cxnLst/>
-                          <a:rect l="l" t="t" r="r" b="b"/>
-                          <a:pathLst>
-                            <a:path w="6952615" h="10084435">
-                              <a:moveTo>
-                                <a:pt x="6886689" y="65532"/>
-                              </a:moveTo>
-                              <a:lnTo>
-                                <a:pt x="6877558" y="65532"/>
-                              </a:lnTo>
-                              <a:lnTo>
-                                <a:pt x="6877558" y="74676"/>
-                              </a:lnTo>
-                              <a:lnTo>
-                                <a:pt x="6877558" y="10009327"/>
-                              </a:lnTo>
-                              <a:lnTo>
-                                <a:pt x="74676" y="10009327"/>
-                              </a:lnTo>
-                              <a:lnTo>
-                                <a:pt x="74676" y="74676"/>
-                              </a:lnTo>
-                              <a:lnTo>
-                                <a:pt x="6877558" y="74676"/>
-                              </a:lnTo>
-                              <a:lnTo>
-                                <a:pt x="6877558" y="65532"/>
-                              </a:lnTo>
-                              <a:lnTo>
-                                <a:pt x="74676" y="65532"/>
-                              </a:lnTo>
-                              <a:lnTo>
-                                <a:pt x="65532" y="65532"/>
-                              </a:lnTo>
-                              <a:lnTo>
-                                <a:pt x="65532" y="74625"/>
-                              </a:lnTo>
-                              <a:lnTo>
-                                <a:pt x="65532" y="10009327"/>
-                              </a:lnTo>
-                              <a:lnTo>
-                                <a:pt x="65532" y="10018471"/>
-                              </a:lnTo>
-                              <a:lnTo>
-                                <a:pt x="74676" y="10018471"/>
-                              </a:lnTo>
-                              <a:lnTo>
-                                <a:pt x="6877558" y="10018471"/>
-                              </a:lnTo>
-                              <a:lnTo>
-                                <a:pt x="6886689" y="10018471"/>
-                              </a:lnTo>
-                              <a:lnTo>
-                                <a:pt x="6886689" y="10009327"/>
-                              </a:lnTo>
-                              <a:lnTo>
-                                <a:pt x="6886689" y="74676"/>
-                              </a:lnTo>
-                              <a:lnTo>
-                                <a:pt x="6886689" y="65532"/>
-                              </a:lnTo>
-                              <a:close/>
-                            </a:path>
-                            <a:path w="6952615" h="10084435">
-                              <a:moveTo>
-                                <a:pt x="6933946" y="18288"/>
-                              </a:moveTo>
-                              <a:lnTo>
-                                <a:pt x="6895846" y="18288"/>
-                              </a:lnTo>
-                              <a:lnTo>
-                                <a:pt x="6895846" y="56388"/>
-                              </a:lnTo>
-                              <a:lnTo>
-                                <a:pt x="6895846" y="74625"/>
-                              </a:lnTo>
-                              <a:lnTo>
-                                <a:pt x="6895846" y="10009327"/>
-                              </a:lnTo>
-                              <a:lnTo>
-                                <a:pt x="6895846" y="10027615"/>
-                              </a:lnTo>
-                              <a:lnTo>
-                                <a:pt x="6877558" y="10027615"/>
-                              </a:lnTo>
-                              <a:lnTo>
-                                <a:pt x="74676" y="10027615"/>
-                              </a:lnTo>
-                              <a:lnTo>
-                                <a:pt x="56388" y="10027615"/>
-                              </a:lnTo>
-                              <a:lnTo>
-                                <a:pt x="56388" y="10009327"/>
-                              </a:lnTo>
-                              <a:lnTo>
-                                <a:pt x="56388" y="74676"/>
-                              </a:lnTo>
-                              <a:lnTo>
-                                <a:pt x="56388" y="56388"/>
-                              </a:lnTo>
-                              <a:lnTo>
-                                <a:pt x="74676" y="56388"/>
-                              </a:lnTo>
-                              <a:lnTo>
-                                <a:pt x="6877558" y="56388"/>
-                              </a:lnTo>
-                              <a:lnTo>
-                                <a:pt x="6895846" y="56388"/>
-                              </a:lnTo>
-                              <a:lnTo>
-                                <a:pt x="6895846" y="18288"/>
-                              </a:lnTo>
-                              <a:lnTo>
-                                <a:pt x="6877558" y="18288"/>
-                              </a:lnTo>
-                              <a:lnTo>
-                                <a:pt x="74676" y="18288"/>
-                              </a:lnTo>
-                              <a:lnTo>
-                                <a:pt x="56388" y="18288"/>
-                              </a:lnTo>
-                              <a:lnTo>
-                                <a:pt x="18288" y="18288"/>
-                              </a:lnTo>
-                              <a:lnTo>
-                                <a:pt x="18288" y="56388"/>
-                              </a:lnTo>
-                              <a:lnTo>
-                                <a:pt x="18288" y="10065715"/>
-                              </a:lnTo>
-                              <a:lnTo>
-                                <a:pt x="56388" y="10065715"/>
-                              </a:lnTo>
-                              <a:lnTo>
-                                <a:pt x="74676" y="10065715"/>
-                              </a:lnTo>
-                              <a:lnTo>
-                                <a:pt x="6877558" y="10065715"/>
-                              </a:lnTo>
-                              <a:lnTo>
-                                <a:pt x="6895846" y="10065715"/>
-                              </a:lnTo>
-                              <a:lnTo>
-                                <a:pt x="6933946" y="10065715"/>
-                              </a:lnTo>
-                              <a:lnTo>
-                                <a:pt x="6933946" y="10027615"/>
-                              </a:lnTo>
-                              <a:lnTo>
-                                <a:pt x="6933946" y="10009327"/>
-                              </a:lnTo>
-                              <a:lnTo>
-                                <a:pt x="6933946" y="74676"/>
-                              </a:lnTo>
-                              <a:lnTo>
-                                <a:pt x="6933946" y="56388"/>
-                              </a:lnTo>
-                              <a:lnTo>
-                                <a:pt x="6933946" y="18288"/>
-                              </a:lnTo>
-                              <a:close/>
-                            </a:path>
-                            <a:path w="6952615" h="10084435">
-                              <a:moveTo>
-                                <a:pt x="6952539" y="0"/>
-                              </a:moveTo>
-                              <a:lnTo>
-                                <a:pt x="6943344" y="0"/>
-                              </a:lnTo>
-                              <a:lnTo>
-                                <a:pt x="6943344" y="9144"/>
-                              </a:lnTo>
-                              <a:lnTo>
-                                <a:pt x="6943344" y="74625"/>
-                              </a:lnTo>
-                              <a:lnTo>
-                                <a:pt x="6943344" y="10009327"/>
-                              </a:lnTo>
-                              <a:lnTo>
-                                <a:pt x="6943344" y="10074872"/>
-                              </a:lnTo>
-                              <a:lnTo>
-                                <a:pt x="6877558" y="10074872"/>
-                              </a:lnTo>
-                              <a:lnTo>
-                                <a:pt x="74676" y="10074872"/>
-                              </a:lnTo>
-                              <a:lnTo>
-                                <a:pt x="9144" y="10074872"/>
-                              </a:lnTo>
-                              <a:lnTo>
-                                <a:pt x="9144" y="10009327"/>
-                              </a:lnTo>
-                              <a:lnTo>
-                                <a:pt x="9144" y="74676"/>
-                              </a:lnTo>
-                              <a:lnTo>
-                                <a:pt x="9144" y="9144"/>
-                              </a:lnTo>
-                              <a:lnTo>
-                                <a:pt x="74676" y="9144"/>
-                              </a:lnTo>
-                              <a:lnTo>
-                                <a:pt x="6877558" y="9144"/>
-                              </a:lnTo>
-                              <a:lnTo>
-                                <a:pt x="6943344" y="9144"/>
-                              </a:lnTo>
-                              <a:lnTo>
-                                <a:pt x="6943344" y="0"/>
-                              </a:lnTo>
-                              <a:lnTo>
-                                <a:pt x="6877558" y="0"/>
-                              </a:lnTo>
-                              <a:lnTo>
-                                <a:pt x="74676" y="0"/>
-                              </a:lnTo>
-                              <a:lnTo>
-                                <a:pt x="9144" y="0"/>
-                              </a:lnTo>
-                              <a:lnTo>
-                                <a:pt x="0" y="0"/>
-                              </a:lnTo>
-                              <a:lnTo>
-                                <a:pt x="0" y="9144"/>
-                              </a:lnTo>
-                              <a:lnTo>
-                                <a:pt x="0" y="10084003"/>
-                              </a:lnTo>
-                              <a:lnTo>
-                                <a:pt x="9144" y="10084003"/>
-                              </a:lnTo>
-                              <a:lnTo>
-                                <a:pt x="6952539" y="10084003"/>
-                              </a:lnTo>
-                              <a:lnTo>
-                                <a:pt x="6952539" y="10074872"/>
-                              </a:lnTo>
-                              <a:lnTo>
-                                <a:pt x="6952475" y="10009327"/>
-                              </a:lnTo>
-                              <a:lnTo>
-                                <a:pt x="6952475" y="74676"/>
-                              </a:lnTo>
-                              <a:lnTo>
-                                <a:pt x="6952475" y="9144"/>
-                              </a:lnTo>
-                              <a:lnTo>
-                                <a:pt x="6952539" y="0"/>
-                              </a:lnTo>
-                              <a:close/>
-                            </a:path>
-                          </a:pathLst>
-                        </a:custGeom>
-                        <a:solidFill>
-                          <a:srgbClr val="000000"/>
-                        </a:solidFill>
-                      </wps:spPr>
-                      <wps:bodyPr wrap="square" lIns="0" tIns="0" rIns="0" bIns="0" rtlCol="0">
-                        <a:prstTxWarp prst="textNoShape">
-                          <a:avLst/>
-                        </a:prstTxWarp>
-                        <a:noAutofit/>
-                      </wps:bodyPr>
-                    </wps:wsp>
-                  </a:graphicData>
-                </a:graphic>
-              </wp:anchor>
-            </w:drawing>
-          </mc:Choice>
-          <mc:Fallback>
-            <w:pict>
-              <v:shape w14:anchorId="2D6F2C64" id="Graphic 7" o:spid="_x0000_s1026" style="position:absolute;margin-left:24pt;margin-top:24pt;width:547.45pt;height:794.05pt;z-index:-16536064;visibility:visible;mso-wrap-style:square;mso-wrap-distance-left:0;mso-wrap-distance-top:0;mso-wrap-distance-right:0;mso-wrap-distance-bottom:0;mso-position-horizontal:absolute;mso-position-horizontal-relative:page;mso-position-vertical:absolute;mso-position-vertical-relative:page;v-text-anchor:top" coordsize="6952615,10084435" o:gfxdata="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" path="m6886689,65532r-9131,l6877558,74676r,9934651l74676,10009327r,-9934651l6877558,74676r,-9144l74676,65532r-9144,l65532,74625r,9934702l65532,10018471r9144,l6877558,10018471r9131,l6886689,10009327r,-9934651l6886689,65532xem6933946,18288r-38100,l6895846,56388r,18237l6895846,10009327r,18288l6877558,10027615r-6802882,l56388,10027615r,-18288l56388,74676r,-18288l74676,56388r6802882,l6895846,56388r,-38100l6877558,18288r-6802882,l56388,18288r-38100,l18288,56388r,10009327l56388,10065715r18288,l6877558,10065715r18288,l6933946,10065715r,-38100l6933946,10009327r,-9934651l6933946,56388r,-38100xem6952539,r-9195,l6943344,9144r,65481l6943344,10009327r,65545l6877558,10074872r-6802882,l9144,10074872r,-65545l9144,74676r,-65532l74676,9144r6802882,l6943344,9144r,-9144l6877558,,74676,,9144,,,,,9144,,10084003r9144,l6952539,10084003r,-9131l6952475,10009327r,-9934651l6952475,9144,6952539,xe" fillcolor="black" stroked="f">
-                <v:path arrowok="t"/>
-                <w10:wrap anchorx="page" anchory="page"/>
-              </v:shape>
-            </w:pict>
-          </mc:Fallback>
-        </mc:AlternateContent>
-      </w:r>
     </w:p>
     <w:p>
       <w:pPr>
@@ -16634,15 +13533,7 @@
               <w:pStyle w:val="TableParagraph"/>
             </w:pPr>
             <w:r>
-              <w:t>{</w:t>
-            </w:r>
-            <w:proofErr w:type="spellStart"/>
-            <w:r>
-              <w:t>startup_revenue_pccoe_marks</w:t>
-            </w:r>
-            <w:proofErr w:type="spellEnd"/>
-            <w:r>
-              <w:t>}</w:t>
+              <w:t>{startup_revenue_pccoe_marks}</w:t>
             </w:r>
           </w:p>
         </w:tc>
@@ -16655,15 +13546,7 @@
               <w:pStyle w:val="TableParagraph"/>
             </w:pPr>
             <w:r>
-              <w:t>{</w:t>
-            </w:r>
-            <w:proofErr w:type="spellStart"/>
-            <w:r>
-              <w:t>startup_revenue_pccoe_verified_marks</w:t>
-            </w:r>
-            <w:proofErr w:type="spellEnd"/>
-            <w:r>
-              <w:t>}</w:t>
+              <w:t>{startup_revenue_pccoe_verified_marks}</w:t>
             </w:r>
           </w:p>
         </w:tc>
@@ -16869,15 +13752,7 @@
               <w:pStyle w:val="TableParagraph"/>
             </w:pPr>
             <w:r>
-              <w:t>{</w:t>
-            </w:r>
-            <w:proofErr w:type="spellStart"/>
-            <w:r>
-              <w:t>startup_funding_pccoe_marks</w:t>
-            </w:r>
-            <w:proofErr w:type="spellEnd"/>
-            <w:r>
-              <w:t>}</w:t>
+              <w:t>{startup_funding_pccoe_marks}</w:t>
             </w:r>
           </w:p>
         </w:tc>
@@ -16890,15 +13765,7 @@
               <w:pStyle w:val="TableParagraph"/>
             </w:pPr>
             <w:r>
-              <w:t>{</w:t>
-            </w:r>
-            <w:proofErr w:type="spellStart"/>
-            <w:r>
-              <w:t>startup_funding_pccoe_verified_marks</w:t>
-            </w:r>
-            <w:proofErr w:type="spellEnd"/>
-            <w:r>
-              <w:t>}</w:t>
+              <w:t>{startup_funding_pccoe_verified_marks}</w:t>
             </w:r>
           </w:p>
         </w:tc>
@@ -17039,15 +13906,7 @@
               <w:pStyle w:val="TableParagraph"/>
             </w:pPr>
             <w:r>
-              <w:t>{</w:t>
-            </w:r>
-            <w:proofErr w:type="spellStart"/>
-            <w:r>
-              <w:t>startup_products_marks</w:t>
-            </w:r>
-            <w:proofErr w:type="spellEnd"/>
-            <w:r>
-              <w:t>}</w:t>
+              <w:t>{startup_products_marks}</w:t>
             </w:r>
           </w:p>
         </w:tc>
@@ -17060,15 +13919,7 @@
               <w:pStyle w:val="TableParagraph"/>
             </w:pPr>
             <w:r>
-              <w:t>{</w:t>
-            </w:r>
-            <w:proofErr w:type="spellStart"/>
-            <w:r>
-              <w:t>startup_products_verified_marks</w:t>
-            </w:r>
-            <w:proofErr w:type="spellEnd"/>
-            <w:r>
-              <w:t>}</w:t>
+              <w:t>{startup_products_verified_marks}</w:t>
             </w:r>
           </w:p>
         </w:tc>
@@ -17209,15 +14060,7 @@
               <w:pStyle w:val="TableParagraph"/>
             </w:pPr>
             <w:r>
-              <w:t>{</w:t>
-            </w:r>
-            <w:proofErr w:type="spellStart"/>
-            <w:r>
-              <w:t>startup_poc_marks</w:t>
-            </w:r>
-            <w:proofErr w:type="spellEnd"/>
-            <w:r>
-              <w:t>}</w:t>
+              <w:t>{startup_poc_marks}</w:t>
             </w:r>
           </w:p>
         </w:tc>
@@ -17230,15 +14073,7 @@
               <w:pStyle w:val="TableParagraph"/>
             </w:pPr>
             <w:r>
-              <w:t>{</w:t>
-            </w:r>
-            <w:proofErr w:type="spellStart"/>
-            <w:r>
-              <w:t>startup_poc_verified_marks</w:t>
-            </w:r>
-            <w:proofErr w:type="spellEnd"/>
-            <w:r>
-              <w:t>}</w:t>
+              <w:t>{startup_poc_verified_marks}</w:t>
             </w:r>
           </w:p>
         </w:tc>
@@ -17393,15 +14228,7 @@
               <w:pStyle w:val="TableParagraph"/>
             </w:pPr>
             <w:r>
-              <w:t>{</w:t>
-            </w:r>
-            <w:proofErr w:type="spellStart"/>
-            <w:r>
-              <w:t>startup_registered_marks</w:t>
-            </w:r>
-            <w:proofErr w:type="spellEnd"/>
-            <w:r>
-              <w:t>}</w:t>
+              <w:t>{startup_registered_marks}</w:t>
             </w:r>
           </w:p>
         </w:tc>
@@ -17414,15 +14241,7 @@
               <w:pStyle w:val="TableParagraph"/>
             </w:pPr>
             <w:r>
-              <w:t>{</w:t>
-            </w:r>
-            <w:proofErr w:type="spellStart"/>
-            <w:r>
-              <w:t>startup_registered_verified_marks</w:t>
-            </w:r>
-            <w:proofErr w:type="spellEnd"/>
-            <w:r>
-              <w:t>}</w:t>
+              <w:t>{startup_registered_verified_marks}</w:t>
             </w:r>
           </w:p>
         </w:tc>
@@ -17640,15 +14459,7 @@
               <w:pStyle w:val="TableParagraph"/>
             </w:pPr>
             <w:r>
-              <w:t>{</w:t>
-            </w:r>
-            <w:proofErr w:type="spellStart"/>
-            <w:r>
-              <w:t>international_awards_marks</w:t>
-            </w:r>
-            <w:proofErr w:type="spellEnd"/>
-            <w:r>
-              <w:t>}</w:t>
+              <w:t>{international_awards_marks}</w:t>
             </w:r>
           </w:p>
         </w:tc>
@@ -17661,15 +14472,7 @@
               <w:pStyle w:val="TableParagraph"/>
             </w:pPr>
             <w:r>
-              <w:t>{</w:t>
-            </w:r>
-            <w:proofErr w:type="spellStart"/>
-            <w:r>
-              <w:t>international_awards_verified_marks</w:t>
-            </w:r>
-            <w:proofErr w:type="spellEnd"/>
-            <w:r>
-              <w:t>}</w:t>
+              <w:t>{international_awards_verified_marks}</w:t>
             </w:r>
           </w:p>
         </w:tc>
@@ -17810,15 +14613,7 @@
               <w:pStyle w:val="TableParagraph"/>
             </w:pPr>
             <w:r>
-              <w:t>{</w:t>
-            </w:r>
-            <w:proofErr w:type="spellStart"/>
-            <w:r>
-              <w:t>government_awards_marks</w:t>
-            </w:r>
-            <w:proofErr w:type="spellEnd"/>
-            <w:r>
-              <w:t>}</w:t>
+              <w:t>{government_awards_marks}</w:t>
             </w:r>
           </w:p>
         </w:tc>
@@ -17831,15 +14626,7 @@
               <w:pStyle w:val="TableParagraph"/>
             </w:pPr>
             <w:r>
-              <w:t>{</w:t>
-            </w:r>
-            <w:proofErr w:type="spellStart"/>
-            <w:r>
-              <w:t>government_awards_verified_marks</w:t>
-            </w:r>
-            <w:proofErr w:type="spellEnd"/>
-            <w:r>
-              <w:t>}</w:t>
+              <w:t>{government_awards_verified_marks}</w:t>
             </w:r>
           </w:p>
         </w:tc>
@@ -18006,15 +14793,7 @@
               <w:pStyle w:val="TableParagraph"/>
             </w:pPr>
             <w:r>
-              <w:t>{</w:t>
-            </w:r>
-            <w:proofErr w:type="spellStart"/>
-            <w:r>
-              <w:t>national_awards_marks</w:t>
-            </w:r>
-            <w:proofErr w:type="spellEnd"/>
-            <w:r>
-              <w:t>}</w:t>
+              <w:t>{national_awards_marks}</w:t>
             </w:r>
           </w:p>
         </w:tc>
@@ -18027,15 +14806,7 @@
               <w:pStyle w:val="TableParagraph"/>
             </w:pPr>
             <w:r>
-              <w:t>{</w:t>
-            </w:r>
-            <w:proofErr w:type="spellStart"/>
-            <w:r>
-              <w:t>national_awards_verified_marks</w:t>
-            </w:r>
-            <w:proofErr w:type="spellEnd"/>
-            <w:r>
-              <w:t>}</w:t>
+              <w:t>{national_awards_verified_marks}</w:t>
             </w:r>
           </w:p>
         </w:tc>
@@ -18177,19 +14948,11 @@
               <w:pStyle w:val="TableParagraph"/>
             </w:pPr>
             <w:r>
-              <w:t>{</w:t>
-            </w:r>
-            <w:proofErr w:type="spellStart"/>
-            <w:r>
-              <w:t>international_fellowship</w:t>
+              <w:t>{international_fellowship</w:t>
             </w:r>
             <w:r>
               <w:lastRenderedPageBreak/>
-              <w:t>_marks</w:t>
-            </w:r>
-            <w:proofErr w:type="spellEnd"/>
-            <w:r>
-              <w:t>}</w:t>
+              <w:t>_marks}</w:t>
             </w:r>
           </w:p>
         </w:tc>
@@ -18203,19 +14966,11 @@
             </w:pPr>
             <w:r>
               <w:lastRenderedPageBreak/>
-              <w:t>{</w:t>
-            </w:r>
-            <w:proofErr w:type="spellStart"/>
-            <w:r>
-              <w:t>international_fellowship_v</w:t>
+              <w:t>{international_fellowship_v</w:t>
             </w:r>
             <w:r>
               <w:lastRenderedPageBreak/>
-              <w:t>erified_marks</w:t>
-            </w:r>
-            <w:proofErr w:type="spellEnd"/>
-            <w:r>
-              <w:t>}</w:t>
+              <w:t>erified_marks}</w:t>
             </w:r>
           </w:p>
         </w:tc>
@@ -18369,15 +15124,7 @@
               <w:pStyle w:val="TableParagraph"/>
             </w:pPr>
             <w:r>
-              <w:t>{</w:t>
-            </w:r>
-            <w:proofErr w:type="spellStart"/>
-            <w:r>
-              <w:t>national_fellowship_marks</w:t>
-            </w:r>
-            <w:proofErr w:type="spellEnd"/>
-            <w:r>
-              <w:t>}</w:t>
+              <w:t>{national_fellowship_marks}</w:t>
             </w:r>
           </w:p>
         </w:tc>
@@ -18390,15 +15137,7 @@
               <w:pStyle w:val="TableParagraph"/>
             </w:pPr>
             <w:r>
-              <w:t>{</w:t>
-            </w:r>
-            <w:proofErr w:type="spellStart"/>
-            <w:r>
-              <w:t>national_fellowship_verified_marks</w:t>
-            </w:r>
-            <w:proofErr w:type="spellEnd"/>
-            <w:r>
-              <w:t>}</w:t>
+              <w:t>{national_fellowship_verified_marks}</w:t>
             </w:r>
           </w:p>
         </w:tc>
@@ -18620,15 +15359,7 @@
               <w:pStyle w:val="TableParagraph"/>
             </w:pPr>
             <w:r>
-              <w:t>{</w:t>
-            </w:r>
-            <w:proofErr w:type="spellStart"/>
-            <w:r>
-              <w:t>active_mou_marks</w:t>
-            </w:r>
-            <w:proofErr w:type="spellEnd"/>
-            <w:r>
-              <w:t>}</w:t>
+              <w:t>{active_mou_marks}</w:t>
             </w:r>
           </w:p>
           <w:p>
@@ -18646,15 +15377,7 @@
               <w:pStyle w:val="TableParagraph"/>
             </w:pPr>
             <w:r>
-              <w:t>{</w:t>
-            </w:r>
-            <w:proofErr w:type="spellStart"/>
-            <w:r>
-              <w:t>active_mou_verified_marks</w:t>
-            </w:r>
-            <w:proofErr w:type="spellEnd"/>
-            <w:r>
-              <w:t>}</w:t>
+              <w:t>{active_mou_verified_marks}</w:t>
             </w:r>
           </w:p>
         </w:tc>
@@ -18861,15 +15584,7 @@
               <w:pStyle w:val="TableParagraph"/>
             </w:pPr>
             <w:r>
-              <w:t>{</w:t>
-            </w:r>
-            <w:proofErr w:type="spellStart"/>
-            <w:r>
-              <w:t>lab_development_marks</w:t>
-            </w:r>
-            <w:proofErr w:type="spellEnd"/>
-            <w:r>
-              <w:t>}</w:t>
+              <w:t>{lab_development_marks}</w:t>
             </w:r>
           </w:p>
           <w:p>
@@ -18887,15 +15602,7 @@
               <w:pStyle w:val="TableParagraph"/>
             </w:pPr>
             <w:r>
-              <w:t>{</w:t>
-            </w:r>
-            <w:proofErr w:type="spellStart"/>
-            <w:r>
-              <w:t>lab_development_verified_marks</w:t>
-            </w:r>
-            <w:proofErr w:type="spellEnd"/>
-            <w:r>
-              <w:t>}</w:t>
+              <w:t>{lab_development_verified_marks}</w:t>
             </w:r>
           </w:p>
           <w:p>
@@ -19105,15 +15812,7 @@
               <w:pStyle w:val="TableParagraph"/>
             </w:pPr>
             <w:r>
-              <w:t>{</w:t>
-            </w:r>
-            <w:proofErr w:type="spellStart"/>
-            <w:r>
-              <w:t>internships_placements_marks</w:t>
-            </w:r>
-            <w:proofErr w:type="spellEnd"/>
-            <w:r>
-              <w:t>}</w:t>
+              <w:t>{internships_placements_marks}</w:t>
             </w:r>
           </w:p>
           <w:p>
@@ -19131,15 +15830,7 @@
               <w:pStyle w:val="TableParagraph"/>
             </w:pPr>
             <w:r>
-              <w:t>{</w:t>
-            </w:r>
-            <w:proofErr w:type="spellStart"/>
-            <w:r>
-              <w:t>internships_placements_verified_marks</w:t>
-            </w:r>
-            <w:proofErr w:type="spellEnd"/>
-            <w:r>
-              <w:t>}</w:t>
+              <w:t>{internships_placements_verified_marks}</w:t>
             </w:r>
           </w:p>
         </w:tc>
@@ -19266,37 +15957,30 @@
               <w:pStyle w:val="TableParagraph"/>
             </w:pPr>
             <w:r>
+              <w:t>{B_total</w:t>
+            </w:r>
+            <w:r>
+              <w:t>_marks</w:t>
+            </w:r>
+            <w:r>
+              <w:t>}</w:t>
+            </w:r>
+          </w:p>
+        </w:tc>
+        <w:tc>
+          <w:tcPr>
+            <w:tcW w:w="899" w:type="dxa"/>
+          </w:tcPr>
+          <w:p>
+            <w:pPr>
+              <w:pStyle w:val="TableParagraph"/>
+            </w:pPr>
+            <w:r>
               <w:t>{</w:t>
             </w:r>
-            <w:proofErr w:type="spellStart"/>
-            <w:r>
-              <w:t>B_total</w:t>
-            </w:r>
-            <w:r>
-              <w:t>_marks</w:t>
-            </w:r>
-            <w:proofErr w:type="spellEnd"/>
-            <w:r>
-              <w:t>}</w:t>
-            </w:r>
-          </w:p>
-        </w:tc>
-        <w:tc>
-          <w:tcPr>
-            <w:tcW w:w="899" w:type="dxa"/>
-          </w:tcPr>
-          <w:p>
-            <w:pPr>
-              <w:pStyle w:val="TableParagraph"/>
-            </w:pPr>
-            <w:r>
-              <w:t>{</w:t>
-            </w:r>
-            <w:proofErr w:type="spellStart"/>
             <w:r>
               <w:t>section_b_total</w:t>
             </w:r>
-            <w:proofErr w:type="spellEnd"/>
             <w:r>
               <w:t>}</w:t>
             </w:r>
@@ -19711,137 +16395,53 @@
                 <w:color w:val="1A1A1A"/>
                 <w:spacing w:val="-5"/>
               </w:rPr>
-              <w:t>X</w:t>
-            </w:r>
-            <w:proofErr w:type="gramStart"/>
+              <w:t>X=  {Prof_B}</w:t>
+            </w:r>
+          </w:p>
+        </w:tc>
+        <w:tc>
+          <w:tcPr>
+            <w:tcW w:w="2069" w:type="dxa"/>
+          </w:tcPr>
+          <w:p>
+            <w:pPr>
+              <w:pStyle w:val="TableParagraph"/>
+              <w:spacing w:line="251" w:lineRule="exact"/>
+              <w:ind w:left="107"/>
+              <w:rPr>
+                <w:b/>
+              </w:rPr>
+            </w:pPr>
             <w:r>
               <w:rPr>
                 <w:b/>
                 <w:color w:val="1A1A1A"/>
                 <w:spacing w:val="-5"/>
               </w:rPr>
-              <w:t>=  {</w:t>
-            </w:r>
-            <w:proofErr w:type="spellStart"/>
-            <w:proofErr w:type="gramEnd"/>
+              <w:t>Y=  {Assoc_B}</w:t>
+            </w:r>
+          </w:p>
+        </w:tc>
+        <w:tc>
+          <w:tcPr>
+            <w:tcW w:w="2072" w:type="dxa"/>
+          </w:tcPr>
+          <w:p>
+            <w:pPr>
+              <w:pStyle w:val="TableParagraph"/>
+              <w:spacing w:line="251" w:lineRule="exact"/>
+              <w:ind w:left="107"/>
+              <w:rPr>
+                <w:b/>
+              </w:rPr>
+            </w:pPr>
             <w:r>
               <w:rPr>
                 <w:b/>
                 <w:color w:val="1A1A1A"/>
                 <w:spacing w:val="-5"/>
               </w:rPr>
-              <w:t>Prof_B</w:t>
-            </w:r>
-            <w:proofErr w:type="spellEnd"/>
-            <w:r>
-              <w:rPr>
-                <w:b/>
-                <w:color w:val="1A1A1A"/>
-                <w:spacing w:val="-5"/>
-              </w:rPr>
-              <w:t>}</w:t>
-            </w:r>
-          </w:p>
-        </w:tc>
-        <w:tc>
-          <w:tcPr>
-            <w:tcW w:w="2069" w:type="dxa"/>
-          </w:tcPr>
-          <w:p>
-            <w:pPr>
-              <w:pStyle w:val="TableParagraph"/>
-              <w:spacing w:line="251" w:lineRule="exact"/>
-              <w:ind w:left="107"/>
-              <w:rPr>
-                <w:b/>
-              </w:rPr>
-            </w:pPr>
-            <w:r>
-              <w:rPr>
-                <w:b/>
-                <w:color w:val="1A1A1A"/>
-                <w:spacing w:val="-5"/>
-              </w:rPr>
-              <w:t>Y</w:t>
-            </w:r>
-            <w:proofErr w:type="gramStart"/>
-            <w:r>
-              <w:rPr>
-                <w:b/>
-                <w:color w:val="1A1A1A"/>
-                <w:spacing w:val="-5"/>
-              </w:rPr>
-              <w:t>=  {</w:t>
-            </w:r>
-            <w:proofErr w:type="spellStart"/>
-            <w:proofErr w:type="gramEnd"/>
-            <w:r>
-              <w:rPr>
-                <w:b/>
-                <w:color w:val="1A1A1A"/>
-                <w:spacing w:val="-5"/>
-              </w:rPr>
-              <w:t>Assoc_B</w:t>
-            </w:r>
-            <w:proofErr w:type="spellEnd"/>
-            <w:r>
-              <w:rPr>
-                <w:b/>
-                <w:color w:val="1A1A1A"/>
-                <w:spacing w:val="-5"/>
-              </w:rPr>
-              <w:t>}</w:t>
-            </w:r>
-          </w:p>
-        </w:tc>
-        <w:tc>
-          <w:tcPr>
-            <w:tcW w:w="2072" w:type="dxa"/>
-          </w:tcPr>
-          <w:p>
-            <w:pPr>
-              <w:pStyle w:val="TableParagraph"/>
-              <w:spacing w:line="251" w:lineRule="exact"/>
-              <w:ind w:left="107"/>
-              <w:rPr>
-                <w:b/>
-              </w:rPr>
-            </w:pPr>
-            <w:r>
-              <w:rPr>
-                <w:b/>
-                <w:color w:val="1A1A1A"/>
-                <w:spacing w:val="-5"/>
-              </w:rPr>
-              <w:t>Z</w:t>
-            </w:r>
-            <w:proofErr w:type="gramStart"/>
-            <w:r>
-              <w:rPr>
-                <w:b/>
-                <w:color w:val="1A1A1A"/>
-                <w:spacing w:val="-5"/>
-              </w:rPr>
-              <w:t>=  {</w:t>
-            </w:r>
-            <w:proofErr w:type="spellStart"/>
-            <w:proofErr w:type="gramEnd"/>
-            <w:r>
-              <w:rPr>
-                <w:b/>
-                <w:color w:val="1A1A1A"/>
-                <w:spacing w:val="-5"/>
-              </w:rPr>
-              <w:t>Assis_B</w:t>
-            </w:r>
-            <w:proofErr w:type="spellEnd"/>
-            <w:r>
-              <w:rPr>
-                <w:b/>
-                <w:color w:val="1A1A1A"/>
-                <w:spacing w:val="-5"/>
-              </w:rPr>
-              <w:t>}</w:t>
+              <w:t>Z=  {Assis_B}</w:t>
             </w:r>
           </w:p>
         </w:tc>
@@ -19926,33 +16526,15 @@
                 <w:b/>
                 <w:color w:val="1A1A1A"/>
               </w:rPr>
-              <w:t xml:space="preserve">(370, </w:t>
-            </w:r>
-            <w:proofErr w:type="gramStart"/>
+              <w:t>(370, X)= {</w:t>
+            </w:r>
             <w:r>
               <w:rPr>
                 <w:b/>
                 <w:color w:val="1A1A1A"/>
               </w:rPr>
-              <w:t>X)=</w:t>
-            </w:r>
-            <w:proofErr w:type="gramEnd"/>
-            <w:r>
-              <w:rPr>
-                <w:b/>
-                <w:color w:val="1A1A1A"/>
-              </w:rPr>
-              <w:t xml:space="preserve"> {</w:t>
-            </w:r>
-            <w:proofErr w:type="spellStart"/>
-            <w:r>
-              <w:rPr>
-                <w:b/>
-                <w:color w:val="1A1A1A"/>
-              </w:rPr>
               <w:t>Prof_B_total_marks</w:t>
             </w:r>
-            <w:proofErr w:type="spellEnd"/>
             <w:r>
               <w:rPr>
                 <w:b/>
@@ -19998,25 +16580,7 @@
                 <w:color w:val="1A1A1A"/>
                 <w:spacing w:val="-2"/>
               </w:rPr>
-              <w:t>(</w:t>
-            </w:r>
-            <w:proofErr w:type="gramStart"/>
-            <w:r>
-              <w:rPr>
-                <w:b/>
-                <w:color w:val="1A1A1A"/>
-                <w:spacing w:val="-2"/>
-              </w:rPr>
-              <w:t>300,Y</w:t>
-            </w:r>
-            <w:proofErr w:type="gramEnd"/>
-            <w:r>
-              <w:rPr>
-                <w:b/>
-                <w:color w:val="1A1A1A"/>
-                <w:spacing w:val="-2"/>
-              </w:rPr>
-              <w:t>)=</w:t>
+              <w:t>(300,Y)=</w:t>
             </w:r>
             <w:r>
               <w:rPr>
@@ -20033,128 +16597,64 @@
                 <w:color w:val="1A1A1A"/>
                 <w:spacing w:val="-2"/>
               </w:rPr>
-              <w:t>{</w:t>
-            </w:r>
-            <w:proofErr w:type="spellStart"/>
-            <w:r>
+              <w:t>{Assoc_B_total_marks}</w:t>
+            </w:r>
+          </w:p>
+          <w:p>
+            <w:pPr>
+              <w:pStyle w:val="TableParagraph"/>
+              <w:spacing w:line="251" w:lineRule="exact"/>
+              <w:rPr>
+                <w:b/>
+              </w:rPr>
+            </w:pPr>
+          </w:p>
+        </w:tc>
+        <w:tc>
+          <w:tcPr>
+            <w:tcW w:w="2072" w:type="dxa"/>
+          </w:tcPr>
+          <w:p>
+            <w:pPr>
+              <w:pStyle w:val="TableParagraph"/>
+              <w:spacing w:line="251" w:lineRule="exact"/>
+              <w:ind w:left="107"/>
               <w:rPr>
                 <w:b/>
                 <w:color w:val="1A1A1A"/>
                 <w:spacing w:val="-2"/>
               </w:rPr>
-              <w:t>Assoc_B_total_marks</w:t>
-            </w:r>
-            <w:proofErr w:type="spellEnd"/>
+            </w:pPr>
+            <w:r>
+              <w:rPr>
+                <w:b/>
+                <w:color w:val="1A1A1A"/>
+              </w:rPr>
+              <w:t>Minimum</w:t>
+            </w:r>
+            <w:r>
+              <w:rPr>
+                <w:b/>
+                <w:color w:val="1A1A1A"/>
+                <w:spacing w:val="-5"/>
+              </w:rPr>
+              <w:t xml:space="preserve"> </w:t>
+            </w:r>
             <w:r>
               <w:rPr>
                 <w:b/>
                 <w:color w:val="1A1A1A"/>
                 <w:spacing w:val="-2"/>
               </w:rPr>
-              <w:t>}</w:t>
-            </w:r>
-          </w:p>
-          <w:p>
-            <w:pPr>
-              <w:pStyle w:val="TableParagraph"/>
-              <w:spacing w:line="251" w:lineRule="exact"/>
-              <w:rPr>
-                <w:b/>
-              </w:rPr>
-            </w:pPr>
-          </w:p>
-        </w:tc>
-        <w:tc>
-          <w:tcPr>
-            <w:tcW w:w="2072" w:type="dxa"/>
-          </w:tcPr>
-          <w:p>
-            <w:pPr>
-              <w:pStyle w:val="TableParagraph"/>
-              <w:spacing w:line="251" w:lineRule="exact"/>
-              <w:ind w:left="107"/>
+              <w:t xml:space="preserve">(210,Z)=  </w:t>
+            </w:r>
+            <w:r>
               <w:rPr>
                 <w:b/>
                 <w:color w:val="1A1A1A"/>
                 <w:spacing w:val="-2"/>
               </w:rPr>
-            </w:pPr>
-            <w:r>
-              <w:rPr>
-                <w:b/>
-                <w:color w:val="1A1A1A"/>
-              </w:rPr>
-              <w:t>Minimum</w:t>
-            </w:r>
-            <w:r>
-              <w:rPr>
-                <w:b/>
-                <w:color w:val="1A1A1A"/>
-                <w:spacing w:val="-5"/>
-              </w:rPr>
-              <w:t xml:space="preserve"> </w:t>
-            </w:r>
-            <w:r>
-              <w:rPr>
-                <w:b/>
-                <w:color w:val="1A1A1A"/>
-                <w:spacing w:val="-2"/>
-              </w:rPr>
-              <w:t>(</w:t>
-            </w:r>
-            <w:proofErr w:type="gramStart"/>
-            <w:r>
-              <w:rPr>
-                <w:b/>
-                <w:color w:val="1A1A1A"/>
-                <w:spacing w:val="-2"/>
-              </w:rPr>
-              <w:t>210,Z</w:t>
-            </w:r>
-            <w:proofErr w:type="gramEnd"/>
-            <w:r>
-              <w:rPr>
-                <w:b/>
-                <w:color w:val="1A1A1A"/>
-                <w:spacing w:val="-2"/>
-              </w:rPr>
-              <w:t>)</w:t>
-            </w:r>
-            <w:proofErr w:type="gramStart"/>
-            <w:r>
-              <w:rPr>
-                <w:b/>
-                <w:color w:val="1A1A1A"/>
-                <w:spacing w:val="-2"/>
-              </w:rPr>
-              <w:t xml:space="preserve">=  </w:t>
-            </w:r>
-            <w:r>
-              <w:rPr>
-                <w:b/>
-                <w:color w:val="1A1A1A"/>
-                <w:spacing w:val="-2"/>
-              </w:rPr>
-              <w:t>{</w:t>
-            </w:r>
-            <w:proofErr w:type="spellStart"/>
-            <w:proofErr w:type="gramEnd"/>
-            <w:r>
-              <w:rPr>
-                <w:b/>
-                <w:color w:val="1A1A1A"/>
-                <w:spacing w:val="-2"/>
-              </w:rPr>
-              <w:t>Assis_B_total_marks</w:t>
-            </w:r>
-            <w:proofErr w:type="spellEnd"/>
-            <w:r>
-              <w:rPr>
-                <w:b/>
-                <w:color w:val="1A1A1A"/>
-                <w:spacing w:val="-2"/>
-              </w:rPr>
-              <w:t>}</w:t>
+              <w:t>{Assis_B_total_marks}</w:t>
             </w:r>
           </w:p>
         </w:tc>
@@ -20225,29 +16725,34 @@
                 <w:b/>
                 <w:bCs/>
               </w:rPr>
-              <w:t>{</w:t>
-            </w:r>
-            <w:proofErr w:type="spellStart"/>
-            <w:r>
+              <w:t>{Prof_B_total_verified}</w:t>
+            </w:r>
+          </w:p>
+        </w:tc>
+        <w:tc>
+          <w:tcPr>
+            <w:tcW w:w="2069" w:type="dxa"/>
+          </w:tcPr>
+          <w:p>
+            <w:pPr>
+              <w:pStyle w:val="TableParagraph"/>
               <w:rPr>
                 <w:b/>
                 <w:bCs/>
               </w:rPr>
-              <w:t>Prof_B_total_verified</w:t>
-            </w:r>
-            <w:proofErr w:type="spellEnd"/>
+            </w:pPr>
             <w:r>
               <w:rPr>
                 <w:b/>
                 <w:bCs/>
               </w:rPr>
-              <w:t>}</w:t>
-            </w:r>
-          </w:p>
-        </w:tc>
-        <w:tc>
-          <w:tcPr>
-            <w:tcW w:w="2069" w:type="dxa"/>
+              <w:t>{Assoc_B_total_verified}</w:t>
+            </w:r>
+          </w:p>
+        </w:tc>
+        <w:tc>
+          <w:tcPr>
+            <w:tcW w:w="2072" w:type="dxa"/>
           </w:tcPr>
           <w:p>
             <w:pPr>
@@ -20262,60 +16767,7 @@
                 <w:b/>
                 <w:bCs/>
               </w:rPr>
-              <w:t>{</w:t>
-            </w:r>
-            <w:proofErr w:type="spellStart"/>
-            <w:r>
-              <w:rPr>
-                <w:b/>
-                <w:bCs/>
-              </w:rPr>
-              <w:t>Assoc_B_total_verified</w:t>
-            </w:r>
-            <w:proofErr w:type="spellEnd"/>
-            <w:r>
-              <w:rPr>
-                <w:b/>
-                <w:bCs/>
-              </w:rPr>
-              <w:t>}</w:t>
-            </w:r>
-          </w:p>
-        </w:tc>
-        <w:tc>
-          <w:tcPr>
-            <w:tcW w:w="2072" w:type="dxa"/>
-          </w:tcPr>
-          <w:p>
-            <w:pPr>
-              <w:pStyle w:val="TableParagraph"/>
-              <w:rPr>
-                <w:b/>
-                <w:bCs/>
-              </w:rPr>
-            </w:pPr>
-            <w:r>
-              <w:rPr>
-                <w:b/>
-                <w:bCs/>
-              </w:rPr>
-              <w:t>{</w:t>
-            </w:r>
-            <w:proofErr w:type="spellStart"/>
-            <w:r>
-              <w:rPr>
-                <w:b/>
-                <w:bCs/>
-              </w:rPr>
-              <w:t>Assis_B_total_verified</w:t>
-            </w:r>
-            <w:proofErr w:type="spellEnd"/>
-            <w:r>
-              <w:rPr>
-                <w:b/>
-                <w:bCs/>
-              </w:rPr>
-              <w:t>}</w:t>
+              <w:t>{Assis_B_total_verified}</w:t>
             </w:r>
           </w:p>
         </w:tc>
@@ -20385,15 +16837,7 @@
               <w:pStyle w:val="TableParagraph"/>
             </w:pPr>
             <w:r>
-              <w:t xml:space="preserve"> {</w:t>
-            </w:r>
-            <w:proofErr w:type="spellStart"/>
-            <w:r>
-              <w:t>verf_committee_name</w:t>
-            </w:r>
-            <w:proofErr w:type="spellEnd"/>
-            <w:r>
-              <w:t>}</w:t>
+              <w:t xml:space="preserve"> {verf_committee_name}</w:t>
             </w:r>
           </w:p>
         </w:tc>
@@ -20434,325 +16878,6 @@
           <w:szCs w:val="2"/>
         </w:rPr>
       </w:pPr>
-      <w:r>
-        <w:rPr>
-          <w:noProof/>
-          <w:sz w:val="2"/>
-          <w:szCs w:val="2"/>
-        </w:rPr>
-        <mc:AlternateContent>
-          <mc:Choice Requires="wps">
-            <w:drawing>
-              <wp:anchor distT="0" distB="0" distL="0" distR="0" simplePos="0" relativeHeight="251656704" behindDoc="1" locked="0" layoutInCell="1" allowOverlap="1" wp14:anchorId="023D0D98" wp14:editId="7B3F41C7">
-                <wp:simplePos x="0" y="0"/>
-                <wp:positionH relativeFrom="page">
-                  <wp:posOffset>304800</wp:posOffset>
-                </wp:positionH>
-                <wp:positionV relativeFrom="page">
-                  <wp:posOffset>304799</wp:posOffset>
-                </wp:positionV>
-                <wp:extent cx="6952615" cy="10084435"/>
-                <wp:effectExtent l="0" t="0" r="0" b="0"/>
-                <wp:wrapNone/>
-                <wp:docPr id="8" name="Graphic 8"/>
-                <wp:cNvGraphicFramePr>
-                  <a:graphicFrameLocks xmlns:a="http://schemas.openxmlformats.org/drawingml/2006/main"/>
-                </wp:cNvGraphicFramePr>
-                <a:graphic xmlns:a="http://schemas.openxmlformats.org/drawingml/2006/main">
-                  <a:graphicData uri="http://schemas.microsoft.com/office/word/2010/wordprocessingShape">
-                    <wps:wsp>
-                      <wps:cNvSpPr>
-                        <a:spLocks/>
-                      </wps:cNvSpPr>
-                      <wps:spPr>
-                        <a:xfrm>
-                          <a:off x="0" y="0"/>
-                          <a:ext cx="6952615" cy="10084435"/>
-                        </a:xfrm>
-                        <a:custGeom>
-                          <a:avLst/>
-                          <a:gdLst/>
-                          <a:ahLst/>
-                          <a:cxnLst/>
-                          <a:rect l="l" t="t" r="r" b="b"/>
-                          <a:pathLst>
-                            <a:path w="6952615" h="10084435">
-                              <a:moveTo>
-                                <a:pt x="6886689" y="65532"/>
-                              </a:moveTo>
-                              <a:lnTo>
-                                <a:pt x="6877558" y="65532"/>
-                              </a:lnTo>
-                              <a:lnTo>
-                                <a:pt x="6877558" y="74676"/>
-                              </a:lnTo>
-                              <a:lnTo>
-                                <a:pt x="6877558" y="10009327"/>
-                              </a:lnTo>
-                              <a:lnTo>
-                                <a:pt x="74676" y="10009327"/>
-                              </a:lnTo>
-                              <a:lnTo>
-                                <a:pt x="74676" y="74676"/>
-                              </a:lnTo>
-                              <a:lnTo>
-                                <a:pt x="6877558" y="74676"/>
-                              </a:lnTo>
-                              <a:lnTo>
-                                <a:pt x="6877558" y="65532"/>
-                              </a:lnTo>
-                              <a:lnTo>
-                                <a:pt x="74676" y="65532"/>
-                              </a:lnTo>
-                              <a:lnTo>
-                                <a:pt x="65532" y="65532"/>
-                              </a:lnTo>
-                              <a:lnTo>
-                                <a:pt x="65532" y="74625"/>
-                              </a:lnTo>
-                              <a:lnTo>
-                                <a:pt x="65532" y="10009327"/>
-                              </a:lnTo>
-                              <a:lnTo>
-                                <a:pt x="65532" y="10018471"/>
-                              </a:lnTo>
-                              <a:lnTo>
-                                <a:pt x="74676" y="10018471"/>
-                              </a:lnTo>
-                              <a:lnTo>
-                                <a:pt x="6877558" y="10018471"/>
-                              </a:lnTo>
-                              <a:lnTo>
-                                <a:pt x="6886689" y="10018471"/>
-                              </a:lnTo>
-                              <a:lnTo>
-                                <a:pt x="6886689" y="10009327"/>
-                              </a:lnTo>
-                              <a:lnTo>
-                                <a:pt x="6886689" y="74676"/>
-                              </a:lnTo>
-                              <a:lnTo>
-                                <a:pt x="6886689" y="65532"/>
-                              </a:lnTo>
-                              <a:close/>
-                            </a:path>
-                            <a:path w="6952615" h="10084435">
-                              <a:moveTo>
-                                <a:pt x="6933946" y="18288"/>
-                              </a:moveTo>
-                              <a:lnTo>
-                                <a:pt x="6895846" y="18288"/>
-                              </a:lnTo>
-                              <a:lnTo>
-                                <a:pt x="6895846" y="56388"/>
-                              </a:lnTo>
-                              <a:lnTo>
-                                <a:pt x="6895846" y="74625"/>
-                              </a:lnTo>
-                              <a:lnTo>
-                                <a:pt x="6895846" y="10009327"/>
-                              </a:lnTo>
-                              <a:lnTo>
-                                <a:pt x="6895846" y="10027615"/>
-                              </a:lnTo>
-                              <a:lnTo>
-                                <a:pt x="6877558" y="10027615"/>
-                              </a:lnTo>
-                              <a:lnTo>
-                                <a:pt x="74676" y="10027615"/>
-                              </a:lnTo>
-                              <a:lnTo>
-                                <a:pt x="56388" y="10027615"/>
-                              </a:lnTo>
-                              <a:lnTo>
-                                <a:pt x="56388" y="10009327"/>
-                              </a:lnTo>
-                              <a:lnTo>
-                                <a:pt x="56388" y="74676"/>
-                              </a:lnTo>
-                              <a:lnTo>
-                                <a:pt x="56388" y="56388"/>
-                              </a:lnTo>
-                              <a:lnTo>
-                                <a:pt x="74676" y="56388"/>
-                              </a:lnTo>
-                              <a:lnTo>
-                                <a:pt x="6877558" y="56388"/>
-                              </a:lnTo>
-                              <a:lnTo>
-                                <a:pt x="6895846" y="56388"/>
-                              </a:lnTo>
-                              <a:lnTo>
-                                <a:pt x="6895846" y="18288"/>
-                              </a:lnTo>
-                              <a:lnTo>
-                                <a:pt x="6877558" y="18288"/>
-                              </a:lnTo>
-                              <a:lnTo>
-                                <a:pt x="74676" y="18288"/>
-                              </a:lnTo>
-                              <a:lnTo>
-                                <a:pt x="56388" y="18288"/>
-                              </a:lnTo>
-                              <a:lnTo>
-                                <a:pt x="18288" y="18288"/>
-                              </a:lnTo>
-                              <a:lnTo>
-                                <a:pt x="18288" y="56388"/>
-                              </a:lnTo>
-                              <a:lnTo>
-                                <a:pt x="18288" y="10065715"/>
-                              </a:lnTo>
-                              <a:lnTo>
-                                <a:pt x="56388" y="10065715"/>
-                              </a:lnTo>
-                              <a:lnTo>
-                                <a:pt x="74676" y="10065715"/>
-                              </a:lnTo>
-                              <a:lnTo>
-                                <a:pt x="6877558" y="10065715"/>
-                              </a:lnTo>
-                              <a:lnTo>
-                                <a:pt x="6895846" y="10065715"/>
-                              </a:lnTo>
-                              <a:lnTo>
-                                <a:pt x="6933946" y="10065715"/>
-                              </a:lnTo>
-                              <a:lnTo>
-                                <a:pt x="6933946" y="10027615"/>
-                              </a:lnTo>
-                              <a:lnTo>
-                                <a:pt x="6933946" y="10009327"/>
-                              </a:lnTo>
-                              <a:lnTo>
-                                <a:pt x="6933946" y="74676"/>
-                              </a:lnTo>
-                              <a:lnTo>
-                                <a:pt x="6933946" y="56388"/>
-                              </a:lnTo>
-                              <a:lnTo>
-                                <a:pt x="6933946" y="18288"/>
-                              </a:lnTo>
-                              <a:close/>
-                            </a:path>
-                            <a:path w="6952615" h="10084435">
-                              <a:moveTo>
-                                <a:pt x="6952539" y="0"/>
-                              </a:moveTo>
-                              <a:lnTo>
-                                <a:pt x="6943344" y="0"/>
-                              </a:lnTo>
-                              <a:lnTo>
-                                <a:pt x="6943344" y="9144"/>
-                              </a:lnTo>
-                              <a:lnTo>
-                                <a:pt x="6943344" y="74625"/>
-                              </a:lnTo>
-                              <a:lnTo>
-                                <a:pt x="6943344" y="10009327"/>
-                              </a:lnTo>
-                              <a:lnTo>
-                                <a:pt x="6943344" y="10074872"/>
-                              </a:lnTo>
-                              <a:lnTo>
-                                <a:pt x="6877558" y="10074872"/>
-                              </a:lnTo>
-                              <a:lnTo>
-                                <a:pt x="74676" y="10074872"/>
-                              </a:lnTo>
-                              <a:lnTo>
-                                <a:pt x="9144" y="10074872"/>
-                              </a:lnTo>
-                              <a:lnTo>
-                                <a:pt x="9144" y="10009327"/>
-                              </a:lnTo>
-                              <a:lnTo>
-                                <a:pt x="9144" y="74676"/>
-                              </a:lnTo>
-                              <a:lnTo>
-                                <a:pt x="9144" y="9144"/>
-                              </a:lnTo>
-                              <a:lnTo>
-                                <a:pt x="74676" y="9144"/>
-                              </a:lnTo>
-                              <a:lnTo>
-                                <a:pt x="6877558" y="9144"/>
-                              </a:lnTo>
-                              <a:lnTo>
-                                <a:pt x="6943344" y="9144"/>
-                              </a:lnTo>
-                              <a:lnTo>
-                                <a:pt x="6943344" y="0"/>
-                              </a:lnTo>
-                              <a:lnTo>
-                                <a:pt x="6877558" y="0"/>
-                              </a:lnTo>
-                              <a:lnTo>
-                                <a:pt x="74676" y="0"/>
-                              </a:lnTo>
-                              <a:lnTo>
-                                <a:pt x="9144" y="0"/>
-                              </a:lnTo>
-                              <a:lnTo>
-                                <a:pt x="0" y="0"/>
-                              </a:lnTo>
-                              <a:lnTo>
-                                <a:pt x="0" y="9144"/>
-                              </a:lnTo>
-                              <a:lnTo>
-                                <a:pt x="0" y="10084003"/>
-                              </a:lnTo>
-                              <a:lnTo>
-                                <a:pt x="9144" y="10084003"/>
-                              </a:lnTo>
-                              <a:lnTo>
-                                <a:pt x="6952539" y="10084003"/>
-                              </a:lnTo>
-                              <a:lnTo>
-                                <a:pt x="6952539" y="10074872"/>
-                              </a:lnTo>
-                              <a:lnTo>
-                                <a:pt x="6952475" y="10009327"/>
-                              </a:lnTo>
-                              <a:lnTo>
-                                <a:pt x="6952475" y="74676"/>
-                              </a:lnTo>
-                              <a:lnTo>
-                                <a:pt x="6952475" y="9144"/>
-                              </a:lnTo>
-                              <a:lnTo>
-                                <a:pt x="6952539" y="0"/>
-                              </a:lnTo>
-                              <a:close/>
-                            </a:path>
-                          </a:pathLst>
-                        </a:custGeom>
-                        <a:solidFill>
-                          <a:srgbClr val="000000"/>
-                        </a:solidFill>
-                      </wps:spPr>
-                      <wps:bodyPr wrap="square" lIns="0" tIns="0" rIns="0" bIns="0" rtlCol="0">
-                        <a:prstTxWarp prst="textNoShape">
-                          <a:avLst/>
-                        </a:prstTxWarp>
-                        <a:noAutofit/>
-                      </wps:bodyPr>
-                    </wps:wsp>
-                  </a:graphicData>
-                </a:graphic>
-              </wp:anchor>
-            </w:drawing>
-          </mc:Choice>
-          <mc:Fallback>
-            <w:pict>
-              <v:shape w14:anchorId="42F0F71B" id="Graphic 8" o:spid="_x0000_s1026" style="position:absolute;margin-left:24pt;margin-top:24pt;width:547.45pt;height:794.05pt;z-index:-251659776;visibility:visible;mso-wrap-style:square;mso-wrap-distance-left:0;mso-wrap-distance-top:0;mso-wrap-distance-right:0;mso-wrap-distance-bottom:0;mso-position-horizontal:absolute;mso-position-horizontal-relative:page;mso-position-vertical:absolute;mso-position-vertical-relative:page;v-text-anchor:top" coordsize="6952615,10084435" o:gfxdata="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" path="m6886689,65532r-9131,l6877558,74676r,9934651l74676,10009327r,-9934651l6877558,74676r,-9144l74676,65532r-9144,l65532,74625r,9934702l65532,10018471r9144,l6877558,10018471r9131,l6886689,10009327r,-9934651l6886689,65532xem6933946,18288r-38100,l6895846,56388r,18237l6895846,10009327r,18288l6877558,10027615r-6802882,l56388,10027615r,-18288l56388,74676r,-18288l74676,56388r6802882,l6895846,56388r,-38100l6877558,18288r-6802882,l56388,18288r-38100,l18288,56388r,10009327l56388,10065715r18288,l6877558,10065715r18288,l6933946,10065715r,-38100l6933946,10009327r,-9934651l6933946,56388r,-38100xem6952539,r-9195,l6943344,9144r,65481l6943344,10009327r,65545l6877558,10074872r-6802882,l9144,10074872r,-65545l9144,74676r,-65532l74676,9144r6802882,l6943344,9144r,-9144l6877558,,74676,,9144,,,,,9144,,10084003r9144,l6952539,10084003r,-9131l6952475,10009327r,-9934651l6952475,9144,6952539,xe" fillcolor="black" stroked="f">
-                <v:path arrowok="t"/>
-                <w10:wrap anchorx="page" anchory="page"/>
-              </v:shape>
-            </w:pict>
-          </mc:Fallback>
-        </mc:AlternateContent>
-      </w:r>
     </w:p>
     <w:p>
       <w:pPr>
@@ -21638,327 +17763,9 @@
       <w:r>
         <w:rPr>
           <w:b/>
-          <w:noProof/>
+          <w:u w:val="single"/>
         </w:rPr>
         <w:lastRenderedPageBreak/>
-        <mc:AlternateContent>
-          <mc:Choice Requires="wps">
-            <w:drawing>
-              <wp:anchor distT="0" distB="0" distL="0" distR="0" simplePos="0" relativeHeight="251658752" behindDoc="1" locked="0" layoutInCell="1" allowOverlap="1" wp14:anchorId="44CB6D06" wp14:editId="4B226827">
-                <wp:simplePos x="0" y="0"/>
-                <wp:positionH relativeFrom="page">
-                  <wp:posOffset>304800</wp:posOffset>
-                </wp:positionH>
-                <wp:positionV relativeFrom="page">
-                  <wp:posOffset>304799</wp:posOffset>
-                </wp:positionV>
-                <wp:extent cx="6952615" cy="10084435"/>
-                <wp:effectExtent l="0" t="0" r="0" b="0"/>
-                <wp:wrapNone/>
-                <wp:docPr id="9" name="Graphic 9"/>
-                <wp:cNvGraphicFramePr>
-                  <a:graphicFrameLocks xmlns:a="http://schemas.openxmlformats.org/drawingml/2006/main"/>
-                </wp:cNvGraphicFramePr>
-                <a:graphic xmlns:a="http://schemas.openxmlformats.org/drawingml/2006/main">
-                  <a:graphicData uri="http://schemas.microsoft.com/office/word/2010/wordprocessingShape">
-                    <wps:wsp>
-                      <wps:cNvSpPr>
-                        <a:spLocks/>
-                      </wps:cNvSpPr>
-                      <wps:spPr>
-                        <a:xfrm>
-                          <a:off x="0" y="0"/>
-                          <a:ext cx="6952615" cy="10084435"/>
-                        </a:xfrm>
-                        <a:custGeom>
-                          <a:avLst/>
-                          <a:gdLst/>
-                          <a:ahLst/>
-                          <a:cxnLst/>
-                          <a:rect l="l" t="t" r="r" b="b"/>
-                          <a:pathLst>
-                            <a:path w="6952615" h="10084435">
-                              <a:moveTo>
-                                <a:pt x="6886689" y="65532"/>
-                              </a:moveTo>
-                              <a:lnTo>
-                                <a:pt x="6877558" y="65532"/>
-                              </a:lnTo>
-                              <a:lnTo>
-                                <a:pt x="6877558" y="74676"/>
-                              </a:lnTo>
-                              <a:lnTo>
-                                <a:pt x="6877558" y="10009327"/>
-                              </a:lnTo>
-                              <a:lnTo>
-                                <a:pt x="74676" y="10009327"/>
-                              </a:lnTo>
-                              <a:lnTo>
-                                <a:pt x="74676" y="74676"/>
-                              </a:lnTo>
-                              <a:lnTo>
-                                <a:pt x="6877558" y="74676"/>
-                              </a:lnTo>
-                              <a:lnTo>
-                                <a:pt x="6877558" y="65532"/>
-                              </a:lnTo>
-                              <a:lnTo>
-                                <a:pt x="74676" y="65532"/>
-                              </a:lnTo>
-                              <a:lnTo>
-                                <a:pt x="65532" y="65532"/>
-                              </a:lnTo>
-                              <a:lnTo>
-                                <a:pt x="65532" y="74625"/>
-                              </a:lnTo>
-                              <a:lnTo>
-                                <a:pt x="65532" y="10009327"/>
-                              </a:lnTo>
-                              <a:lnTo>
-                                <a:pt x="65532" y="10018471"/>
-                              </a:lnTo>
-                              <a:lnTo>
-                                <a:pt x="74676" y="10018471"/>
-                              </a:lnTo>
-                              <a:lnTo>
-                                <a:pt x="6877558" y="10018471"/>
-                              </a:lnTo>
-                              <a:lnTo>
-                                <a:pt x="6886689" y="10018471"/>
-                              </a:lnTo>
-                              <a:lnTo>
-                                <a:pt x="6886689" y="10009327"/>
-                              </a:lnTo>
-                              <a:lnTo>
-                                <a:pt x="6886689" y="74676"/>
-                              </a:lnTo>
-                              <a:lnTo>
-                                <a:pt x="6886689" y="65532"/>
-                              </a:lnTo>
-                              <a:close/>
-                            </a:path>
-                            <a:path w="6952615" h="10084435">
-                              <a:moveTo>
-                                <a:pt x="6933946" y="18288"/>
-                              </a:moveTo>
-                              <a:lnTo>
-                                <a:pt x="6895846" y="18288"/>
-                              </a:lnTo>
-                              <a:lnTo>
-                                <a:pt x="6895846" y="56388"/>
-                              </a:lnTo>
-                              <a:lnTo>
-                                <a:pt x="6895846" y="74625"/>
-                              </a:lnTo>
-                              <a:lnTo>
-                                <a:pt x="6895846" y="10009327"/>
-                              </a:lnTo>
-                              <a:lnTo>
-                                <a:pt x="6895846" y="10027615"/>
-                              </a:lnTo>
-                              <a:lnTo>
-                                <a:pt x="6877558" y="10027615"/>
-                              </a:lnTo>
-                              <a:lnTo>
-                                <a:pt x="74676" y="10027615"/>
-                              </a:lnTo>
-                              <a:lnTo>
-                                <a:pt x="56388" y="10027615"/>
-                              </a:lnTo>
-                              <a:lnTo>
-                                <a:pt x="56388" y="10009327"/>
-                              </a:lnTo>
-                              <a:lnTo>
-                                <a:pt x="56388" y="74676"/>
-                              </a:lnTo>
-                              <a:lnTo>
-                                <a:pt x="56388" y="56388"/>
-                              </a:lnTo>
-                              <a:lnTo>
-                                <a:pt x="74676" y="56388"/>
-                              </a:lnTo>
-                              <a:lnTo>
-                                <a:pt x="6877558" y="56388"/>
-                              </a:lnTo>
-                              <a:lnTo>
-                                <a:pt x="6895846" y="56388"/>
-                              </a:lnTo>
-                              <a:lnTo>
-                                <a:pt x="6895846" y="18288"/>
-                              </a:lnTo>
-                              <a:lnTo>
-                                <a:pt x="6877558" y="18288"/>
-                              </a:lnTo>
-                              <a:lnTo>
-                                <a:pt x="74676" y="18288"/>
-                              </a:lnTo>
-                              <a:lnTo>
-                                <a:pt x="56388" y="18288"/>
-                              </a:lnTo>
-                              <a:lnTo>
-                                <a:pt x="18288" y="18288"/>
-                              </a:lnTo>
-                              <a:lnTo>
-                                <a:pt x="18288" y="56388"/>
-                              </a:lnTo>
-                              <a:lnTo>
-                                <a:pt x="18288" y="10065715"/>
-                              </a:lnTo>
-                              <a:lnTo>
-                                <a:pt x="56388" y="10065715"/>
-                              </a:lnTo>
-                              <a:lnTo>
-                                <a:pt x="74676" y="10065715"/>
-                              </a:lnTo>
-                              <a:lnTo>
-                                <a:pt x="6877558" y="10065715"/>
-                              </a:lnTo>
-                              <a:lnTo>
-                                <a:pt x="6895846" y="10065715"/>
-                              </a:lnTo>
-                              <a:lnTo>
-                                <a:pt x="6933946" y="10065715"/>
-                              </a:lnTo>
-                              <a:lnTo>
-                                <a:pt x="6933946" y="10027615"/>
-                              </a:lnTo>
-                              <a:lnTo>
-                                <a:pt x="6933946" y="10009327"/>
-                              </a:lnTo>
-                              <a:lnTo>
-                                <a:pt x="6933946" y="74676"/>
-                              </a:lnTo>
-                              <a:lnTo>
-                                <a:pt x="6933946" y="56388"/>
-                              </a:lnTo>
-                              <a:lnTo>
-                                <a:pt x="6933946" y="18288"/>
-                              </a:lnTo>
-                              <a:close/>
-                            </a:path>
-                            <a:path w="6952615" h="10084435">
-                              <a:moveTo>
-                                <a:pt x="6952539" y="0"/>
-                              </a:moveTo>
-                              <a:lnTo>
-                                <a:pt x="6943344" y="0"/>
-                              </a:lnTo>
-                              <a:lnTo>
-                                <a:pt x="6943344" y="9144"/>
-                              </a:lnTo>
-                              <a:lnTo>
-                                <a:pt x="6943344" y="74625"/>
-                              </a:lnTo>
-                              <a:lnTo>
-                                <a:pt x="6943344" y="10009327"/>
-                              </a:lnTo>
-                              <a:lnTo>
-                                <a:pt x="6943344" y="10074872"/>
-                              </a:lnTo>
-                              <a:lnTo>
-                                <a:pt x="6877558" y="10074872"/>
-                              </a:lnTo>
-                              <a:lnTo>
-                                <a:pt x="74676" y="10074872"/>
-                              </a:lnTo>
-                              <a:lnTo>
-                                <a:pt x="9144" y="10074872"/>
-                              </a:lnTo>
-                              <a:lnTo>
-                                <a:pt x="9144" y="10009327"/>
-                              </a:lnTo>
-                              <a:lnTo>
-                                <a:pt x="9144" y="74676"/>
-                              </a:lnTo>
-                              <a:lnTo>
-                                <a:pt x="9144" y="9144"/>
-                              </a:lnTo>
-                              <a:lnTo>
-                                <a:pt x="74676" y="9144"/>
-                              </a:lnTo>
-                              <a:lnTo>
-                                <a:pt x="6877558" y="9144"/>
-                              </a:lnTo>
-                              <a:lnTo>
-                                <a:pt x="6943344" y="9144"/>
-                              </a:lnTo>
-                              <a:lnTo>
-                                <a:pt x="6943344" y="0"/>
-                              </a:lnTo>
-                              <a:lnTo>
-                                <a:pt x="6877558" y="0"/>
-                              </a:lnTo>
-                              <a:lnTo>
-                                <a:pt x="74676" y="0"/>
-                              </a:lnTo>
-                              <a:lnTo>
-                                <a:pt x="9144" y="0"/>
-                              </a:lnTo>
-                              <a:lnTo>
-                                <a:pt x="0" y="0"/>
-                              </a:lnTo>
-                              <a:lnTo>
-                                <a:pt x="0" y="9144"/>
-                              </a:lnTo>
-                              <a:lnTo>
-                                <a:pt x="0" y="10084003"/>
-                              </a:lnTo>
-                              <a:lnTo>
-                                <a:pt x="9144" y="10084003"/>
-                              </a:lnTo>
-                              <a:lnTo>
-                                <a:pt x="6952539" y="10084003"/>
-                              </a:lnTo>
-                              <a:lnTo>
-                                <a:pt x="6952539" y="10074872"/>
-                              </a:lnTo>
-                              <a:lnTo>
-                                <a:pt x="6952475" y="10009327"/>
-                              </a:lnTo>
-                              <a:lnTo>
-                                <a:pt x="6952475" y="74676"/>
-                              </a:lnTo>
-                              <a:lnTo>
-                                <a:pt x="6952475" y="9144"/>
-                              </a:lnTo>
-                              <a:lnTo>
-                                <a:pt x="6952539" y="0"/>
-                              </a:lnTo>
-                              <a:close/>
-                            </a:path>
-                          </a:pathLst>
-                        </a:custGeom>
-                        <a:solidFill>
-                          <a:srgbClr val="000000"/>
-                        </a:solidFill>
-                      </wps:spPr>
-                      <wps:bodyPr wrap="square" lIns="0" tIns="0" rIns="0" bIns="0" rtlCol="0">
-                        <a:prstTxWarp prst="textNoShape">
-                          <a:avLst/>
-                        </a:prstTxWarp>
-                        <a:noAutofit/>
-                      </wps:bodyPr>
-                    </wps:wsp>
-                  </a:graphicData>
-                </a:graphic>
-              </wp:anchor>
-            </w:drawing>
-          </mc:Choice>
-          <mc:Fallback>
-            <w:pict>
-              <v:shape w14:anchorId="627EB9F1" id="Graphic 9" o:spid="_x0000_s1026" style="position:absolute;margin-left:24pt;margin-top:24pt;width:547.45pt;height:794.05pt;z-index:-251657728;visibility:visible;mso-wrap-style:square;mso-wrap-distance-left:0;mso-wrap-distance-top:0;mso-wrap-distance-right:0;mso-wrap-distance-bottom:0;mso-position-horizontal:absolute;mso-position-horizontal-relative:page;mso-position-vertical:absolute;mso-position-vertical-relative:page;v-text-anchor:top" coordsize="6952615,10084435" o:gfxdata="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" path="m6886689,65532r-9131,l6877558,74676r,9934651l74676,10009327r,-9934651l6877558,74676r,-9144l74676,65532r-9144,l65532,74625r,9934702l65532,10018471r9144,l6877558,10018471r9131,l6886689,10009327r,-9934651l6886689,65532xem6933946,18288r-38100,l6895846,56388r,18237l6895846,10009327r,18288l6877558,10027615r-6802882,l56388,10027615r,-18288l56388,74676r,-18288l74676,56388r6802882,l6895846,56388r,-38100l6877558,18288r-6802882,l56388,18288r-38100,l18288,56388r,10009327l56388,10065715r18288,l6877558,10065715r18288,l6933946,10065715r,-38100l6933946,10009327r,-9934651l6933946,56388r,-38100xem6952539,r-9195,l6943344,9144r,65481l6943344,10009327r,65545l6877558,10074872r-6802882,l9144,10074872r,-65545l9144,74676r,-65532l74676,9144r6802882,l6943344,9144r,-9144l6877558,,74676,,9144,,,,,9144,,10084003r9144,l6952539,10084003r,-9131l6952475,10009327r,-9934651l6952475,9144,6952539,xe" fillcolor="black" stroked="f">
-                <v:path arrowok="t"/>
-                <w10:wrap anchorx="page" anchory="page"/>
-              </v:shape>
-            </w:pict>
-          </mc:Fallback>
-        </mc:AlternateContent>
-      </w:r>
-      <w:r>
-        <w:rPr>
-          <w:b/>
-          <w:u w:val="single"/>
-        </w:rPr>
         <w:t>Part</w:t>
       </w:r>
       <w:r>
@@ -22294,7 +18101,6 @@
               </w:rPr>
               <w:t xml:space="preserve"> </w:t>
             </w:r>
-            <w:proofErr w:type="gramStart"/>
             <w:r>
               <w:rPr>
                 <w:b/>
@@ -22315,7 +18121,6 @@
               </w:rPr>
               <w:t>]</w:t>
             </w:r>
-            <w:proofErr w:type="gramEnd"/>
           </w:p>
         </w:tc>
         <w:tc>
@@ -22414,16 +18219,11 @@
             <w:r>
               <w:t>{</w:t>
             </w:r>
-            <w:proofErr w:type="spellStart"/>
             <w:r>
               <w:t>Prof_</w:t>
             </w:r>
             <w:r>
-              <w:t>qualification_marks</w:t>
-            </w:r>
-            <w:proofErr w:type="spellEnd"/>
-            <w:r>
-              <w:t>}</w:t>
+              <w:t>qualification_marks}</w:t>
             </w:r>
           </w:p>
           <w:p>
@@ -22605,16 +18405,8 @@
               <w:rPr>
                 <w:b/>
               </w:rPr>
-              <w:t xml:space="preserve">[ Asst </w:t>
-            </w:r>
-            <w:proofErr w:type="gramStart"/>
-            <w:r>
-              <w:rPr>
-                <w:b/>
-              </w:rPr>
-              <w:t>Prof. ]</w:t>
-            </w:r>
-            <w:proofErr w:type="gramEnd"/>
+              <w:t>[ Asst Prof. ]</w:t>
+            </w:r>
           </w:p>
         </w:tc>
         <w:tc>
@@ -22753,15 +18545,7 @@
               <w:pStyle w:val="TableParagraph"/>
             </w:pPr>
             <w:r>
-              <w:t>{</w:t>
-            </w:r>
-            <w:proofErr w:type="spellStart"/>
-            <w:r>
-              <w:t>qualification_marks</w:t>
-            </w:r>
-            <w:proofErr w:type="spellEnd"/>
-            <w:r>
-              <w:t>}</w:t>
+              <w:t>{qualification_marks}</w:t>
             </w:r>
           </w:p>
           <w:p>
@@ -23049,15 +18833,7 @@
               <w:pStyle w:val="TableParagraph"/>
             </w:pPr>
             <w:r>
-              <w:t>{</w:t>
-            </w:r>
-            <w:proofErr w:type="spellStart"/>
-            <w:r>
-              <w:t>training_attended_marks</w:t>
-            </w:r>
-            <w:proofErr w:type="spellEnd"/>
-            <w:r>
-              <w:t>}</w:t>
+              <w:t>{training_attended_marks}</w:t>
             </w:r>
           </w:p>
           <w:p>
@@ -23988,15 +19764,7 @@
               <w:pStyle w:val="TableParagraph"/>
             </w:pPr>
             <w:r>
-              <w:t>{</w:t>
-            </w:r>
-            <w:proofErr w:type="spellStart"/>
-            <w:r>
-              <w:t>training_organized_marks</w:t>
-            </w:r>
-            <w:proofErr w:type="spellEnd"/>
-            <w:r>
-              <w:t>}</w:t>
+              <w:t>{training_organized_marks}</w:t>
             </w:r>
           </w:p>
           <w:p>
@@ -24935,15 +20703,7 @@
               <w:pStyle w:val="TableParagraph"/>
             </w:pPr>
             <w:r>
-              <w:t>{</w:t>
-            </w:r>
-            <w:proofErr w:type="spellStart"/>
-            <w:r>
-              <w:t>phd_guided_marks</w:t>
-            </w:r>
-            <w:proofErr w:type="spellEnd"/>
-            <w:r>
-              <w:t>}</w:t>
+              <w:t>{phd_guided_marks}</w:t>
             </w:r>
           </w:p>
           <w:p>
@@ -25456,7 +21216,6 @@
               </w:rPr>
               <w:t xml:space="preserve"> </w:t>
             </w:r>
-            <w:proofErr w:type="gramStart"/>
             <w:r>
               <w:rPr>
                 <w:rFonts w:ascii="Calibri"/>
@@ -25479,7 +21238,6 @@
               </w:rPr>
               <w:t>:</w:t>
             </w:r>
-            <w:proofErr w:type="gramEnd"/>
             <w:r>
               <w:rPr>
                 <w:rFonts w:ascii="Calibri"/>
@@ -25522,14 +21280,12 @@
               </w:rPr>
               <w:t>{</w:t>
             </w:r>
-            <w:proofErr w:type="spellStart"/>
             <w:r>
               <w:rPr>
                 <w:sz w:val="20"/>
               </w:rPr>
               <w:t>section_c_total</w:t>
             </w:r>
-            <w:proofErr w:type="spellEnd"/>
             <w:r>
               <w:rPr>
                 <w:sz w:val="20"/>
@@ -25564,327 +21320,9 @@
       <w:r>
         <w:rPr>
           <w:b/>
-          <w:noProof/>
+          <w:u w:val="single"/>
         </w:rPr>
         <w:lastRenderedPageBreak/>
-        <mc:AlternateContent>
-          <mc:Choice Requires="wps">
-            <w:drawing>
-              <wp:anchor distT="0" distB="0" distL="0" distR="0" simplePos="0" relativeHeight="486781952" behindDoc="1" locked="0" layoutInCell="1" allowOverlap="1" wp14:anchorId="02028C5E" wp14:editId="36CFB0B7">
-                <wp:simplePos x="0" y="0"/>
-                <wp:positionH relativeFrom="page">
-                  <wp:posOffset>304800</wp:posOffset>
-                </wp:positionH>
-                <wp:positionV relativeFrom="page">
-                  <wp:posOffset>304799</wp:posOffset>
-                </wp:positionV>
-                <wp:extent cx="6952615" cy="10084435"/>
-                <wp:effectExtent l="0" t="0" r="0" b="0"/>
-                <wp:wrapNone/>
-                <wp:docPr id="10" name="Graphic 10"/>
-                <wp:cNvGraphicFramePr>
-                  <a:graphicFrameLocks xmlns:a="http://schemas.openxmlformats.org/drawingml/2006/main"/>
-                </wp:cNvGraphicFramePr>
-                <a:graphic xmlns:a="http://schemas.openxmlformats.org/drawingml/2006/main">
-                  <a:graphicData uri="http://schemas.microsoft.com/office/word/2010/wordprocessingShape">
-                    <wps:wsp>
-                      <wps:cNvSpPr>
-                        <a:spLocks/>
-                      </wps:cNvSpPr>
-                      <wps:spPr>
-                        <a:xfrm>
-                          <a:off x="0" y="0"/>
-                          <a:ext cx="6952615" cy="10084435"/>
-                        </a:xfrm>
-                        <a:custGeom>
-                          <a:avLst/>
-                          <a:gdLst/>
-                          <a:ahLst/>
-                          <a:cxnLst/>
-                          <a:rect l="l" t="t" r="r" b="b"/>
-                          <a:pathLst>
-                            <a:path w="6952615" h="10084435">
-                              <a:moveTo>
-                                <a:pt x="6886689" y="65532"/>
-                              </a:moveTo>
-                              <a:lnTo>
-                                <a:pt x="6877558" y="65532"/>
-                              </a:lnTo>
-                              <a:lnTo>
-                                <a:pt x="6877558" y="74676"/>
-                              </a:lnTo>
-                              <a:lnTo>
-                                <a:pt x="6877558" y="10009327"/>
-                              </a:lnTo>
-                              <a:lnTo>
-                                <a:pt x="74676" y="10009327"/>
-                              </a:lnTo>
-                              <a:lnTo>
-                                <a:pt x="74676" y="74676"/>
-                              </a:lnTo>
-                              <a:lnTo>
-                                <a:pt x="6877558" y="74676"/>
-                              </a:lnTo>
-                              <a:lnTo>
-                                <a:pt x="6877558" y="65532"/>
-                              </a:lnTo>
-                              <a:lnTo>
-                                <a:pt x="74676" y="65532"/>
-                              </a:lnTo>
-                              <a:lnTo>
-                                <a:pt x="65532" y="65532"/>
-                              </a:lnTo>
-                              <a:lnTo>
-                                <a:pt x="65532" y="74625"/>
-                              </a:lnTo>
-                              <a:lnTo>
-                                <a:pt x="65532" y="10009327"/>
-                              </a:lnTo>
-                              <a:lnTo>
-                                <a:pt x="65532" y="10018471"/>
-                              </a:lnTo>
-                              <a:lnTo>
-                                <a:pt x="74676" y="10018471"/>
-                              </a:lnTo>
-                              <a:lnTo>
-                                <a:pt x="6877558" y="10018471"/>
-                              </a:lnTo>
-                              <a:lnTo>
-                                <a:pt x="6886689" y="10018471"/>
-                              </a:lnTo>
-                              <a:lnTo>
-                                <a:pt x="6886689" y="10009327"/>
-                              </a:lnTo>
-                              <a:lnTo>
-                                <a:pt x="6886689" y="74676"/>
-                              </a:lnTo>
-                              <a:lnTo>
-                                <a:pt x="6886689" y="65532"/>
-                              </a:lnTo>
-                              <a:close/>
-                            </a:path>
-                            <a:path w="6952615" h="10084435">
-                              <a:moveTo>
-                                <a:pt x="6933946" y="18288"/>
-                              </a:moveTo>
-                              <a:lnTo>
-                                <a:pt x="6895846" y="18288"/>
-                              </a:lnTo>
-                              <a:lnTo>
-                                <a:pt x="6895846" y="56388"/>
-                              </a:lnTo>
-                              <a:lnTo>
-                                <a:pt x="6895846" y="74625"/>
-                              </a:lnTo>
-                              <a:lnTo>
-                                <a:pt x="6895846" y="10009327"/>
-                              </a:lnTo>
-                              <a:lnTo>
-                                <a:pt x="6895846" y="10027615"/>
-                              </a:lnTo>
-                              <a:lnTo>
-                                <a:pt x="6877558" y="10027615"/>
-                              </a:lnTo>
-                              <a:lnTo>
-                                <a:pt x="74676" y="10027615"/>
-                              </a:lnTo>
-                              <a:lnTo>
-                                <a:pt x="56388" y="10027615"/>
-                              </a:lnTo>
-                              <a:lnTo>
-                                <a:pt x="56388" y="10009327"/>
-                              </a:lnTo>
-                              <a:lnTo>
-                                <a:pt x="56388" y="74676"/>
-                              </a:lnTo>
-                              <a:lnTo>
-                                <a:pt x="56388" y="56388"/>
-                              </a:lnTo>
-                              <a:lnTo>
-                                <a:pt x="74676" y="56388"/>
-                              </a:lnTo>
-                              <a:lnTo>
-                                <a:pt x="6877558" y="56388"/>
-                              </a:lnTo>
-                              <a:lnTo>
-                                <a:pt x="6895846" y="56388"/>
-                              </a:lnTo>
-                              <a:lnTo>
-                                <a:pt x="6895846" y="18288"/>
-                              </a:lnTo>
-                              <a:lnTo>
-                                <a:pt x="6877558" y="18288"/>
-                              </a:lnTo>
-                              <a:lnTo>
-                                <a:pt x="74676" y="18288"/>
-                              </a:lnTo>
-                              <a:lnTo>
-                                <a:pt x="56388" y="18288"/>
-                              </a:lnTo>
-                              <a:lnTo>
-                                <a:pt x="18288" y="18288"/>
-                              </a:lnTo>
-                              <a:lnTo>
-                                <a:pt x="18288" y="56388"/>
-                              </a:lnTo>
-                              <a:lnTo>
-                                <a:pt x="18288" y="10065715"/>
-                              </a:lnTo>
-                              <a:lnTo>
-                                <a:pt x="56388" y="10065715"/>
-                              </a:lnTo>
-                              <a:lnTo>
-                                <a:pt x="74676" y="10065715"/>
-                              </a:lnTo>
-                              <a:lnTo>
-                                <a:pt x="6877558" y="10065715"/>
-                              </a:lnTo>
-                              <a:lnTo>
-                                <a:pt x="6895846" y="10065715"/>
-                              </a:lnTo>
-                              <a:lnTo>
-                                <a:pt x="6933946" y="10065715"/>
-                              </a:lnTo>
-                              <a:lnTo>
-                                <a:pt x="6933946" y="10027615"/>
-                              </a:lnTo>
-                              <a:lnTo>
-                                <a:pt x="6933946" y="10009327"/>
-                              </a:lnTo>
-                              <a:lnTo>
-                                <a:pt x="6933946" y="74676"/>
-                              </a:lnTo>
-                              <a:lnTo>
-                                <a:pt x="6933946" y="56388"/>
-                              </a:lnTo>
-                              <a:lnTo>
-                                <a:pt x="6933946" y="18288"/>
-                              </a:lnTo>
-                              <a:close/>
-                            </a:path>
-                            <a:path w="6952615" h="10084435">
-                              <a:moveTo>
-                                <a:pt x="6952539" y="0"/>
-                              </a:moveTo>
-                              <a:lnTo>
-                                <a:pt x="6943344" y="0"/>
-                              </a:lnTo>
-                              <a:lnTo>
-                                <a:pt x="6943344" y="9144"/>
-                              </a:lnTo>
-                              <a:lnTo>
-                                <a:pt x="6943344" y="74625"/>
-                              </a:lnTo>
-                              <a:lnTo>
-                                <a:pt x="6943344" y="10009327"/>
-                              </a:lnTo>
-                              <a:lnTo>
-                                <a:pt x="6943344" y="10074872"/>
-                              </a:lnTo>
-                              <a:lnTo>
-                                <a:pt x="6877558" y="10074872"/>
-                              </a:lnTo>
-                              <a:lnTo>
-                                <a:pt x="74676" y="10074872"/>
-                              </a:lnTo>
-                              <a:lnTo>
-                                <a:pt x="9144" y="10074872"/>
-                              </a:lnTo>
-                              <a:lnTo>
-                                <a:pt x="9144" y="10009327"/>
-                              </a:lnTo>
-                              <a:lnTo>
-                                <a:pt x="9144" y="74676"/>
-                              </a:lnTo>
-                              <a:lnTo>
-                                <a:pt x="9144" y="9144"/>
-                              </a:lnTo>
-                              <a:lnTo>
-                                <a:pt x="74676" y="9144"/>
-                              </a:lnTo>
-                              <a:lnTo>
-                                <a:pt x="6877558" y="9144"/>
-                              </a:lnTo>
-                              <a:lnTo>
-                                <a:pt x="6943344" y="9144"/>
-                              </a:lnTo>
-                              <a:lnTo>
-                                <a:pt x="6943344" y="0"/>
-                              </a:lnTo>
-                              <a:lnTo>
-                                <a:pt x="6877558" y="0"/>
-                              </a:lnTo>
-                              <a:lnTo>
-                                <a:pt x="74676" y="0"/>
-                              </a:lnTo>
-                              <a:lnTo>
-                                <a:pt x="9144" y="0"/>
-                              </a:lnTo>
-                              <a:lnTo>
-                                <a:pt x="0" y="0"/>
-                              </a:lnTo>
-                              <a:lnTo>
-                                <a:pt x="0" y="9144"/>
-                              </a:lnTo>
-                              <a:lnTo>
-                                <a:pt x="0" y="10084003"/>
-                              </a:lnTo>
-                              <a:lnTo>
-                                <a:pt x="9144" y="10084003"/>
-                              </a:lnTo>
-                              <a:lnTo>
-                                <a:pt x="6952539" y="10084003"/>
-                              </a:lnTo>
-                              <a:lnTo>
-                                <a:pt x="6952539" y="10074872"/>
-                              </a:lnTo>
-                              <a:lnTo>
-                                <a:pt x="6952475" y="10009327"/>
-                              </a:lnTo>
-                              <a:lnTo>
-                                <a:pt x="6952475" y="74676"/>
-                              </a:lnTo>
-                              <a:lnTo>
-                                <a:pt x="6952475" y="9144"/>
-                              </a:lnTo>
-                              <a:lnTo>
-                                <a:pt x="6952539" y="0"/>
-                              </a:lnTo>
-                              <a:close/>
-                            </a:path>
-                          </a:pathLst>
-                        </a:custGeom>
-                        <a:solidFill>
-                          <a:srgbClr val="000000"/>
-                        </a:solidFill>
-                      </wps:spPr>
-                      <wps:bodyPr wrap="square" lIns="0" tIns="0" rIns="0" bIns="0" rtlCol="0">
-                        <a:prstTxWarp prst="textNoShape">
-                          <a:avLst/>
-                        </a:prstTxWarp>
-                        <a:noAutofit/>
-                      </wps:bodyPr>
-                    </wps:wsp>
-                  </a:graphicData>
-                </a:graphic>
-              </wp:anchor>
-            </w:drawing>
-          </mc:Choice>
-          <mc:Fallback>
-            <w:pict>
-              <v:shape w14:anchorId="15961CAB" id="Graphic 10" o:spid="_x0000_s1026" style="position:absolute;margin-left:24pt;margin-top:24pt;width:547.45pt;height:794.05pt;z-index:-16534528;visibility:visible;mso-wrap-style:square;mso-wrap-distance-left:0;mso-wrap-distance-top:0;mso-wrap-distance-right:0;mso-wrap-distance-bottom:0;mso-position-horizontal:absolute;mso-position-horizontal-relative:page;mso-position-vertical:absolute;mso-position-vertical-relative:page;v-text-anchor:top" coordsize="6952615,10084435" o:gfxdata="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" path="m6886689,65532r-9131,l6877558,74676r,9934651l74676,10009327r,-9934651l6877558,74676r,-9144l74676,65532r-9144,l65532,74625r,9934702l65532,10018471r9144,l6877558,10018471r9131,l6886689,10009327r,-9934651l6886689,65532xem6933946,18288r-38100,l6895846,56388r,18237l6895846,10009327r,18288l6877558,10027615r-6802882,l56388,10027615r,-18288l56388,74676r,-18288l74676,56388r6802882,l6895846,56388r,-38100l6877558,18288r-6802882,l56388,18288r-38100,l18288,56388r,10009327l56388,10065715r18288,l6877558,10065715r18288,l6933946,10065715r,-38100l6933946,10009327r,-9934651l6933946,56388r,-38100xem6952539,r-9195,l6943344,9144r,65481l6943344,10009327r,65545l6877558,10074872r-6802882,l9144,10074872r,-65545l9144,74676r,-65532l74676,9144r6802882,l6943344,9144r,-9144l6877558,,74676,,9144,,,,,9144,,10084003r9144,l6952539,10084003r,-9131l6952475,10009327r,-9934651l6952475,9144,6952539,xe" fillcolor="black" stroked="f">
-                <v:path arrowok="t"/>
-                <w10:wrap anchorx="page" anchory="page"/>
-              </v:shape>
-            </w:pict>
-          </mc:Fallback>
-        </mc:AlternateContent>
-      </w:r>
-      <w:r>
-        <w:rPr>
-          <w:b/>
-          <w:u w:val="single"/>
-        </w:rPr>
         <w:t>Part</w:t>
       </w:r>
       <w:r>
@@ -26367,31 +21805,44 @@
                 <w:color w:val="1A1A1A"/>
                 <w:spacing w:val="-5"/>
               </w:rPr>
-              <w:t xml:space="preserve"> {</w:t>
-            </w:r>
-            <w:proofErr w:type="spellStart"/>
+              <w:t xml:space="preserve"> {Prof_C}</w:t>
+            </w:r>
+          </w:p>
+        </w:tc>
+        <w:tc>
+          <w:tcPr>
+            <w:tcW w:w="1963" w:type="dxa"/>
+          </w:tcPr>
+          <w:p>
+            <w:pPr>
+              <w:pStyle w:val="TableParagraph"/>
+              <w:spacing w:line="251" w:lineRule="exact"/>
+              <w:ind w:left="108"/>
+              <w:rPr>
+                <w:b/>
+              </w:rPr>
+            </w:pPr>
             <w:r>
               <w:rPr>
                 <w:b/>
                 <w:color w:val="1A1A1A"/>
                 <w:spacing w:val="-5"/>
               </w:rPr>
-              <w:t>Prof_C</w:t>
-            </w:r>
-            <w:proofErr w:type="spellEnd"/>
+              <w:t>Y=</w:t>
+            </w:r>
             <w:r>
               <w:rPr>
                 <w:b/>
                 <w:color w:val="1A1A1A"/>
                 <w:spacing w:val="-5"/>
               </w:rPr>
-              <w:t>}</w:t>
-            </w:r>
-          </w:p>
-        </w:tc>
-        <w:tc>
-          <w:tcPr>
-            <w:tcW w:w="1963" w:type="dxa"/>
+              <w:t xml:space="preserve">  {Assoc_C}</w:t>
+            </w:r>
+          </w:p>
+        </w:tc>
+        <w:tc>
+          <w:tcPr>
+            <w:tcW w:w="2160" w:type="dxa"/>
           </w:tcPr>
           <w:p>
             <w:pPr>
@@ -26408,92 +21859,15 @@
                 <w:color w:val="1A1A1A"/>
                 <w:spacing w:val="-5"/>
               </w:rPr>
-              <w:t>Y</w:t>
-            </w:r>
-            <w:proofErr w:type="gramStart"/>
+              <w:t>Z=</w:t>
+            </w:r>
             <w:r>
               <w:rPr>
                 <w:b/>
                 <w:color w:val="1A1A1A"/>
                 <w:spacing w:val="-5"/>
               </w:rPr>
-              <w:t>=</w:t>
-            </w:r>
-            <w:r>
-              <w:rPr>
-                <w:b/>
-                <w:color w:val="1A1A1A"/>
-                <w:spacing w:val="-5"/>
-              </w:rPr>
-              <w:t xml:space="preserve">  {</w:t>
-            </w:r>
-            <w:proofErr w:type="spellStart"/>
-            <w:proofErr w:type="gramEnd"/>
-            <w:r>
-              <w:rPr>
-                <w:b/>
-                <w:color w:val="1A1A1A"/>
-                <w:spacing w:val="-5"/>
-              </w:rPr>
-              <w:t>Assoc_C</w:t>
-            </w:r>
-            <w:proofErr w:type="spellEnd"/>
-            <w:r>
-              <w:rPr>
-                <w:b/>
-                <w:color w:val="1A1A1A"/>
-                <w:spacing w:val="-5"/>
-              </w:rPr>
-              <w:t>}</w:t>
-            </w:r>
-          </w:p>
-        </w:tc>
-        <w:tc>
-          <w:tcPr>
-            <w:tcW w:w="2160" w:type="dxa"/>
-          </w:tcPr>
-          <w:p>
-            <w:pPr>
-              <w:pStyle w:val="TableParagraph"/>
-              <w:spacing w:line="251" w:lineRule="exact"/>
-              <w:ind w:left="108"/>
-              <w:rPr>
-                <w:b/>
-              </w:rPr>
-            </w:pPr>
-            <w:r>
-              <w:rPr>
-                <w:b/>
-                <w:color w:val="1A1A1A"/>
-                <w:spacing w:val="-5"/>
-              </w:rPr>
-              <w:t>Z</w:t>
-            </w:r>
-            <w:proofErr w:type="gramStart"/>
-            <w:r>
-              <w:rPr>
-                <w:b/>
-                <w:color w:val="1A1A1A"/>
-                <w:spacing w:val="-5"/>
-              </w:rPr>
-              <w:t>=</w:t>
-            </w:r>
-            <w:r>
-              <w:rPr>
-                <w:b/>
-                <w:color w:val="1A1A1A"/>
-                <w:spacing w:val="-5"/>
-              </w:rPr>
-              <w:t xml:space="preserve">  {</w:t>
-            </w:r>
-            <w:proofErr w:type="gramEnd"/>
-            <w:r>
-              <w:rPr>
-                <w:b/>
-                <w:color w:val="1A1A1A"/>
-                <w:spacing w:val="-5"/>
-              </w:rPr>
-              <w:t>Assis_C}</w:t>
+              <w:t xml:space="preserve">  {Assis_C}</w:t>
             </w:r>
           </w:p>
         </w:tc>
@@ -26585,23 +21959,7 @@
                 <w:b/>
                 <w:color w:val="1A1A1A"/>
               </w:rPr>
-              <w:t>X) = {</w:t>
-            </w:r>
-            <w:proofErr w:type="spellStart"/>
-            <w:r>
-              <w:rPr>
-                <w:b/>
-                <w:color w:val="1A1A1A"/>
-              </w:rPr>
-              <w:t>Prof_C_total_marks</w:t>
-            </w:r>
-            <w:proofErr w:type="spellEnd"/>
-            <w:r>
-              <w:rPr>
-                <w:b/>
-                <w:color w:val="1A1A1A"/>
-              </w:rPr>
-              <w:t>}</w:t>
+              <w:t>X) = {Prof_C_total_marks}</w:t>
             </w:r>
           </w:p>
         </w:tc>
@@ -26631,117 +21989,53 @@
                 <w:color w:val="1A1A1A"/>
                 <w:spacing w:val="-2"/>
               </w:rPr>
-              <w:t>170, Y) = {</w:t>
-            </w:r>
-            <w:proofErr w:type="spellStart"/>
+              <w:t>170, Y) = {Assoc_C_total_marks}</w:t>
+            </w:r>
+          </w:p>
+        </w:tc>
+        <w:tc>
+          <w:tcPr>
+            <w:tcW w:w="2160" w:type="dxa"/>
+          </w:tcPr>
+          <w:p>
+            <w:pPr>
+              <w:pStyle w:val="TableParagraph"/>
+              <w:spacing w:before="125"/>
+              <w:ind w:left="108"/>
+              <w:rPr>
+                <w:b/>
+              </w:rPr>
+            </w:pPr>
+            <w:r>
+              <w:rPr>
+                <w:b/>
+                <w:color w:val="1A1A1A"/>
+              </w:rPr>
+              <w:t>Minimum</w:t>
+            </w:r>
+            <w:r>
+              <w:rPr>
+                <w:b/>
+                <w:color w:val="1A1A1A"/>
+                <w:spacing w:val="-5"/>
+              </w:rPr>
+              <w:t xml:space="preserve"> </w:t>
+            </w:r>
             <w:r>
               <w:rPr>
                 <w:b/>
                 <w:color w:val="1A1A1A"/>
                 <w:spacing w:val="-2"/>
               </w:rPr>
-              <w:t>Assoc_C_total_marks</w:t>
-            </w:r>
-            <w:proofErr w:type="spellEnd"/>
+              <w:t>(180,Z)=</w:t>
+            </w:r>
             <w:r>
               <w:rPr>
                 <w:b/>
                 <w:color w:val="1A1A1A"/>
                 <w:spacing w:val="-2"/>
               </w:rPr>
-              <w:t>}</w:t>
-            </w:r>
-          </w:p>
-        </w:tc>
-        <w:tc>
-          <w:tcPr>
-            <w:tcW w:w="2160" w:type="dxa"/>
-          </w:tcPr>
-          <w:p>
-            <w:pPr>
-              <w:pStyle w:val="TableParagraph"/>
-              <w:spacing w:before="125"/>
-              <w:ind w:left="108"/>
-              <w:rPr>
-                <w:b/>
-              </w:rPr>
-            </w:pPr>
-            <w:r>
-              <w:rPr>
-                <w:b/>
-                <w:color w:val="1A1A1A"/>
-              </w:rPr>
-              <w:t>Minimum</w:t>
-            </w:r>
-            <w:r>
-              <w:rPr>
-                <w:b/>
-                <w:color w:val="1A1A1A"/>
-                <w:spacing w:val="-5"/>
-              </w:rPr>
-              <w:t xml:space="preserve"> </w:t>
-            </w:r>
-            <w:r>
-              <w:rPr>
-                <w:b/>
-                <w:color w:val="1A1A1A"/>
-                <w:spacing w:val="-2"/>
-              </w:rPr>
-              <w:t>(</w:t>
-            </w:r>
-            <w:proofErr w:type="gramStart"/>
-            <w:r>
-              <w:rPr>
-                <w:b/>
-                <w:color w:val="1A1A1A"/>
-                <w:spacing w:val="-2"/>
-              </w:rPr>
-              <w:t>180,Z</w:t>
-            </w:r>
-            <w:proofErr w:type="gramEnd"/>
-            <w:r>
-              <w:rPr>
-                <w:b/>
-                <w:color w:val="1A1A1A"/>
-                <w:spacing w:val="-2"/>
-              </w:rPr>
-              <w:t>)</w:t>
-            </w:r>
-            <w:proofErr w:type="gramStart"/>
-            <w:r>
-              <w:rPr>
-                <w:b/>
-                <w:color w:val="1A1A1A"/>
-                <w:spacing w:val="-2"/>
-              </w:rPr>
-              <w:t>=</w:t>
-            </w:r>
-            <w:r>
-              <w:rPr>
-                <w:b/>
-                <w:color w:val="1A1A1A"/>
-                <w:spacing w:val="-2"/>
-              </w:rPr>
-              <w:t xml:space="preserve">  {</w:t>
-            </w:r>
-            <w:proofErr w:type="spellStart"/>
-            <w:proofErr w:type="gramEnd"/>
-            <w:r>
-              <w:rPr>
-                <w:b/>
-                <w:color w:val="1A1A1A"/>
-                <w:spacing w:val="-2"/>
-              </w:rPr>
-              <w:t>Assis_C_total_marks</w:t>
-            </w:r>
-            <w:proofErr w:type="spellEnd"/>
-            <w:r>
-              <w:rPr>
-                <w:b/>
-                <w:color w:val="1A1A1A"/>
-                <w:spacing w:val="-2"/>
-              </w:rPr>
-              <w:t>}</w:t>
+              <w:t xml:space="preserve">  {Assis_C_total_marks}</w:t>
             </w:r>
           </w:p>
         </w:tc>
@@ -27068,21 +22362,7 @@
         <w:rPr>
           <w:sz w:val="24"/>
         </w:rPr>
-        <w:t>institute level and/or at Department level are given in table ‘D</w:t>
-      </w:r>
-      <w:proofErr w:type="gramStart"/>
-      <w:r>
-        <w:rPr>
-          <w:sz w:val="24"/>
-        </w:rPr>
-        <w:t>’ :</w:t>
-      </w:r>
-      <w:proofErr w:type="gramEnd"/>
-      <w:r>
-        <w:rPr>
-          <w:sz w:val="24"/>
-        </w:rPr>
-        <w:t xml:space="preserve"> Part I</w:t>
+        <w:t>institute level and/or at Department level are given in table ‘D’ : Part I</w:t>
       </w:r>
     </w:p>
     <w:p>
@@ -27179,19 +22459,11 @@
         </w:rPr>
         <w:t xml:space="preserve"> </w:t>
       </w:r>
-      <w:proofErr w:type="spellStart"/>
       <w:r>
         <w:rPr>
           <w:sz w:val="24"/>
         </w:rPr>
-        <w:t>HoD</w:t>
-      </w:r>
-      <w:proofErr w:type="spellEnd"/>
-      <w:r>
-        <w:rPr>
-          <w:sz w:val="24"/>
-        </w:rPr>
-        <w:t>/</w:t>
+        <w:t>HoD/</w:t>
       </w:r>
       <w:r>
         <w:rPr>
@@ -27383,14 +22655,12 @@
               </w:rPr>
               <w:t>{</w:t>
             </w:r>
-            <w:proofErr w:type="spellStart"/>
             <w:r>
               <w:rPr>
                 <w:sz w:val="20"/>
               </w:rPr>
               <w:t>Institute_Portfolio</w:t>
             </w:r>
-            <w:proofErr w:type="spellEnd"/>
             <w:r>
               <w:rPr>
                 <w:sz w:val="20"/>
@@ -27416,14 +22686,12 @@
               </w:rPr>
               <w:t xml:space="preserve"> {</w:t>
             </w:r>
-            <w:proofErr w:type="spellStart"/>
             <w:r>
               <w:rPr>
                 <w:sz w:val="20"/>
               </w:rPr>
               <w:t>Department_portfolio</w:t>
             </w:r>
-            <w:proofErr w:type="spellEnd"/>
             <w:r>
               <w:rPr>
                 <w:sz w:val="20"/>
@@ -27695,14 +22963,12 @@
         </w:rPr>
         <w:t xml:space="preserve"> </w:t>
       </w:r>
-      <w:proofErr w:type="spellStart"/>
       <w:r>
         <w:rPr>
           <w:sz w:val="20"/>
         </w:rPr>
         <w:t>HoD</w:t>
       </w:r>
-      <w:proofErr w:type="spellEnd"/>
       <w:r>
         <w:rPr>
           <w:spacing w:val="-4"/>
@@ -28111,14 +23377,12 @@
               </w:rPr>
               <w:t xml:space="preserve"> </w:t>
             </w:r>
-            <w:proofErr w:type="gramStart"/>
             <w:r>
               <w:rPr>
                 <w:sz w:val="20"/>
               </w:rPr>
               <w:t>Involved</w:t>
             </w:r>
-            <w:proofErr w:type="gramEnd"/>
             <w:r>
               <w:rPr>
                 <w:spacing w:val="-9"/>
@@ -28341,17 +23605,8 @@
                 <w:spacing w:val="-2"/>
                 <w:sz w:val="20"/>
               </w:rPr>
-              <w:t>………</w:t>
-            </w:r>
-            <w:proofErr w:type="gramStart"/>
-            <w:r>
-              <w:rPr>
-                <w:spacing w:val="-2"/>
-                <w:sz w:val="20"/>
-              </w:rPr>
-              <w:t>…..</w:t>
-            </w:r>
-            <w:proofErr w:type="gramEnd"/>
+              <w:t>…………..</w:t>
+            </w:r>
           </w:p>
         </w:tc>
         <w:tc>
@@ -28369,21 +23624,7 @@
               <w:rPr>
                 <w:sz w:val="20"/>
               </w:rPr>
-              <w:t>{</w:t>
-            </w:r>
-            <w:proofErr w:type="spellStart"/>
-            <w:r>
-              <w:rPr>
-                <w:sz w:val="20"/>
-              </w:rPr>
-              <w:t>deanMarks</w:t>
-            </w:r>
-            <w:proofErr w:type="spellEnd"/>
-            <w:r>
-              <w:rPr>
-                <w:sz w:val="20"/>
-              </w:rPr>
-              <w:t>}</w:t>
+              <w:t>{deanMarks}</w:t>
             </w:r>
           </w:p>
         </w:tc>
@@ -28402,21 +23643,7 @@
               <w:rPr>
                 <w:sz w:val="20"/>
               </w:rPr>
-              <w:t>{</w:t>
-            </w:r>
-            <w:proofErr w:type="spellStart"/>
-            <w:r>
-              <w:rPr>
-                <w:sz w:val="20"/>
-              </w:rPr>
-              <w:t>deanMarks</w:t>
-            </w:r>
-            <w:proofErr w:type="spellEnd"/>
-            <w:r>
-              <w:rPr>
-                <w:sz w:val="20"/>
-              </w:rPr>
-              <w:t>}</w:t>
+              <w:t>{deanMarks}</w:t>
             </w:r>
           </w:p>
         </w:tc>
@@ -28565,140 +23792,121 @@
               </w:rPr>
               <w:t xml:space="preserve"> </w:t>
             </w:r>
-            <w:proofErr w:type="spellStart"/>
-            <w:r>
-              <w:rPr>
-                <w:sz w:val="20"/>
+            <w:r>
+              <w:rPr>
+                <w:sz w:val="20"/>
+              </w:rPr>
+              <w:t>HoD Maximum Marks=60</w:t>
+            </w:r>
+          </w:p>
+          <w:p>
+            <w:pPr>
+              <w:pStyle w:val="TableParagraph"/>
+              <w:ind w:left="108"/>
+              <w:rPr>
+                <w:sz w:val="20"/>
+              </w:rPr>
+            </w:pPr>
+            <w:r>
+              <w:rPr>
+                <w:b/>
+                <w:sz w:val="20"/>
+              </w:rPr>
+              <w:t>#</w:t>
+            </w:r>
+            <w:r>
+              <w:rPr>
+                <w:b/>
+                <w:spacing w:val="-4"/>
+                <w:sz w:val="20"/>
+                <w:u w:val="single"/>
+              </w:rPr>
+              <w:t xml:space="preserve"> </w:t>
+            </w:r>
+            <w:r>
+              <w:rPr>
+                <w:b/>
+                <w:sz w:val="20"/>
+                <w:u w:val="single"/>
+              </w:rPr>
+              <w:t>Name</w:t>
+            </w:r>
+            <w:r>
+              <w:rPr>
+                <w:b/>
+                <w:spacing w:val="-3"/>
+                <w:sz w:val="20"/>
+                <w:u w:val="single"/>
+              </w:rPr>
+              <w:t xml:space="preserve"> </w:t>
+            </w:r>
+            <w:r>
+              <w:rPr>
+                <w:b/>
+                <w:sz w:val="20"/>
+                <w:u w:val="single"/>
+              </w:rPr>
+              <w:t>and</w:t>
+            </w:r>
+            <w:r>
+              <w:rPr>
+                <w:b/>
+                <w:spacing w:val="-4"/>
+                <w:sz w:val="20"/>
+                <w:u w:val="single"/>
+              </w:rPr>
+              <w:t xml:space="preserve"> </w:t>
+            </w:r>
+            <w:r>
+              <w:rPr>
+                <w:b/>
+                <w:sz w:val="20"/>
+                <w:u w:val="single"/>
+              </w:rPr>
+              <w:t>sign</w:t>
+            </w:r>
+            <w:r>
+              <w:rPr>
+                <w:b/>
+                <w:spacing w:val="-4"/>
+                <w:sz w:val="20"/>
+                <w:u w:val="single"/>
+              </w:rPr>
+              <w:t xml:space="preserve"> </w:t>
+            </w:r>
+            <w:r>
+              <w:rPr>
+                <w:b/>
+                <w:sz w:val="20"/>
+                <w:u w:val="single"/>
+              </w:rPr>
+              <w:t>of</w:t>
+            </w:r>
+            <w:r>
+              <w:rPr>
+                <w:b/>
+                <w:spacing w:val="-3"/>
+                <w:sz w:val="20"/>
+                <w:u w:val="single"/>
+              </w:rPr>
+              <w:t xml:space="preserve"> </w:t>
+            </w:r>
+            <w:r>
+              <w:rPr>
+                <w:b/>
+                <w:spacing w:val="-2"/>
+                <w:sz w:val="20"/>
+                <w:u w:val="single"/>
               </w:rPr>
               <w:t>HoD</w:t>
             </w:r>
-            <w:proofErr w:type="spellEnd"/>
-            <w:r>
-              <w:rPr>
-                <w:sz w:val="20"/>
-              </w:rPr>
-              <w:t xml:space="preserve"> Maximum Marks=60</w:t>
-            </w:r>
-          </w:p>
-          <w:p>
-            <w:pPr>
-              <w:pStyle w:val="TableParagraph"/>
-              <w:ind w:left="108"/>
-              <w:rPr>
-                <w:sz w:val="20"/>
-              </w:rPr>
-            </w:pPr>
-            <w:r>
-              <w:rPr>
-                <w:b/>
-                <w:sz w:val="20"/>
-              </w:rPr>
-              <w:t>#</w:t>
-            </w:r>
-            <w:r>
-              <w:rPr>
-                <w:b/>
-                <w:spacing w:val="-4"/>
-                <w:sz w:val="20"/>
-                <w:u w:val="single"/>
-              </w:rPr>
-              <w:t xml:space="preserve"> </w:t>
-            </w:r>
-            <w:r>
-              <w:rPr>
-                <w:b/>
-                <w:sz w:val="20"/>
-                <w:u w:val="single"/>
-              </w:rPr>
-              <w:t>Name</w:t>
-            </w:r>
-            <w:r>
-              <w:rPr>
-                <w:b/>
-                <w:spacing w:val="-3"/>
-                <w:sz w:val="20"/>
-                <w:u w:val="single"/>
-              </w:rPr>
-              <w:t xml:space="preserve"> </w:t>
-            </w:r>
-            <w:r>
-              <w:rPr>
-                <w:b/>
-                <w:sz w:val="20"/>
-                <w:u w:val="single"/>
-              </w:rPr>
-              <w:t>and</w:t>
-            </w:r>
-            <w:r>
-              <w:rPr>
-                <w:b/>
-                <w:spacing w:val="-4"/>
-                <w:sz w:val="20"/>
-                <w:u w:val="single"/>
-              </w:rPr>
-              <w:t xml:space="preserve"> </w:t>
-            </w:r>
-            <w:r>
-              <w:rPr>
-                <w:b/>
-                <w:sz w:val="20"/>
-                <w:u w:val="single"/>
-              </w:rPr>
-              <w:t>sign</w:t>
-            </w:r>
-            <w:r>
-              <w:rPr>
-                <w:b/>
-                <w:spacing w:val="-4"/>
-                <w:sz w:val="20"/>
-                <w:u w:val="single"/>
-              </w:rPr>
-              <w:t xml:space="preserve"> </w:t>
-            </w:r>
-            <w:r>
-              <w:rPr>
-                <w:b/>
-                <w:sz w:val="20"/>
-                <w:u w:val="single"/>
-              </w:rPr>
-              <w:t>of</w:t>
-            </w:r>
-            <w:r>
-              <w:rPr>
-                <w:b/>
-                <w:spacing w:val="-3"/>
-                <w:sz w:val="20"/>
-                <w:u w:val="single"/>
-              </w:rPr>
-              <w:t xml:space="preserve"> </w:t>
-            </w:r>
-            <w:proofErr w:type="spellStart"/>
-            <w:r>
-              <w:rPr>
-                <w:b/>
+            <w:r>
+              <w:rPr>
                 <w:spacing w:val="-2"/>
                 <w:sz w:val="20"/>
-                <w:u w:val="single"/>
-              </w:rPr>
-              <w:t>HoD</w:t>
-            </w:r>
-            <w:proofErr w:type="spellEnd"/>
-            <w:r>
-              <w:rPr>
-                <w:spacing w:val="-2"/>
-                <w:sz w:val="20"/>
-              </w:rPr>
-              <w:t>………</w:t>
-            </w:r>
-            <w:proofErr w:type="gramStart"/>
-            <w:r>
-              <w:rPr>
-                <w:spacing w:val="-2"/>
-                <w:sz w:val="20"/>
-              </w:rPr>
-              <w:t>…..</w:t>
-            </w:r>
-            <w:proofErr w:type="gramEnd"/>
+              </w:rPr>
+              <w:t>…………..</w:t>
+            </w:r>
           </w:p>
         </w:tc>
         <w:tc>
@@ -28716,21 +23924,7 @@
               <w:rPr>
                 <w:sz w:val="20"/>
               </w:rPr>
-              <w:t>{</w:t>
-            </w:r>
-            <w:proofErr w:type="spellStart"/>
-            <w:r>
-              <w:rPr>
-                <w:sz w:val="20"/>
-              </w:rPr>
-              <w:t>hodMarks</w:t>
-            </w:r>
-            <w:proofErr w:type="spellEnd"/>
-            <w:r>
-              <w:rPr>
-                <w:sz w:val="20"/>
-              </w:rPr>
-              <w:t>}</w:t>
+              <w:t>{hodMarks}</w:t>
             </w:r>
           </w:p>
         </w:tc>
@@ -28788,21 +23982,7 @@
               <w:rPr>
                 <w:sz w:val="20"/>
               </w:rPr>
-              <w:t>{</w:t>
-            </w:r>
-            <w:proofErr w:type="spellStart"/>
-            <w:r>
-              <w:rPr>
-                <w:sz w:val="20"/>
-              </w:rPr>
-              <w:t>hodMarks</w:t>
-            </w:r>
-            <w:proofErr w:type="spellEnd"/>
-            <w:r>
-              <w:rPr>
-                <w:sz w:val="20"/>
-              </w:rPr>
-              <w:t>}</w:t>
+              <w:t>{hodMarks}</w:t>
             </w:r>
           </w:p>
         </w:tc>
@@ -28914,16 +24094,8 @@
               <w:rPr>
                 <w:sz w:val="20"/>
               </w:rPr>
-              <w:t>awarded by Dean /</w:t>
-            </w:r>
-            <w:proofErr w:type="spellStart"/>
-            <w:r>
-              <w:rPr>
-                <w:sz w:val="20"/>
-              </w:rPr>
-              <w:t>HoD</w:t>
-            </w:r>
-            <w:proofErr w:type="spellEnd"/>
+              <w:t>awarded by Dean /HoD</w:t>
+            </w:r>
           </w:p>
         </w:tc>
         <w:tc>
@@ -29269,325 +24441,6 @@
           <w:sz w:val="2"/>
         </w:rPr>
       </w:pPr>
-      <w:r>
-        <w:rPr>
-          <w:noProof/>
-          <w:sz w:val="2"/>
-        </w:rPr>
-        <w:lastRenderedPageBreak/>
-        <mc:AlternateContent>
-          <mc:Choice Requires="wps">
-            <w:drawing>
-              <wp:anchor distT="0" distB="0" distL="0" distR="0" simplePos="0" relativeHeight="486782464" behindDoc="1" locked="0" layoutInCell="1" allowOverlap="1" wp14:anchorId="58BB29A8" wp14:editId="1F3A0653">
-                <wp:simplePos x="0" y="0"/>
-                <wp:positionH relativeFrom="page">
-                  <wp:posOffset>304800</wp:posOffset>
-                </wp:positionH>
-                <wp:positionV relativeFrom="page">
-                  <wp:posOffset>304799</wp:posOffset>
-                </wp:positionV>
-                <wp:extent cx="6952615" cy="10084435"/>
-                <wp:effectExtent l="0" t="0" r="0" b="0"/>
-                <wp:wrapNone/>
-                <wp:docPr id="11" name="Graphic 11"/>
-                <wp:cNvGraphicFramePr>
-                  <a:graphicFrameLocks xmlns:a="http://schemas.openxmlformats.org/drawingml/2006/main"/>
-                </wp:cNvGraphicFramePr>
-                <a:graphic xmlns:a="http://schemas.openxmlformats.org/drawingml/2006/main">
-                  <a:graphicData uri="http://schemas.microsoft.com/office/word/2010/wordprocessingShape">
-                    <wps:wsp>
-                      <wps:cNvSpPr>
-                        <a:spLocks/>
-                      </wps:cNvSpPr>
-                      <wps:spPr>
-                        <a:xfrm>
-                          <a:off x="0" y="0"/>
-                          <a:ext cx="6952615" cy="10084435"/>
-                        </a:xfrm>
-                        <a:custGeom>
-                          <a:avLst/>
-                          <a:gdLst/>
-                          <a:ahLst/>
-                          <a:cxnLst/>
-                          <a:rect l="l" t="t" r="r" b="b"/>
-                          <a:pathLst>
-                            <a:path w="6952615" h="10084435">
-                              <a:moveTo>
-                                <a:pt x="6886689" y="65532"/>
-                              </a:moveTo>
-                              <a:lnTo>
-                                <a:pt x="6877558" y="65532"/>
-                              </a:lnTo>
-                              <a:lnTo>
-                                <a:pt x="6877558" y="74676"/>
-                              </a:lnTo>
-                              <a:lnTo>
-                                <a:pt x="6877558" y="10009327"/>
-                              </a:lnTo>
-                              <a:lnTo>
-                                <a:pt x="74676" y="10009327"/>
-                              </a:lnTo>
-                              <a:lnTo>
-                                <a:pt x="74676" y="74676"/>
-                              </a:lnTo>
-                              <a:lnTo>
-                                <a:pt x="6877558" y="74676"/>
-                              </a:lnTo>
-                              <a:lnTo>
-                                <a:pt x="6877558" y="65532"/>
-                              </a:lnTo>
-                              <a:lnTo>
-                                <a:pt x="74676" y="65532"/>
-                              </a:lnTo>
-                              <a:lnTo>
-                                <a:pt x="65532" y="65532"/>
-                              </a:lnTo>
-                              <a:lnTo>
-                                <a:pt x="65532" y="74625"/>
-                              </a:lnTo>
-                              <a:lnTo>
-                                <a:pt x="65532" y="10009327"/>
-                              </a:lnTo>
-                              <a:lnTo>
-                                <a:pt x="65532" y="10018471"/>
-                              </a:lnTo>
-                              <a:lnTo>
-                                <a:pt x="74676" y="10018471"/>
-                              </a:lnTo>
-                              <a:lnTo>
-                                <a:pt x="6877558" y="10018471"/>
-                              </a:lnTo>
-                              <a:lnTo>
-                                <a:pt x="6886689" y="10018471"/>
-                              </a:lnTo>
-                              <a:lnTo>
-                                <a:pt x="6886689" y="10009327"/>
-                              </a:lnTo>
-                              <a:lnTo>
-                                <a:pt x="6886689" y="74676"/>
-                              </a:lnTo>
-                              <a:lnTo>
-                                <a:pt x="6886689" y="65532"/>
-                              </a:lnTo>
-                              <a:close/>
-                            </a:path>
-                            <a:path w="6952615" h="10084435">
-                              <a:moveTo>
-                                <a:pt x="6933946" y="18288"/>
-                              </a:moveTo>
-                              <a:lnTo>
-                                <a:pt x="6895846" y="18288"/>
-                              </a:lnTo>
-                              <a:lnTo>
-                                <a:pt x="6895846" y="56388"/>
-                              </a:lnTo>
-                              <a:lnTo>
-                                <a:pt x="6895846" y="74625"/>
-                              </a:lnTo>
-                              <a:lnTo>
-                                <a:pt x="6895846" y="10009327"/>
-                              </a:lnTo>
-                              <a:lnTo>
-                                <a:pt x="6895846" y="10027615"/>
-                              </a:lnTo>
-                              <a:lnTo>
-                                <a:pt x="6877558" y="10027615"/>
-                              </a:lnTo>
-                              <a:lnTo>
-                                <a:pt x="74676" y="10027615"/>
-                              </a:lnTo>
-                              <a:lnTo>
-                                <a:pt x="56388" y="10027615"/>
-                              </a:lnTo>
-                              <a:lnTo>
-                                <a:pt x="56388" y="10009327"/>
-                              </a:lnTo>
-                              <a:lnTo>
-                                <a:pt x="56388" y="74676"/>
-                              </a:lnTo>
-                              <a:lnTo>
-                                <a:pt x="56388" y="56388"/>
-                              </a:lnTo>
-                              <a:lnTo>
-                                <a:pt x="74676" y="56388"/>
-                              </a:lnTo>
-                              <a:lnTo>
-                                <a:pt x="6877558" y="56388"/>
-                              </a:lnTo>
-                              <a:lnTo>
-                                <a:pt x="6895846" y="56388"/>
-                              </a:lnTo>
-                              <a:lnTo>
-                                <a:pt x="6895846" y="18288"/>
-                              </a:lnTo>
-                              <a:lnTo>
-                                <a:pt x="6877558" y="18288"/>
-                              </a:lnTo>
-                              <a:lnTo>
-                                <a:pt x="74676" y="18288"/>
-                              </a:lnTo>
-                              <a:lnTo>
-                                <a:pt x="56388" y="18288"/>
-                              </a:lnTo>
-                              <a:lnTo>
-                                <a:pt x="18288" y="18288"/>
-                              </a:lnTo>
-                              <a:lnTo>
-                                <a:pt x="18288" y="56388"/>
-                              </a:lnTo>
-                              <a:lnTo>
-                                <a:pt x="18288" y="10065715"/>
-                              </a:lnTo>
-                              <a:lnTo>
-                                <a:pt x="56388" y="10065715"/>
-                              </a:lnTo>
-                              <a:lnTo>
-                                <a:pt x="74676" y="10065715"/>
-                              </a:lnTo>
-                              <a:lnTo>
-                                <a:pt x="6877558" y="10065715"/>
-                              </a:lnTo>
-                              <a:lnTo>
-                                <a:pt x="6895846" y="10065715"/>
-                              </a:lnTo>
-                              <a:lnTo>
-                                <a:pt x="6933946" y="10065715"/>
-                              </a:lnTo>
-                              <a:lnTo>
-                                <a:pt x="6933946" y="10027615"/>
-                              </a:lnTo>
-                              <a:lnTo>
-                                <a:pt x="6933946" y="10009327"/>
-                              </a:lnTo>
-                              <a:lnTo>
-                                <a:pt x="6933946" y="74676"/>
-                              </a:lnTo>
-                              <a:lnTo>
-                                <a:pt x="6933946" y="56388"/>
-                              </a:lnTo>
-                              <a:lnTo>
-                                <a:pt x="6933946" y="18288"/>
-                              </a:lnTo>
-                              <a:close/>
-                            </a:path>
-                            <a:path w="6952615" h="10084435">
-                              <a:moveTo>
-                                <a:pt x="6952539" y="0"/>
-                              </a:moveTo>
-                              <a:lnTo>
-                                <a:pt x="6943344" y="0"/>
-                              </a:lnTo>
-                              <a:lnTo>
-                                <a:pt x="6943344" y="9144"/>
-                              </a:lnTo>
-                              <a:lnTo>
-                                <a:pt x="6943344" y="74625"/>
-                              </a:lnTo>
-                              <a:lnTo>
-                                <a:pt x="6943344" y="10009327"/>
-                              </a:lnTo>
-                              <a:lnTo>
-                                <a:pt x="6943344" y="10074872"/>
-                              </a:lnTo>
-                              <a:lnTo>
-                                <a:pt x="6877558" y="10074872"/>
-                              </a:lnTo>
-                              <a:lnTo>
-                                <a:pt x="74676" y="10074872"/>
-                              </a:lnTo>
-                              <a:lnTo>
-                                <a:pt x="9144" y="10074872"/>
-                              </a:lnTo>
-                              <a:lnTo>
-                                <a:pt x="9144" y="10009327"/>
-                              </a:lnTo>
-                              <a:lnTo>
-                                <a:pt x="9144" y="74676"/>
-                              </a:lnTo>
-                              <a:lnTo>
-                                <a:pt x="9144" y="9144"/>
-                              </a:lnTo>
-                              <a:lnTo>
-                                <a:pt x="74676" y="9144"/>
-                              </a:lnTo>
-                              <a:lnTo>
-                                <a:pt x="6877558" y="9144"/>
-                              </a:lnTo>
-                              <a:lnTo>
-                                <a:pt x="6943344" y="9144"/>
-                              </a:lnTo>
-                              <a:lnTo>
-                                <a:pt x="6943344" y="0"/>
-                              </a:lnTo>
-                              <a:lnTo>
-                                <a:pt x="6877558" y="0"/>
-                              </a:lnTo>
-                              <a:lnTo>
-                                <a:pt x="74676" y="0"/>
-                              </a:lnTo>
-                              <a:lnTo>
-                                <a:pt x="9144" y="0"/>
-                              </a:lnTo>
-                              <a:lnTo>
-                                <a:pt x="0" y="0"/>
-                              </a:lnTo>
-                              <a:lnTo>
-                                <a:pt x="0" y="9144"/>
-                              </a:lnTo>
-                              <a:lnTo>
-                                <a:pt x="0" y="10084003"/>
-                              </a:lnTo>
-                              <a:lnTo>
-                                <a:pt x="9144" y="10084003"/>
-                              </a:lnTo>
-                              <a:lnTo>
-                                <a:pt x="6952539" y="10084003"/>
-                              </a:lnTo>
-                              <a:lnTo>
-                                <a:pt x="6952539" y="10074872"/>
-                              </a:lnTo>
-                              <a:lnTo>
-                                <a:pt x="6952475" y="10009327"/>
-                              </a:lnTo>
-                              <a:lnTo>
-                                <a:pt x="6952475" y="74676"/>
-                              </a:lnTo>
-                              <a:lnTo>
-                                <a:pt x="6952475" y="9144"/>
-                              </a:lnTo>
-                              <a:lnTo>
-                                <a:pt x="6952539" y="0"/>
-                              </a:lnTo>
-                              <a:close/>
-                            </a:path>
-                          </a:pathLst>
-                        </a:custGeom>
-                        <a:solidFill>
-                          <a:srgbClr val="000000"/>
-                        </a:solidFill>
-                      </wps:spPr>
-                      <wps:bodyPr wrap="square" lIns="0" tIns="0" rIns="0" bIns="0" rtlCol="0">
-                        <a:prstTxWarp prst="textNoShape">
-                          <a:avLst/>
-                        </a:prstTxWarp>
-                        <a:noAutofit/>
-                      </wps:bodyPr>
-                    </wps:wsp>
-                  </a:graphicData>
-                </a:graphic>
-              </wp:anchor>
-            </w:drawing>
-          </mc:Choice>
-          <mc:Fallback>
-            <w:pict>
-              <v:shape w14:anchorId="70593177" id="Graphic 11" o:spid="_x0000_s1026" style="position:absolute;margin-left:24pt;margin-top:24pt;width:547.45pt;height:794.05pt;z-index:-16534016;visibility:visible;mso-wrap-style:square;mso-wrap-distance-left:0;mso-wrap-distance-top:0;mso-wrap-distance-right:0;mso-wrap-distance-bottom:0;mso-position-horizontal:absolute;mso-position-horizontal-relative:page;mso-position-vertical:absolute;mso-position-vertical-relative:page;v-text-anchor:top" coordsize="6952615,10084435" o:gfxdata="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" path="m6886689,65532r-9131,l6877558,74676r,9934651l74676,10009327r,-9934651l6877558,74676r,-9144l74676,65532r-9144,l65532,74625r,9934702l65532,10018471r9144,l6877558,10018471r9131,l6886689,10009327r,-9934651l6886689,65532xem6933946,18288r-38100,l6895846,56388r,18237l6895846,10009327r,18288l6877558,10027615r-6802882,l56388,10027615r,-18288l56388,74676r,-18288l74676,56388r6802882,l6895846,56388r,-38100l6877558,18288r-6802882,l56388,18288r-38100,l18288,56388r,10009327l56388,10065715r18288,l6877558,10065715r18288,l6933946,10065715r,-38100l6933946,10009327r,-9934651l6933946,56388r,-38100xem6952539,r-9195,l6943344,9144r,65481l6943344,10009327r,65545l6877558,10074872r-6802882,l9144,10074872r,-65545l9144,74676r,-65532l74676,9144r6802882,l6943344,9144r,-9144l6877558,,74676,,9144,,,,,9144,,10084003r9144,l6952539,10084003r,-9131l6952475,10009327r,-9934651l6952475,9144,6952539,xe" fillcolor="black" stroked="f">
-                <v:path arrowok="t"/>
-                <w10:wrap anchorx="page" anchory="page"/>
-              </v:shape>
-            </w:pict>
-          </mc:Fallback>
-        </mc:AlternateContent>
-      </w:r>
     </w:p>
     <w:tbl>
       <w:tblPr>
@@ -29752,7 +24605,6 @@
                 <w:sz w:val="20"/>
               </w:rPr>
             </w:pPr>
-            <w:proofErr w:type="spellStart"/>
             <w:r>
               <w:rPr>
                 <w:sz w:val="20"/>
@@ -29772,7 +24624,6 @@
               </w:rPr>
               <w:t>Awarded</w:t>
             </w:r>
-            <w:proofErr w:type="spellEnd"/>
             <w:r>
               <w:rPr>
                 <w:spacing w:val="-3"/>
@@ -30004,14 +24855,12 @@
               </w:rPr>
               <w:t>{</w:t>
             </w:r>
-            <w:proofErr w:type="spellStart"/>
             <w:r>
               <w:rPr>
                 <w:sz w:val="20"/>
               </w:rPr>
               <w:t>self_awarded_marks</w:t>
             </w:r>
-            <w:proofErr w:type="spellEnd"/>
             <w:r>
               <w:rPr>
                 <w:sz w:val="20"/>
@@ -30189,21 +25038,7 @@
               <w:rPr>
                 <w:sz w:val="20"/>
               </w:rPr>
-              <w:t xml:space="preserve">/or </w:t>
-            </w:r>
-            <w:proofErr w:type="spellStart"/>
-            <w:r>
-              <w:rPr>
-                <w:sz w:val="20"/>
-              </w:rPr>
-              <w:t>HoD</w:t>
-            </w:r>
-            <w:proofErr w:type="spellEnd"/>
-            <w:r>
-              <w:rPr>
-                <w:sz w:val="20"/>
-              </w:rPr>
-              <w:t xml:space="preserve"> (for department portfolio work)</w:t>
+              <w:t>/or HoD (for department portfolio work)</w:t>
             </w:r>
           </w:p>
         </w:tc>
@@ -30249,14 +25084,12 @@
               </w:rPr>
               <w:t>{</w:t>
             </w:r>
-            <w:proofErr w:type="spellStart"/>
             <w:r>
               <w:rPr>
                 <w:sz w:val="20"/>
               </w:rPr>
               <w:t>hodMarks</w:t>
             </w:r>
-            <w:proofErr w:type="spellEnd"/>
             <w:r>
               <w:rPr>
                 <w:sz w:val="20"/>
@@ -30418,21 +25251,7 @@
               <w:rPr>
                 <w:sz w:val="20"/>
               </w:rPr>
-              <w:t>{</w:t>
-            </w:r>
-            <w:proofErr w:type="spellStart"/>
-            <w:r>
-              <w:rPr>
-                <w:sz w:val="20"/>
-              </w:rPr>
-              <w:t>section_d_total</w:t>
-            </w:r>
-            <w:proofErr w:type="spellEnd"/>
-            <w:r>
-              <w:rPr>
-                <w:sz w:val="20"/>
-              </w:rPr>
-              <w:t>}</w:t>
+              <w:t>{section_d_total}</w:t>
             </w:r>
           </w:p>
         </w:tc>
@@ -30506,7 +25325,6 @@
         </w:rPr>
         <w:t xml:space="preserve"> </w:t>
       </w:r>
-      <w:proofErr w:type="gramStart"/>
       <w:r>
         <w:t>Central</w:t>
       </w:r>
@@ -30522,7 +25340,6 @@
         </w:rPr>
         <w:t>:</w:t>
       </w:r>
-      <w:proofErr w:type="gramEnd"/>
       <w:r>
         <w:rPr>
           <w:rFonts w:ascii="Calibri" w:hAnsi="Calibri"/>
@@ -30585,13 +25402,8 @@
         </w:rPr>
         <w:t xml:space="preserve"> </w:t>
       </w:r>
-      <w:proofErr w:type="spellStart"/>
-      <w:r>
-        <w:t>HoD</w:t>
-      </w:r>
-      <w:proofErr w:type="spellEnd"/>
-      <w:r>
-        <w:t>/</w:t>
+      <w:r>
+        <w:t>HoD/</w:t>
       </w:r>
       <w:r>
         <w:rPr>
@@ -30718,13 +25530,8 @@
         </w:rPr>
         <w:t xml:space="preserve"> </w:t>
       </w:r>
-      <w:proofErr w:type="spellStart"/>
-      <w:r>
-        <w:t>HoD</w:t>
-      </w:r>
-      <w:proofErr w:type="spellEnd"/>
-      <w:r>
-        <w:t>)</w:t>
+      <w:r>
+        <w:t>HoD)</w:t>
       </w:r>
       <w:r>
         <w:rPr>
@@ -30918,7 +25725,6 @@
               </w:rPr>
               <w:t xml:space="preserve">Dean/ </w:t>
             </w:r>
-            <w:proofErr w:type="spellStart"/>
             <w:r>
               <w:rPr>
                 <w:spacing w:val="-4"/>
@@ -30926,7 +25732,6 @@
               </w:rPr>
               <w:t>HoD</w:t>
             </w:r>
-            <w:proofErr w:type="spellEnd"/>
           </w:p>
         </w:tc>
         <w:tc>
@@ -31180,17 +25985,8 @@
                 <w:spacing w:val="-2"/>
                 <w:sz w:val="20"/>
               </w:rPr>
-              <w:t>………</w:t>
-            </w:r>
-            <w:proofErr w:type="gramStart"/>
-            <w:r>
-              <w:rPr>
-                <w:spacing w:val="-2"/>
-                <w:sz w:val="20"/>
-              </w:rPr>
-              <w:t>…..</w:t>
-            </w:r>
-            <w:proofErr w:type="gramEnd"/>
+              <w:t>…………..</w:t>
+            </w:r>
           </w:p>
         </w:tc>
         <w:tc>
@@ -31208,21 +26004,7 @@
               <w:rPr>
                 <w:sz w:val="20"/>
               </w:rPr>
-              <w:t>{</w:t>
-            </w:r>
-            <w:proofErr w:type="spellStart"/>
-            <w:r>
-              <w:rPr>
-                <w:sz w:val="20"/>
-              </w:rPr>
-              <w:t>assDeanHODMarks</w:t>
-            </w:r>
-            <w:proofErr w:type="spellEnd"/>
-            <w:r>
-              <w:rPr>
-                <w:sz w:val="20"/>
-              </w:rPr>
-              <w:t>}</w:t>
+              <w:t>{assDeanHODMarks}</w:t>
             </w:r>
           </w:p>
         </w:tc>
@@ -31467,17 +26249,8 @@
                 <w:spacing w:val="-2"/>
                 <w:sz w:val="20"/>
               </w:rPr>
-              <w:t>………</w:t>
-            </w:r>
-            <w:proofErr w:type="gramStart"/>
-            <w:r>
-              <w:rPr>
-                <w:spacing w:val="-2"/>
-                <w:sz w:val="20"/>
-              </w:rPr>
-              <w:t>…..</w:t>
-            </w:r>
-            <w:proofErr w:type="gramEnd"/>
+              <w:t>…………..</w:t>
+            </w:r>
           </w:p>
         </w:tc>
         <w:tc>
@@ -31534,21 +26307,7 @@
               <w:rPr>
                 <w:sz w:val="20"/>
               </w:rPr>
-              <w:t>{</w:t>
-            </w:r>
-            <w:proofErr w:type="spellStart"/>
-            <w:r>
-              <w:rPr>
-                <w:sz w:val="20"/>
-              </w:rPr>
-              <w:t>assDeanDeanMarks</w:t>
-            </w:r>
-            <w:proofErr w:type="spellEnd"/>
-            <w:r>
-              <w:rPr>
-                <w:sz w:val="20"/>
-              </w:rPr>
-              <w:t>}</w:t>
+              <w:t>{assDeanDeanMarks}</w:t>
             </w:r>
           </w:p>
         </w:tc>
@@ -31724,7 +26483,6 @@
                 <w:sz w:val="20"/>
               </w:rPr>
             </w:pPr>
-            <w:proofErr w:type="spellStart"/>
             <w:r>
               <w:rPr>
                 <w:sz w:val="20"/>
@@ -31744,7 +26502,6 @@
               </w:rPr>
               <w:t>Awarded</w:t>
             </w:r>
-            <w:proofErr w:type="spellEnd"/>
             <w:r>
               <w:rPr>
                 <w:spacing w:val="-3"/>
@@ -31912,19 +26669,11 @@
               </w:rPr>
               <w:t xml:space="preserve"> </w:t>
             </w:r>
-            <w:proofErr w:type="spellStart"/>
-            <w:r>
-              <w:rPr>
-                <w:sz w:val="20"/>
-              </w:rPr>
-              <w:t>HoD</w:t>
-            </w:r>
-            <w:proofErr w:type="spellEnd"/>
-            <w:r>
-              <w:rPr>
-                <w:sz w:val="20"/>
-              </w:rPr>
-              <w:t>/</w:t>
+            <w:r>
+              <w:rPr>
+                <w:sz w:val="20"/>
+              </w:rPr>
+              <w:t>HoD/</w:t>
             </w:r>
             <w:r>
               <w:rPr>
@@ -31995,21 +26744,7 @@
               <w:rPr>
                 <w:sz w:val="20"/>
               </w:rPr>
-              <w:t>{</w:t>
-            </w:r>
-            <w:proofErr w:type="spellStart"/>
-            <w:r>
-              <w:rPr>
-                <w:sz w:val="20"/>
-              </w:rPr>
-              <w:t>assSelfawardedmarks</w:t>
-            </w:r>
-            <w:proofErr w:type="spellEnd"/>
-            <w:r>
-              <w:rPr>
-                <w:sz w:val="20"/>
-              </w:rPr>
-              <w:t>}</w:t>
+              <w:t>{assSelfawardedmarks}</w:t>
             </w:r>
           </w:p>
         </w:tc>
@@ -32074,21 +26809,7 @@
               <w:rPr>
                 <w:sz w:val="20"/>
               </w:rPr>
-              <w:t>Dean/</w:t>
-            </w:r>
-            <w:proofErr w:type="spellStart"/>
-            <w:r>
-              <w:rPr>
-                <w:sz w:val="20"/>
-              </w:rPr>
-              <w:t>HoD</w:t>
-            </w:r>
-            <w:proofErr w:type="spellEnd"/>
-            <w:r>
-              <w:rPr>
-                <w:sz w:val="20"/>
-              </w:rPr>
-              <w:t>’</w:t>
+              <w:t>Dean/HoD’</w:t>
             </w:r>
             <w:r>
               <w:rPr>
@@ -32367,14 +27088,12 @@
               </w:rPr>
               <w:t>{</w:t>
             </w:r>
-            <w:proofErr w:type="spellStart"/>
             <w:r>
               <w:rPr>
                 <w:sz w:val="20"/>
               </w:rPr>
               <w:t>sumMarks_hod_dean</w:t>
             </w:r>
-            <w:proofErr w:type="spellEnd"/>
             <w:r>
               <w:rPr>
                 <w:sz w:val="20"/>
@@ -32444,7 +27163,6 @@
               </w:rPr>
               <w:t xml:space="preserve"> </w:t>
             </w:r>
-            <w:proofErr w:type="gramStart"/>
             <w:r>
               <w:rPr>
                 <w:rFonts w:ascii="Calibri" w:hAnsi="Calibri"/>
@@ -32467,7 +27185,6 @@
               </w:rPr>
               <w:t>:</w:t>
             </w:r>
-            <w:proofErr w:type="gramEnd"/>
             <w:r>
               <w:rPr>
                 <w:rFonts w:ascii="Calibri" w:hAnsi="Calibri"/>
@@ -32549,15 +27266,7 @@
               <w:t xml:space="preserve"> </w:t>
             </w:r>
             <w:r>
-              <w:t xml:space="preserve">Deputy Director/ Dean/ </w:t>
-            </w:r>
-            <w:proofErr w:type="spellStart"/>
-            <w:r>
-              <w:t>HoD</w:t>
-            </w:r>
-            <w:proofErr w:type="spellEnd"/>
-            <w:r>
-              <w:t>/ Associate Dean)</w:t>
+              <w:t>Deputy Director/ Dean/ HoD/ Associate Dean)</w:t>
             </w:r>
           </w:p>
         </w:tc>
@@ -32576,21 +27285,7 @@
               <w:rPr>
                 <w:sz w:val="20"/>
               </w:rPr>
-              <w:t>{</w:t>
-            </w:r>
-            <w:proofErr w:type="spellStart"/>
-            <w:r>
-              <w:rPr>
-                <w:sz w:val="20"/>
-              </w:rPr>
-              <w:t>assTotalMarks</w:t>
-            </w:r>
-            <w:proofErr w:type="spellEnd"/>
-            <w:r>
-              <w:rPr>
-                <w:sz w:val="20"/>
-              </w:rPr>
-              <w:t>}</w:t>
+              <w:t>{assTotalMarks}</w:t>
             </w:r>
           </w:p>
           <w:p>
@@ -32627,327 +27322,9 @@
       </w:pPr>
       <w:r>
         <w:rPr>
-          <w:b/>
-          <w:noProof/>
+          <w:u w:val="thick"/>
         </w:rPr>
         <w:lastRenderedPageBreak/>
-        <mc:AlternateContent>
-          <mc:Choice Requires="wps">
-            <w:drawing>
-              <wp:anchor distT="0" distB="0" distL="0" distR="0" simplePos="0" relativeHeight="486782976" behindDoc="1" locked="0" layoutInCell="1" allowOverlap="1" wp14:anchorId="10114E09" wp14:editId="02EB655F">
-                <wp:simplePos x="0" y="0"/>
-                <wp:positionH relativeFrom="page">
-                  <wp:posOffset>304800</wp:posOffset>
-                </wp:positionH>
-                <wp:positionV relativeFrom="page">
-                  <wp:posOffset>304799</wp:posOffset>
-                </wp:positionV>
-                <wp:extent cx="6952615" cy="10084435"/>
-                <wp:effectExtent l="0" t="0" r="0" b="0"/>
-                <wp:wrapNone/>
-                <wp:docPr id="12" name="Graphic 12"/>
-                <wp:cNvGraphicFramePr>
-                  <a:graphicFrameLocks xmlns:a="http://schemas.openxmlformats.org/drawingml/2006/main"/>
-                </wp:cNvGraphicFramePr>
-                <a:graphic xmlns:a="http://schemas.openxmlformats.org/drawingml/2006/main">
-                  <a:graphicData uri="http://schemas.microsoft.com/office/word/2010/wordprocessingShape">
-                    <wps:wsp>
-                      <wps:cNvSpPr>
-                        <a:spLocks/>
-                      </wps:cNvSpPr>
-                      <wps:spPr>
-                        <a:xfrm>
-                          <a:off x="0" y="0"/>
-                          <a:ext cx="6952615" cy="10084435"/>
-                        </a:xfrm>
-                        <a:custGeom>
-                          <a:avLst/>
-                          <a:gdLst/>
-                          <a:ahLst/>
-                          <a:cxnLst/>
-                          <a:rect l="l" t="t" r="r" b="b"/>
-                          <a:pathLst>
-                            <a:path w="6952615" h="10084435">
-                              <a:moveTo>
-                                <a:pt x="6886689" y="65532"/>
-                              </a:moveTo>
-                              <a:lnTo>
-                                <a:pt x="6877558" y="65532"/>
-                              </a:lnTo>
-                              <a:lnTo>
-                                <a:pt x="6877558" y="74676"/>
-                              </a:lnTo>
-                              <a:lnTo>
-                                <a:pt x="6877558" y="10009327"/>
-                              </a:lnTo>
-                              <a:lnTo>
-                                <a:pt x="74676" y="10009327"/>
-                              </a:lnTo>
-                              <a:lnTo>
-                                <a:pt x="74676" y="74676"/>
-                              </a:lnTo>
-                              <a:lnTo>
-                                <a:pt x="6877558" y="74676"/>
-                              </a:lnTo>
-                              <a:lnTo>
-                                <a:pt x="6877558" y="65532"/>
-                              </a:lnTo>
-                              <a:lnTo>
-                                <a:pt x="74676" y="65532"/>
-                              </a:lnTo>
-                              <a:lnTo>
-                                <a:pt x="65532" y="65532"/>
-                              </a:lnTo>
-                              <a:lnTo>
-                                <a:pt x="65532" y="74625"/>
-                              </a:lnTo>
-                              <a:lnTo>
-                                <a:pt x="65532" y="10009327"/>
-                              </a:lnTo>
-                              <a:lnTo>
-                                <a:pt x="65532" y="10018471"/>
-                              </a:lnTo>
-                              <a:lnTo>
-                                <a:pt x="74676" y="10018471"/>
-                              </a:lnTo>
-                              <a:lnTo>
-                                <a:pt x="6877558" y="10018471"/>
-                              </a:lnTo>
-                              <a:lnTo>
-                                <a:pt x="6886689" y="10018471"/>
-                              </a:lnTo>
-                              <a:lnTo>
-                                <a:pt x="6886689" y="10009327"/>
-                              </a:lnTo>
-                              <a:lnTo>
-                                <a:pt x="6886689" y="74676"/>
-                              </a:lnTo>
-                              <a:lnTo>
-                                <a:pt x="6886689" y="65532"/>
-                              </a:lnTo>
-                              <a:close/>
-                            </a:path>
-                            <a:path w="6952615" h="10084435">
-                              <a:moveTo>
-                                <a:pt x="6933946" y="18288"/>
-                              </a:moveTo>
-                              <a:lnTo>
-                                <a:pt x="6895846" y="18288"/>
-                              </a:lnTo>
-                              <a:lnTo>
-                                <a:pt x="6895846" y="56388"/>
-                              </a:lnTo>
-                              <a:lnTo>
-                                <a:pt x="6895846" y="74625"/>
-                              </a:lnTo>
-                              <a:lnTo>
-                                <a:pt x="6895846" y="10009327"/>
-                              </a:lnTo>
-                              <a:lnTo>
-                                <a:pt x="6895846" y="10027615"/>
-                              </a:lnTo>
-                              <a:lnTo>
-                                <a:pt x="6877558" y="10027615"/>
-                              </a:lnTo>
-                              <a:lnTo>
-                                <a:pt x="74676" y="10027615"/>
-                              </a:lnTo>
-                              <a:lnTo>
-                                <a:pt x="56388" y="10027615"/>
-                              </a:lnTo>
-                              <a:lnTo>
-                                <a:pt x="56388" y="10009327"/>
-                              </a:lnTo>
-                              <a:lnTo>
-                                <a:pt x="56388" y="74676"/>
-                              </a:lnTo>
-                              <a:lnTo>
-                                <a:pt x="56388" y="56388"/>
-                              </a:lnTo>
-                              <a:lnTo>
-                                <a:pt x="74676" y="56388"/>
-                              </a:lnTo>
-                              <a:lnTo>
-                                <a:pt x="6877558" y="56388"/>
-                              </a:lnTo>
-                              <a:lnTo>
-                                <a:pt x="6895846" y="56388"/>
-                              </a:lnTo>
-                              <a:lnTo>
-                                <a:pt x="6895846" y="18288"/>
-                              </a:lnTo>
-                              <a:lnTo>
-                                <a:pt x="6877558" y="18288"/>
-                              </a:lnTo>
-                              <a:lnTo>
-                                <a:pt x="74676" y="18288"/>
-                              </a:lnTo>
-                              <a:lnTo>
-                                <a:pt x="56388" y="18288"/>
-                              </a:lnTo>
-                              <a:lnTo>
-                                <a:pt x="18288" y="18288"/>
-                              </a:lnTo>
-                              <a:lnTo>
-                                <a:pt x="18288" y="56388"/>
-                              </a:lnTo>
-                              <a:lnTo>
-                                <a:pt x="18288" y="10065715"/>
-                              </a:lnTo>
-                              <a:lnTo>
-                                <a:pt x="56388" y="10065715"/>
-                              </a:lnTo>
-                              <a:lnTo>
-                                <a:pt x="74676" y="10065715"/>
-                              </a:lnTo>
-                              <a:lnTo>
-                                <a:pt x="6877558" y="10065715"/>
-                              </a:lnTo>
-                              <a:lnTo>
-                                <a:pt x="6895846" y="10065715"/>
-                              </a:lnTo>
-                              <a:lnTo>
-                                <a:pt x="6933946" y="10065715"/>
-                              </a:lnTo>
-                              <a:lnTo>
-                                <a:pt x="6933946" y="10027615"/>
-                              </a:lnTo>
-                              <a:lnTo>
-                                <a:pt x="6933946" y="10009327"/>
-                              </a:lnTo>
-                              <a:lnTo>
-                                <a:pt x="6933946" y="74676"/>
-                              </a:lnTo>
-                              <a:lnTo>
-                                <a:pt x="6933946" y="56388"/>
-                              </a:lnTo>
-                              <a:lnTo>
-                                <a:pt x="6933946" y="18288"/>
-                              </a:lnTo>
-                              <a:close/>
-                            </a:path>
-                            <a:path w="6952615" h="10084435">
-                              <a:moveTo>
-                                <a:pt x="6952539" y="0"/>
-                              </a:moveTo>
-                              <a:lnTo>
-                                <a:pt x="6943344" y="0"/>
-                              </a:lnTo>
-                              <a:lnTo>
-                                <a:pt x="6943344" y="9144"/>
-                              </a:lnTo>
-                              <a:lnTo>
-                                <a:pt x="6943344" y="74625"/>
-                              </a:lnTo>
-                              <a:lnTo>
-                                <a:pt x="6943344" y="10009327"/>
-                              </a:lnTo>
-                              <a:lnTo>
-                                <a:pt x="6943344" y="10074872"/>
-                              </a:lnTo>
-                              <a:lnTo>
-                                <a:pt x="6877558" y="10074872"/>
-                              </a:lnTo>
-                              <a:lnTo>
-                                <a:pt x="74676" y="10074872"/>
-                              </a:lnTo>
-                              <a:lnTo>
-                                <a:pt x="9144" y="10074872"/>
-                              </a:lnTo>
-                              <a:lnTo>
-                                <a:pt x="9144" y="10009327"/>
-                              </a:lnTo>
-                              <a:lnTo>
-                                <a:pt x="9144" y="74676"/>
-                              </a:lnTo>
-                              <a:lnTo>
-                                <a:pt x="9144" y="9144"/>
-                              </a:lnTo>
-                              <a:lnTo>
-                                <a:pt x="74676" y="9144"/>
-                              </a:lnTo>
-                              <a:lnTo>
-                                <a:pt x="6877558" y="9144"/>
-                              </a:lnTo>
-                              <a:lnTo>
-                                <a:pt x="6943344" y="9144"/>
-                              </a:lnTo>
-                              <a:lnTo>
-                                <a:pt x="6943344" y="0"/>
-                              </a:lnTo>
-                              <a:lnTo>
-                                <a:pt x="6877558" y="0"/>
-                              </a:lnTo>
-                              <a:lnTo>
-                                <a:pt x="74676" y="0"/>
-                              </a:lnTo>
-                              <a:lnTo>
-                                <a:pt x="9144" y="0"/>
-                              </a:lnTo>
-                              <a:lnTo>
-                                <a:pt x="0" y="0"/>
-                              </a:lnTo>
-                              <a:lnTo>
-                                <a:pt x="0" y="9144"/>
-                              </a:lnTo>
-                              <a:lnTo>
-                                <a:pt x="0" y="10084003"/>
-                              </a:lnTo>
-                              <a:lnTo>
-                                <a:pt x="9144" y="10084003"/>
-                              </a:lnTo>
-                              <a:lnTo>
-                                <a:pt x="6952539" y="10084003"/>
-                              </a:lnTo>
-                              <a:lnTo>
-                                <a:pt x="6952539" y="10074872"/>
-                              </a:lnTo>
-                              <a:lnTo>
-                                <a:pt x="6952475" y="10009327"/>
-                              </a:lnTo>
-                              <a:lnTo>
-                                <a:pt x="6952475" y="74676"/>
-                              </a:lnTo>
-                              <a:lnTo>
-                                <a:pt x="6952475" y="9144"/>
-                              </a:lnTo>
-                              <a:lnTo>
-                                <a:pt x="6952539" y="0"/>
-                              </a:lnTo>
-                              <a:close/>
-                            </a:path>
-                          </a:pathLst>
-                        </a:custGeom>
-                        <a:solidFill>
-                          <a:srgbClr val="000000"/>
-                        </a:solidFill>
-                      </wps:spPr>
-                      <wps:bodyPr wrap="square" lIns="0" tIns="0" rIns="0" bIns="0" rtlCol="0">
-                        <a:prstTxWarp prst="textNoShape">
-                          <a:avLst/>
-                        </a:prstTxWarp>
-                        <a:noAutofit/>
-                      </wps:bodyPr>
-                    </wps:wsp>
-                  </a:graphicData>
-                </a:graphic>
-              </wp:anchor>
-            </w:drawing>
-          </mc:Choice>
-          <mc:Fallback>
-            <w:pict>
-              <v:shape w14:anchorId="564FD4B7" id="Graphic 12" o:spid="_x0000_s1026" style="position:absolute;margin-left:24pt;margin-top:24pt;width:547.45pt;height:794.05pt;z-index:-16533504;visibility:visible;mso-wrap-style:square;mso-wrap-distance-left:0;mso-wrap-distance-top:0;mso-wrap-distance-right:0;mso-wrap-distance-bottom:0;mso-position-horizontal:absolute;mso-position-horizontal-relative:page;mso-position-vertical:absolute;mso-position-vertical-relative:page;v-text-anchor:top" coordsize="6952615,10084435" o:gfxdata="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" path="m6886689,65532r-9131,l6877558,74676r,9934651l74676,10009327r,-9934651l6877558,74676r,-9144l74676,65532r-9144,l65532,74625r,9934702l65532,10018471r9144,l6877558,10018471r9131,l6886689,10009327r,-9934651l6886689,65532xem6933946,18288r-38100,l6895846,56388r,18237l6895846,10009327r,18288l6877558,10027615r-6802882,l56388,10027615r,-18288l56388,74676r,-18288l74676,56388r6802882,l6895846,56388r,-38100l6877558,18288r-6802882,l56388,18288r-38100,l18288,56388r,10009327l56388,10065715r18288,l6877558,10065715r18288,l6933946,10065715r,-38100l6933946,10009327r,-9934651l6933946,56388r,-38100xem6952539,r-9195,l6943344,9144r,65481l6943344,10009327r,65545l6877558,10074872r-6802882,l9144,10074872r,-65545l9144,74676r,-65532l74676,9144r6802882,l6943344,9144r,-9144l6877558,,74676,,9144,,,,,9144,,10084003r9144,l6952539,10084003r,-9131l6952475,10009327r,-9934651l6952475,9144,6952539,xe" fillcolor="black" stroked="f">
-                <v:path arrowok="t"/>
-                <w10:wrap anchorx="page" anchory="page"/>
-              </v:shape>
-            </w:pict>
-          </mc:Fallback>
-        </mc:AlternateContent>
-      </w:r>
-      <w:r>
-        <w:rPr>
-          <w:u w:val="thick"/>
-        </w:rPr>
         <w:t>E.</w:t>
       </w:r>
       <w:r>
@@ -34168,16 +28545,11 @@
               <w:pStyle w:val="TableParagraph"/>
             </w:pPr>
             <w:r>
-              <w:t>{</w:t>
-            </w:r>
-            <w:proofErr w:type="spellStart"/>
-            <w:r>
-              <w:t>total_for_</w:t>
+              <w:t>{total_for_</w:t>
             </w:r>
             <w:r>
               <w:t>A</w:t>
             </w:r>
-            <w:proofErr w:type="spellEnd"/>
             <w:r>
               <w:t>}</w:t>
             </w:r>
@@ -34192,15 +28564,7 @@
               <w:pStyle w:val="TableParagraph"/>
             </w:pPr>
             <w:r>
-              <w:t>{</w:t>
-            </w:r>
-            <w:proofErr w:type="spellStart"/>
-            <w:r>
-              <w:t>total_for_A_verified</w:t>
-            </w:r>
-            <w:proofErr w:type="spellEnd"/>
-            <w:r>
-              <w:t>}</w:t>
+              <w:t>{total_for_A_verified}</w:t>
             </w:r>
           </w:p>
         </w:tc>
@@ -34321,15 +28685,7 @@
               <w:pStyle w:val="TableParagraph"/>
             </w:pPr>
             <w:r>
-              <w:t>{</w:t>
-            </w:r>
-            <w:proofErr w:type="spellStart"/>
-            <w:r>
-              <w:t>total_for_B</w:t>
-            </w:r>
-            <w:proofErr w:type="spellEnd"/>
-            <w:r>
-              <w:t>}</w:t>
+              <w:t>{total_for_B}</w:t>
             </w:r>
           </w:p>
         </w:tc>
@@ -34342,15 +28698,7 @@
               <w:pStyle w:val="TableParagraph"/>
             </w:pPr>
             <w:r>
-              <w:t>{</w:t>
-            </w:r>
-            <w:proofErr w:type="spellStart"/>
-            <w:r>
-              <w:t>total_for_B_verified</w:t>
-            </w:r>
-            <w:proofErr w:type="spellEnd"/>
-            <w:r>
-              <w:t>}</w:t>
+              <w:t>{total_for_B_verified}</w:t>
             </w:r>
           </w:p>
         </w:tc>
@@ -34459,15 +28807,7 @@
               <w:pStyle w:val="TableParagraph"/>
             </w:pPr>
             <w:r>
-              <w:t>{</w:t>
-            </w:r>
-            <w:proofErr w:type="spellStart"/>
-            <w:r>
-              <w:t>total_for_C</w:t>
-            </w:r>
-            <w:proofErr w:type="spellEnd"/>
-            <w:r>
-              <w:t>}</w:t>
+              <w:t>{total_for_C}</w:t>
             </w:r>
           </w:p>
         </w:tc>
@@ -34480,15 +28820,7 @@
               <w:pStyle w:val="TableParagraph"/>
             </w:pPr>
             <w:r>
-              <w:t>{</w:t>
-            </w:r>
-            <w:proofErr w:type="spellStart"/>
-            <w:r>
-              <w:t>total_for_C_verified</w:t>
-            </w:r>
-            <w:proofErr w:type="spellEnd"/>
-            <w:r>
-              <w:t>}</w:t>
+              <w:t>{total_for_C_verified}</w:t>
             </w:r>
           </w:p>
         </w:tc>
@@ -34570,13 +28902,8 @@
               <w:ind w:left="108"/>
             </w:pPr>
             <w:r>
-              <w:t>/</w:t>
-            </w:r>
-            <w:proofErr w:type="gramStart"/>
-            <w:r>
-              <w:t>or</w:t>
-            </w:r>
-            <w:proofErr w:type="gramEnd"/>
+              <w:t>/or</w:t>
+            </w:r>
             <w:r>
               <w:rPr>
                 <w:spacing w:val="-7"/>
@@ -34665,11 +28992,9 @@
             <w:r>
               <w:t>{</w:t>
             </w:r>
-            <w:proofErr w:type="spellStart"/>
             <w:r>
               <w:t>section_d_total</w:t>
             </w:r>
-            <w:proofErr w:type="spellEnd"/>
             <w:r>
               <w:t>}</w:t>
             </w:r>
@@ -34684,15 +29009,7 @@
               <w:pStyle w:val="TableParagraph"/>
             </w:pPr>
             <w:r>
-              <w:t>{</w:t>
-            </w:r>
-            <w:proofErr w:type="spellStart"/>
-            <w:r>
-              <w:t>total_for_D_verified</w:t>
-            </w:r>
-            <w:proofErr w:type="spellEnd"/>
-            <w:r>
-              <w:t>}</w:t>
+              <w:t>{total_for_D_verified}</w:t>
             </w:r>
           </w:p>
         </w:tc>
@@ -34813,13 +29130,8 @@
               <w:t xml:space="preserve"> </w:t>
             </w:r>
             <w:r>
-              <w:t>{</w:t>
-            </w:r>
-            <w:proofErr w:type="spellStart"/>
-            <w:r>
-              <w:t>section_E_total</w:t>
-            </w:r>
-            <w:proofErr w:type="spellEnd"/>
+              <w:t>{section_E_total</w:t>
+            </w:r>
             <w:r>
               <w:t>}</w:t>
             </w:r>
@@ -34839,15 +29151,7 @@
               <w:pStyle w:val="TableParagraph"/>
             </w:pPr>
             <w:r>
-              <w:t>{</w:t>
-            </w:r>
-            <w:proofErr w:type="spellStart"/>
-            <w:r>
-              <w:t>total_for_E_verified</w:t>
-            </w:r>
-            <w:proofErr w:type="spellEnd"/>
-            <w:r>
-              <w:t>}</w:t>
+              <w:t>{total_for_E_verified}</w:t>
             </w:r>
           </w:p>
         </w:tc>
@@ -34904,15 +29208,7 @@
               <w:t xml:space="preserve"> </w:t>
             </w:r>
             <w:r>
-              <w:t>Dean/</w:t>
-            </w:r>
-            <w:proofErr w:type="spellStart"/>
-            <w:r>
-              <w:t>HoD</w:t>
-            </w:r>
-            <w:proofErr w:type="spellEnd"/>
-            <w:r>
-              <w:t>/ Associate Dean)</w:t>
+              <w:t>Dean/HoD/ Associate Dean)</w:t>
             </w:r>
           </w:p>
         </w:tc>
@@ -34971,13 +29267,8 @@
               </w:rPr>
               <w:t xml:space="preserve"> </w:t>
             </w:r>
-            <w:proofErr w:type="spellStart"/>
-            <w:r>
-              <w:t>HoD</w:t>
-            </w:r>
-            <w:proofErr w:type="spellEnd"/>
-            <w:r>
-              <w:t xml:space="preserve">) </w:t>
+            <w:r>
+              <w:t xml:space="preserve">HoD) </w:t>
             </w:r>
             <w:r>
               <w:rPr>
@@ -35036,18 +29327,10 @@
               <w:pStyle w:val="TableParagraph"/>
             </w:pPr>
             <w:r>
-              <w:t>{</w:t>
-            </w:r>
-            <w:proofErr w:type="spellStart"/>
-            <w:r>
-              <w:t>extra_</w:t>
-            </w:r>
-            <w:r>
-              <w:t>marks</w:t>
-            </w:r>
-            <w:proofErr w:type="spellEnd"/>
-            <w:r>
-              <w:t>}</w:t>
+              <w:t>{extra_</w:t>
+            </w:r>
+            <w:r>
+              <w:t>marks}</w:t>
             </w:r>
           </w:p>
         </w:tc>
@@ -35060,15 +29343,7 @@
               <w:pStyle w:val="TableParagraph"/>
             </w:pPr>
             <w:r>
-              <w:t>{</w:t>
-            </w:r>
-            <w:proofErr w:type="spellStart"/>
-            <w:r>
-              <w:t>extra_marks</w:t>
-            </w:r>
-            <w:proofErr w:type="spellEnd"/>
-            <w:r>
-              <w:t>}</w:t>
+              <w:t>{extra_marks}</w:t>
             </w:r>
           </w:p>
         </w:tc>
@@ -35222,15 +29497,7 @@
               <w:pStyle w:val="TableParagraph"/>
             </w:pPr>
             <w:r>
-              <w:t>{</w:t>
-            </w:r>
-            <w:proofErr w:type="spellStart"/>
-            <w:r>
-              <w:t>grand_total</w:t>
-            </w:r>
-            <w:proofErr w:type="spellEnd"/>
-            <w:r>
-              <w:t>}</w:t>
+              <w:t>{grand_total}</w:t>
             </w:r>
           </w:p>
         </w:tc>
@@ -35243,15 +29510,7 @@
               <w:pStyle w:val="TableParagraph"/>
             </w:pPr>
             <w:r>
-              <w:t>{</w:t>
-            </w:r>
-            <w:proofErr w:type="spellStart"/>
-            <w:r>
-              <w:t>grand_verified_marks</w:t>
-            </w:r>
-            <w:proofErr w:type="spellEnd"/>
-            <w:r>
-              <w:t>}</w:t>
+              <w:t>{grand_verified_marks}</w:t>
             </w:r>
           </w:p>
         </w:tc>
@@ -35441,15 +29700,7 @@
               <w:t xml:space="preserve"> </w:t>
             </w:r>
             <w:r>
-              <w:t>Dean/</w:t>
-            </w:r>
-            <w:proofErr w:type="spellStart"/>
-            <w:r>
-              <w:t>HoD</w:t>
-            </w:r>
-            <w:proofErr w:type="spellEnd"/>
-            <w:r>
-              <w:t>/ Associate</w:t>
+              <w:t>Dean/HoD/ Associate</w:t>
             </w:r>
             <w:r>
               <w:rPr>
